--- a/problem-sets/week6-problem-set.docx
+++ b/problem-sets/week6-problem-set.docx
@@ -468,6 +468,7 @@
           <w:color w:val="000000" w:themeColor="text1"/>
           <w:position w:val="0"/>
           <w:sz w:val="24"/>
+          <w:sz w:val="24"/>
           <w:vertAlign w:val="baseline"/>
         </w:rPr>
         <w:t xml:space="preserve"> constraints to ensure that two role memberships end up mutually exclusive. This is done by setting a maximal cardinality for a certain user and role set, so that they cannot assume too many (thus conflicting) roles at the same time.</w:t>
@@ -496,6 +497,7 @@
           <w:color w:val="000000" w:themeColor="text1"/>
           <w:position w:val="0"/>
           <w:sz w:val="24"/>
+          <w:sz w:val="24"/>
           <w:vertAlign w:val="baseline"/>
         </w:rPr>
         <w:t>DSD is another way of resolving conflicts of interest by only letting a user assume n roles of their available role set in a session.</w:t>
@@ -748,19 +750,7 @@
         <w:rPr>
           <w:sz w:val="24"/>
         </w:rPr>
-        <w:t>Yes, the above would slightly benefit from RBAC, as there are multiple subjects who are preforming the same jobs or roles (i.e. Alice and Bob are both programmer</w:t>
-      </w:r>
-      <w:r>
-        <w:rPr>
-          <w:sz w:val="24"/>
-        </w:rPr>
-        <w:t>s, so they would both be assigned to the programmer role</w:t>
-      </w:r>
-      <w:r>
-        <w:rPr>
-          <w:sz w:val="24"/>
-        </w:rPr>
-        <w:t>).</w:t>
+        <w:t>Yes, the above would slightly benefit from RBAC, as there are multiple subjects who are preforming the same jobs or roles (i.e. Alice and Bob are both programmers, so they would both be assigned to the programmer role).</w:t>
       </w:r>
     </w:p>
     <w:p>
@@ -771,7 +761,9 @@
         </w:rPr>
       </w:pPr>
       <w:r>
-        <w:rPr/>
+        <w:rPr>
+          <w:sz w:val="24"/>
+        </w:rPr>
       </w:r>
     </w:p>
     <w:p>
@@ -799,16 +791,16 @@
         </w:tblCellMar>
       </w:tblPr>
       <w:tblGrid>
-        <w:gridCol w:w="1263"/>
+        <w:gridCol w:w="1262"/>
         <w:gridCol w:w="1437"/>
-        <w:gridCol w:w="1438"/>
-        <w:gridCol w:w="1350"/>
+        <w:gridCol w:w="1437"/>
+        <w:gridCol w:w="1351"/>
       </w:tblGrid>
       <w:tr>
         <w:trPr/>
         <w:tc>
           <w:tcPr>
-            <w:tcW w:w="1263" w:type="dxa"/>
+            <w:tcW w:w="1262" w:type="dxa"/>
             <w:tcBorders>
               <w:top w:val="single" w:sz="4" w:space="0" w:color="000000"/>
               <w:left w:val="single" w:sz="4" w:space="0" w:color="000000"/>
@@ -911,7 +903,7 @@
         </w:tc>
         <w:tc>
           <w:tcPr>
-            <w:tcW w:w="1438" w:type="dxa"/>
+            <w:tcW w:w="1437" w:type="dxa"/>
             <w:tcBorders>
               <w:top w:val="single" w:sz="4" w:space="0" w:color="000000"/>
               <w:left w:val="single" w:sz="4" w:space="0" w:color="000000"/>
@@ -963,7 +955,7 @@
         </w:tc>
         <w:tc>
           <w:tcPr>
-            <w:tcW w:w="1350" w:type="dxa"/>
+            <w:tcW w:w="1351" w:type="dxa"/>
             <w:tcBorders>
               <w:top w:val="single" w:sz="4" w:space="0" w:color="000000"/>
               <w:left w:val="single" w:sz="4" w:space="0" w:color="000000"/>
@@ -1019,7 +1011,7 @@
         <w:trPr/>
         <w:tc>
           <w:tcPr>
-            <w:tcW w:w="1263" w:type="dxa"/>
+            <w:tcW w:w="1262" w:type="dxa"/>
             <w:tcBorders>
               <w:left w:val="single" w:sz="4" w:space="0" w:color="000000"/>
               <w:bottom w:val="single" w:sz="4" w:space="0" w:color="000000"/>
@@ -1121,7 +1113,7 @@
         </w:tc>
         <w:tc>
           <w:tcPr>
-            <w:tcW w:w="1438" w:type="dxa"/>
+            <w:tcW w:w="1437" w:type="dxa"/>
             <w:tcBorders>
               <w:left w:val="single" w:sz="4" w:space="0" w:color="000000"/>
               <w:bottom w:val="single" w:sz="4" w:space="0" w:color="000000"/>
@@ -1171,7 +1163,7 @@
         </w:tc>
         <w:tc>
           <w:tcPr>
-            <w:tcW w:w="1350" w:type="dxa"/>
+            <w:tcW w:w="1351" w:type="dxa"/>
             <w:tcBorders>
               <w:left w:val="single" w:sz="4" w:space="0" w:color="000000"/>
               <w:bottom w:val="single" w:sz="4" w:space="0" w:color="000000"/>
@@ -1225,7 +1217,7 @@
         <w:trPr/>
         <w:tc>
           <w:tcPr>
-            <w:tcW w:w="1263" w:type="dxa"/>
+            <w:tcW w:w="1262" w:type="dxa"/>
             <w:tcBorders>
               <w:left w:val="single" w:sz="4" w:space="0" w:color="000000"/>
               <w:bottom w:val="single" w:sz="4" w:space="0" w:color="000000"/>
@@ -1326,7 +1318,7 @@
         </w:tc>
         <w:tc>
           <w:tcPr>
-            <w:tcW w:w="1438" w:type="dxa"/>
+            <w:tcW w:w="1437" w:type="dxa"/>
             <w:tcBorders>
               <w:left w:val="single" w:sz="4" w:space="0" w:color="000000"/>
               <w:bottom w:val="single" w:sz="4" w:space="0" w:color="000000"/>
@@ -1377,7 +1369,7 @@
         </w:tc>
         <w:tc>
           <w:tcPr>
-            <w:tcW w:w="1350" w:type="dxa"/>
+            <w:tcW w:w="1351" w:type="dxa"/>
             <w:tcBorders>
               <w:left w:val="single" w:sz="4" w:space="0" w:color="000000"/>
               <w:bottom w:val="single" w:sz="4" w:space="0" w:color="000000"/>
@@ -1431,7 +1423,7 @@
         <w:trPr/>
         <w:tc>
           <w:tcPr>
-            <w:tcW w:w="1263" w:type="dxa"/>
+            <w:tcW w:w="1262" w:type="dxa"/>
             <w:tcBorders>
               <w:left w:val="single" w:sz="4" w:space="0" w:color="000000"/>
               <w:bottom w:val="single" w:sz="4" w:space="0" w:color="000000"/>
@@ -1532,7 +1524,7 @@
         </w:tc>
         <w:tc>
           <w:tcPr>
-            <w:tcW w:w="1438" w:type="dxa"/>
+            <w:tcW w:w="1437" w:type="dxa"/>
             <w:tcBorders>
               <w:left w:val="single" w:sz="4" w:space="0" w:color="000000"/>
               <w:bottom w:val="single" w:sz="4" w:space="0" w:color="000000"/>
@@ -1583,7 +1575,7 @@
         </w:tc>
         <w:tc>
           <w:tcPr>
-            <w:tcW w:w="1350" w:type="dxa"/>
+            <w:tcW w:w="1351" w:type="dxa"/>
             <w:tcBorders>
               <w:left w:val="single" w:sz="4" w:space="0" w:color="000000"/>
               <w:bottom w:val="single" w:sz="4" w:space="0" w:color="000000"/>
@@ -1637,7 +1629,7 @@
         <w:trPr/>
         <w:tc>
           <w:tcPr>
-            <w:tcW w:w="1263" w:type="dxa"/>
+            <w:tcW w:w="1262" w:type="dxa"/>
             <w:tcBorders>
               <w:left w:val="single" w:sz="4" w:space="0" w:color="000000"/>
               <w:bottom w:val="single" w:sz="4" w:space="0" w:color="000000"/>
@@ -1738,7 +1730,7 @@
         </w:tc>
         <w:tc>
           <w:tcPr>
-            <w:tcW w:w="1438" w:type="dxa"/>
+            <w:tcW w:w="1437" w:type="dxa"/>
             <w:tcBorders>
               <w:left w:val="single" w:sz="4" w:space="0" w:color="000000"/>
               <w:bottom w:val="single" w:sz="4" w:space="0" w:color="000000"/>
@@ -1788,7 +1780,7 @@
         </w:tc>
         <w:tc>
           <w:tcPr>
-            <w:tcW w:w="1350" w:type="dxa"/>
+            <w:tcW w:w="1351" w:type="dxa"/>
             <w:tcBorders>
               <w:left w:val="single" w:sz="4" w:space="0" w:color="000000"/>
               <w:bottom w:val="single" w:sz="4" w:space="0" w:color="000000"/>
@@ -1843,7 +1835,7 @@
         <w:trPr/>
         <w:tc>
           <w:tcPr>
-            <w:tcW w:w="1263" w:type="dxa"/>
+            <w:tcW w:w="1262" w:type="dxa"/>
             <w:tcBorders>
               <w:left w:val="single" w:sz="4" w:space="0" w:color="000000"/>
               <w:bottom w:val="single" w:sz="4" w:space="0" w:color="000000"/>
@@ -1944,7 +1936,7 @@
         </w:tc>
         <w:tc>
           <w:tcPr>
-            <w:tcW w:w="1438" w:type="dxa"/>
+            <w:tcW w:w="1437" w:type="dxa"/>
             <w:tcBorders>
               <w:left w:val="single" w:sz="4" w:space="0" w:color="000000"/>
               <w:bottom w:val="single" w:sz="4" w:space="0" w:color="000000"/>
@@ -1994,7 +1986,7 @@
         </w:tc>
         <w:tc>
           <w:tcPr>
-            <w:tcW w:w="1350" w:type="dxa"/>
+            <w:tcW w:w="1351" w:type="dxa"/>
             <w:tcBorders>
               <w:left w:val="single" w:sz="4" w:space="0" w:color="000000"/>
               <w:bottom w:val="single" w:sz="4" w:space="0" w:color="000000"/>
@@ -2054,7 +2046,9 @@
         </w:rPr>
       </w:pPr>
       <w:r>
-        <w:rPr/>
+        <w:rPr>
+          <w:sz w:val="24"/>
+        </w:rPr>
       </w:r>
     </w:p>
     <w:p>
@@ -2068,21 +2062,7 @@
           <w:rFonts w:cs="Arial" w:ascii="Arial" w:hAnsi="Arial"/>
           <w:sz w:val="24"/>
         </w:rPr>
-        <w:t>D</w:t>
-      </w:r>
-      <w:r>
-        <w:rPr>
-          <w:rFonts w:cs="Arial" w:ascii="Arial" w:hAnsi="Arial"/>
-          <w:sz w:val="24"/>
-        </w:rPr>
-        <w:t xml:space="preserve">evelopment code  </w:t>
-      </w:r>
-      <w:r>
-        <w:rPr>
-          <w:rFonts w:cs="Arial" w:ascii="Arial" w:hAnsi="Arial"/>
-          <w:sz w:val="24"/>
-        </w:rPr>
-        <w:t>= DC</w:t>
+        <w:t>Development code  = DC</w:t>
       </w:r>
     </w:p>
     <w:p>
@@ -2096,21 +2076,7 @@
           <w:rFonts w:cs="Arial" w:ascii="Arial" w:hAnsi="Arial"/>
           <w:sz w:val="24"/>
         </w:rPr>
-        <w:t xml:space="preserve">Development </w:t>
-      </w:r>
-      <w:r>
-        <w:rPr>
-          <w:rFonts w:cs="Arial" w:ascii="Arial" w:hAnsi="Arial"/>
-          <w:sz w:val="24"/>
-        </w:rPr>
-        <w:t xml:space="preserve">executables </w:t>
-      </w:r>
-      <w:r>
-        <w:rPr>
-          <w:rFonts w:cs="Arial" w:ascii="Arial" w:hAnsi="Arial"/>
-          <w:sz w:val="24"/>
-        </w:rPr>
-        <w:t>= DX</w:t>
+        <w:t>Development executables = DX</w:t>
       </w:r>
     </w:p>
     <w:p>
@@ -2124,21 +2090,7 @@
           <w:rFonts w:cs="Arial" w:ascii="Arial" w:hAnsi="Arial"/>
           <w:sz w:val="24"/>
         </w:rPr>
-        <w:t>T</w:t>
-      </w:r>
-      <w:r>
-        <w:rPr>
-          <w:rFonts w:cs="Arial" w:ascii="Arial" w:hAnsi="Arial"/>
-          <w:sz w:val="24"/>
-        </w:rPr>
-        <w:t xml:space="preserve">esting code </w:t>
-      </w:r>
-      <w:r>
-        <w:rPr>
-          <w:rFonts w:cs="Arial" w:ascii="Arial" w:hAnsi="Arial"/>
-          <w:sz w:val="24"/>
-        </w:rPr>
-        <w:t>= TC</w:t>
+        <w:t>Testing code = TC</w:t>
       </w:r>
     </w:p>
     <w:p>
@@ -2152,21 +2104,7 @@
           <w:rFonts w:cs="Arial" w:ascii="Arial" w:hAnsi="Arial"/>
           <w:sz w:val="24"/>
         </w:rPr>
-        <w:t xml:space="preserve">Testing </w:t>
-      </w:r>
-      <w:r>
-        <w:rPr>
-          <w:rFonts w:cs="Arial" w:ascii="Arial" w:hAnsi="Arial"/>
-          <w:sz w:val="24"/>
-        </w:rPr>
-        <w:t xml:space="preserve">executables </w:t>
-      </w:r>
-      <w:r>
-        <w:rPr>
-          <w:rFonts w:cs="Arial" w:ascii="Arial" w:hAnsi="Arial"/>
-          <w:sz w:val="24"/>
-        </w:rPr>
-        <w:t>= TX</w:t>
+        <w:t>Testing executables = TX</w:t>
       </w:r>
     </w:p>
     <w:p>
@@ -2180,21 +2118,7 @@
           <w:rFonts w:cs="Arial" w:ascii="Arial" w:hAnsi="Arial"/>
           <w:sz w:val="24"/>
         </w:rPr>
-        <w:t>T</w:t>
-      </w:r>
-      <w:r>
-        <w:rPr>
-          <w:rFonts w:cs="Arial" w:ascii="Arial" w:hAnsi="Arial"/>
-          <w:sz w:val="24"/>
-        </w:rPr>
-        <w:t xml:space="preserve">est reports </w:t>
-      </w:r>
-      <w:r>
-        <w:rPr>
-          <w:rFonts w:cs="Arial" w:ascii="Arial" w:hAnsi="Arial"/>
-          <w:sz w:val="24"/>
-        </w:rPr>
-        <w:t>= TR</w:t>
+        <w:t>Test reports = TR</w:t>
       </w:r>
     </w:p>
     <w:p>
@@ -2208,21 +2132,7 @@
           <w:rFonts w:cs="Arial" w:ascii="Arial" w:hAnsi="Arial"/>
           <w:sz w:val="24"/>
         </w:rPr>
-        <w:t>P</w:t>
-      </w:r>
-      <w:r>
-        <w:rPr>
-          <w:rFonts w:cs="Arial" w:ascii="Arial" w:hAnsi="Arial"/>
-          <w:sz w:val="24"/>
-        </w:rPr>
-        <w:t xml:space="preserve">roduction code </w:t>
-      </w:r>
-      <w:r>
-        <w:rPr>
-          <w:rFonts w:cs="Arial" w:ascii="Arial" w:hAnsi="Arial"/>
-          <w:sz w:val="24"/>
-        </w:rPr>
-        <w:t>= PC</w:t>
+        <w:t>Production code = PC</w:t>
       </w:r>
     </w:p>
     <w:p>
@@ -2236,34 +2146,23 @@
           <w:rFonts w:cs="Arial" w:ascii="Arial" w:hAnsi="Arial"/>
           <w:sz w:val="24"/>
         </w:rPr>
-        <w:t xml:space="preserve">Production </w:t>
-      </w:r>
+        <w:t>Production executables = PX</w:t>
+      </w:r>
+    </w:p>
+    <w:p>
+      <w:pPr>
+        <w:pStyle w:val="Normal"/>
+        <w:spacing w:lineRule="auto" w:line="276"/>
+        <w:rPr>
+          <w:rFonts w:ascii="Arial" w:hAnsi="Arial" w:cs="Arial"/>
+          <w:sz w:val="24"/>
+        </w:rPr>
+      </w:pPr>
       <w:r>
         <w:rPr>
           <w:rFonts w:cs="Arial" w:ascii="Arial" w:hAnsi="Arial"/>
           <w:sz w:val="24"/>
         </w:rPr>
-        <w:t xml:space="preserve">executables </w:t>
-      </w:r>
-      <w:r>
-        <w:rPr>
-          <w:rFonts w:cs="Arial" w:ascii="Arial" w:hAnsi="Arial"/>
-          <w:sz w:val="24"/>
-        </w:rPr>
-        <w:t>= PX</w:t>
-      </w:r>
-    </w:p>
-    <w:p>
-      <w:pPr>
-        <w:pStyle w:val="Normal"/>
-        <w:spacing w:lineRule="auto" w:line="276"/>
-        <w:rPr>
-          <w:rFonts w:ascii="Arial" w:hAnsi="Arial" w:cs="Arial"/>
-          <w:sz w:val="24"/>
-        </w:rPr>
-      </w:pPr>
-      <w:r>
-        <w:rPr/>
       </w:r>
     </w:p>
     <w:p>
@@ -2291,24 +2190,25 @@
         </w:tblCellMar>
       </w:tblPr>
       <w:tblGrid>
-        <w:gridCol w:w="988"/>
+        <w:gridCol w:w="987"/>
         <w:gridCol w:w="844"/>
-        <w:gridCol w:w="1043"/>
+        <w:gridCol w:w="1042"/>
         <w:gridCol w:w="900"/>
-        <w:gridCol w:w="806"/>
-        <w:gridCol w:w="917"/>
+        <w:gridCol w:w="2"/>
+        <w:gridCol w:w="804"/>
+        <w:gridCol w:w="915"/>
         <w:gridCol w:w="916"/>
         <w:gridCol w:w="916"/>
-        <w:gridCol w:w="917"/>
         <w:gridCol w:w="916"/>
-        <w:gridCol w:w="912"/>
+        <w:gridCol w:w="916"/>
+        <w:gridCol w:w="915"/>
       </w:tblGrid>
       <w:tr>
         <w:trPr/>
         <w:tc>
           <w:tcPr>
             <w:tcW w:w="3775" w:type="dxa"/>
-            <w:gridSpan w:val="4"/>
+            <w:gridSpan w:val="5"/>
             <w:tcBorders>
               <w:top w:val="single" w:sz="4" w:space="0" w:color="000000"/>
               <w:left w:val="single" w:sz="4" w:space="0" w:color="000000"/>
@@ -2360,7 +2260,7 @@
         </w:tc>
         <w:tc>
           <w:tcPr>
-            <w:tcW w:w="6300" w:type="dxa"/>
+            <w:tcW w:w="6298" w:type="dxa"/>
             <w:gridSpan w:val="7"/>
             <w:tcBorders>
               <w:top w:val="single" w:sz="4" w:space="0" w:color="000000"/>
@@ -2417,7 +2317,7 @@
         <w:trPr/>
         <w:tc>
           <w:tcPr>
-            <w:tcW w:w="988" w:type="dxa"/>
+            <w:tcW w:w="987" w:type="dxa"/>
             <w:tcBorders>
               <w:left w:val="single" w:sz="4" w:space="0" w:color="000000"/>
               <w:bottom w:val="single" w:sz="4" w:space="0" w:color="000000"/>
@@ -2518,7 +2418,7 @@
         </w:tc>
         <w:tc>
           <w:tcPr>
-            <w:tcW w:w="1043" w:type="dxa"/>
+            <w:tcW w:w="1042" w:type="dxa"/>
             <w:tcBorders>
               <w:left w:val="single" w:sz="4" w:space="0" w:color="000000"/>
               <w:bottom w:val="single" w:sz="4" w:space="0" w:color="000000"/>
@@ -2621,6 +2521,7 @@
         <w:tc>
           <w:tcPr>
             <w:tcW w:w="806" w:type="dxa"/>
+            <w:gridSpan w:val="2"/>
             <w:tcBorders>
               <w:left w:val="single" w:sz="4" w:space="0" w:color="000000"/>
               <w:bottom w:val="single" w:sz="4" w:space="0" w:color="000000"/>
@@ -2671,7 +2572,7 @@
         </w:tc>
         <w:tc>
           <w:tcPr>
-            <w:tcW w:w="917" w:type="dxa"/>
+            <w:tcW w:w="915" w:type="dxa"/>
             <w:tcBorders>
               <w:left w:val="single" w:sz="4" w:space="0" w:color="000000"/>
               <w:bottom w:val="single" w:sz="4" w:space="0" w:color="000000"/>
@@ -2824,57 +2725,6 @@
         </w:tc>
         <w:tc>
           <w:tcPr>
-            <w:tcW w:w="917" w:type="dxa"/>
-            <w:tcBorders>
-              <w:left w:val="single" w:sz="4" w:space="0" w:color="000000"/>
-              <w:bottom w:val="single" w:sz="4" w:space="0" w:color="000000"/>
-            </w:tcBorders>
-            <w:shd w:fill="auto" w:val="clear"/>
-          </w:tcPr>
-          <w:p>
-            <w:pPr>
-              <w:pStyle w:val="TableContents"/>
-              <w:jc w:val="left"/>
-              <w:rPr>
-                <w:rFonts w:ascii="Liberation Serif" w:hAnsi="Liberation Serif" w:eastAsia="Arial" w:cs="Arial"/>
-                <w:b w:val="false"/>
-                <w:b w:val="false"/>
-                <w:bCs w:val="false"/>
-                <w:i w:val="false"/>
-                <w:i w:val="false"/>
-                <w:iCs w:val="false"/>
-                <w:strike w:val="false"/>
-                <w:dstrike w:val="false"/>
-                <w:outline w:val="false"/>
-                <w:shadow w:val="false"/>
-                <w:color w:val="000000"/>
-                <w:sz w:val="24"/>
-                <w:szCs w:val="24"/>
-                <w:u w:val="none"/>
-              </w:rPr>
-            </w:pPr>
-            <w:r>
-              <w:rPr>
-                <w:rFonts w:eastAsia="Arial" w:cs="Arial" w:ascii="Liberation Serif" w:hAnsi="Liberation Serif"/>
-                <w:b w:val="false"/>
-                <w:bCs w:val="false"/>
-                <w:i w:val="false"/>
-                <w:iCs w:val="false"/>
-                <w:strike w:val="false"/>
-                <w:dstrike w:val="false"/>
-                <w:outline w:val="false"/>
-                <w:shadow w:val="false"/>
-                <w:color w:val="000000"/>
-                <w:sz w:val="24"/>
-                <w:szCs w:val="24"/>
-                <w:u w:val="none"/>
-              </w:rPr>
-              <w:t>TR</w:t>
-            </w:r>
-          </w:p>
-        </w:tc>
-        <w:tc>
-          <w:tcPr>
             <w:tcW w:w="916" w:type="dxa"/>
             <w:tcBorders>
               <w:left w:val="single" w:sz="4" w:space="0" w:color="000000"/>
@@ -2920,13 +2770,64 @@
                 <w:szCs w:val="24"/>
                 <w:u w:val="none"/>
               </w:rPr>
+              <w:t>TR</w:t>
+            </w:r>
+          </w:p>
+        </w:tc>
+        <w:tc>
+          <w:tcPr>
+            <w:tcW w:w="916" w:type="dxa"/>
+            <w:tcBorders>
+              <w:left w:val="single" w:sz="4" w:space="0" w:color="000000"/>
+              <w:bottom w:val="single" w:sz="4" w:space="0" w:color="000000"/>
+            </w:tcBorders>
+            <w:shd w:fill="auto" w:val="clear"/>
+          </w:tcPr>
+          <w:p>
+            <w:pPr>
+              <w:pStyle w:val="TableContents"/>
+              <w:jc w:val="left"/>
+              <w:rPr>
+                <w:rFonts w:ascii="Liberation Serif" w:hAnsi="Liberation Serif" w:eastAsia="Arial" w:cs="Arial"/>
+                <w:b w:val="false"/>
+                <w:b w:val="false"/>
+                <w:bCs w:val="false"/>
+                <w:i w:val="false"/>
+                <w:i w:val="false"/>
+                <w:iCs w:val="false"/>
+                <w:strike w:val="false"/>
+                <w:dstrike w:val="false"/>
+                <w:outline w:val="false"/>
+                <w:shadow w:val="false"/>
+                <w:color w:val="000000"/>
+                <w:sz w:val="24"/>
+                <w:szCs w:val="24"/>
+                <w:u w:val="none"/>
+              </w:rPr>
+            </w:pPr>
+            <w:r>
+              <w:rPr>
+                <w:rFonts w:eastAsia="Arial" w:cs="Arial" w:ascii="Liberation Serif" w:hAnsi="Liberation Serif"/>
+                <w:b w:val="false"/>
+                <w:bCs w:val="false"/>
+                <w:i w:val="false"/>
+                <w:iCs w:val="false"/>
+                <w:strike w:val="false"/>
+                <w:dstrike w:val="false"/>
+                <w:outline w:val="false"/>
+                <w:shadow w:val="false"/>
+                <w:color w:val="000000"/>
+                <w:sz w:val="24"/>
+                <w:szCs w:val="24"/>
+                <w:u w:val="none"/>
+              </w:rPr>
               <w:t>PC</w:t>
             </w:r>
           </w:p>
         </w:tc>
         <w:tc>
           <w:tcPr>
-            <w:tcW w:w="912" w:type="dxa"/>
+            <w:tcW w:w="915" w:type="dxa"/>
             <w:tcBorders>
               <w:left w:val="single" w:sz="4" w:space="0" w:color="000000"/>
               <w:bottom w:val="single" w:sz="4" w:space="0" w:color="000000"/>
@@ -2981,7 +2882,7 @@
         <w:trPr/>
         <w:tc>
           <w:tcPr>
-            <w:tcW w:w="988" w:type="dxa"/>
+            <w:tcW w:w="987" w:type="dxa"/>
             <w:tcBorders>
               <w:left w:val="single" w:sz="4" w:space="0" w:color="000000"/>
               <w:bottom w:val="single" w:sz="4" w:space="0" w:color="000000"/>
@@ -3083,7 +2984,7 @@
         </w:tc>
         <w:tc>
           <w:tcPr>
-            <w:tcW w:w="1043" w:type="dxa"/>
+            <w:tcW w:w="1042" w:type="dxa"/>
             <w:tcBorders>
               <w:left w:val="single" w:sz="4" w:space="0" w:color="000000"/>
               <w:bottom w:val="single" w:sz="4" w:space="0" w:color="000000"/>
@@ -3184,6 +3085,7 @@
         <w:tc>
           <w:tcPr>
             <w:tcW w:w="806" w:type="dxa"/>
+            <w:gridSpan w:val="2"/>
             <w:tcBorders>
               <w:left w:val="single" w:sz="4" w:space="0" w:color="000000"/>
               <w:bottom w:val="single" w:sz="4" w:space="0" w:color="000000"/>
@@ -3233,7 +3135,7 @@
         </w:tc>
         <w:tc>
           <w:tcPr>
-            <w:tcW w:w="917" w:type="dxa"/>
+            <w:tcW w:w="915" w:type="dxa"/>
             <w:tcBorders>
               <w:left w:val="single" w:sz="4" w:space="0" w:color="000000"/>
               <w:bottom w:val="single" w:sz="4" w:space="0" w:color="000000"/>
@@ -3466,98 +3368,6 @@
         </w:tc>
         <w:tc>
           <w:tcPr>
-            <w:tcW w:w="917" w:type="dxa"/>
-            <w:tcBorders>
-              <w:left w:val="single" w:sz="4" w:space="0" w:color="000000"/>
-              <w:bottom w:val="single" w:sz="4" w:space="0" w:color="000000"/>
-            </w:tcBorders>
-            <w:shd w:fill="auto" w:val="clear"/>
-          </w:tcPr>
-          <w:p>
-            <w:pPr>
-              <w:pStyle w:val="TableContents"/>
-              <w:jc w:val="left"/>
-              <w:rPr>
-                <w:rFonts w:ascii="Liberation Serif" w:hAnsi="Liberation Serif" w:eastAsia="Arial" w:cs="Arial"/>
-                <w:b w:val="false"/>
-                <w:b w:val="false"/>
-                <w:bCs w:val="false"/>
-                <w:i w:val="false"/>
-                <w:i w:val="false"/>
-                <w:iCs w:val="false"/>
-                <w:strike w:val="false"/>
-                <w:dstrike w:val="false"/>
-                <w:outline w:val="false"/>
-                <w:shadow w:val="false"/>
-                <w:color w:val="000000"/>
-                <w:sz w:val="24"/>
-                <w:szCs w:val="24"/>
-                <w:u w:val="none"/>
-              </w:rPr>
-            </w:pPr>
-            <w:r>
-              <w:rPr>
-                <w:rFonts w:eastAsia="Arial" w:cs="Arial" w:ascii="Liberation Serif" w:hAnsi="Liberation Serif"/>
-                <w:b w:val="false"/>
-                <w:bCs w:val="false"/>
-                <w:i w:val="false"/>
-                <w:iCs w:val="false"/>
-                <w:strike w:val="false"/>
-                <w:dstrike w:val="false"/>
-                <w:outline w:val="false"/>
-                <w:shadow w:val="false"/>
-                <w:color w:val="000000"/>
-                <w:sz w:val="24"/>
-                <w:szCs w:val="24"/>
-                <w:u w:val="none"/>
-              </w:rPr>
-              <w:t>[5]</w:t>
-            </w:r>
-          </w:p>
-          <w:p>
-            <w:pPr>
-              <w:pStyle w:val="TableContents"/>
-              <w:jc w:val="left"/>
-              <w:rPr>
-                <w:rFonts w:ascii="Liberation Serif" w:hAnsi="Liberation Serif" w:eastAsia="Arial" w:cs="Arial"/>
-                <w:b w:val="false"/>
-                <w:b w:val="false"/>
-                <w:bCs w:val="false"/>
-                <w:i w:val="false"/>
-                <w:i w:val="false"/>
-                <w:iCs w:val="false"/>
-                <w:strike w:val="false"/>
-                <w:dstrike w:val="false"/>
-                <w:outline w:val="false"/>
-                <w:shadow w:val="false"/>
-                <w:color w:val="000000"/>
-                <w:sz w:val="24"/>
-                <w:szCs w:val="24"/>
-                <w:u w:val="none"/>
-              </w:rPr>
-            </w:pPr>
-            <w:r>
-              <w:rPr>
-                <w:rFonts w:eastAsia="Arial" w:cs="Arial" w:ascii="Liberation Serif" w:hAnsi="Liberation Serif"/>
-                <w:b w:val="false"/>
-                <w:bCs w:val="false"/>
-                <w:i w:val="false"/>
-                <w:iCs w:val="false"/>
-                <w:strike w:val="false"/>
-                <w:dstrike w:val="false"/>
-                <w:outline w:val="false"/>
-                <w:shadow w:val="false"/>
-                <w:color w:val="000000"/>
-                <w:sz w:val="24"/>
-                <w:szCs w:val="24"/>
-                <w:u w:val="none"/>
-              </w:rPr>
-              <w:t>Read</w:t>
-            </w:r>
-          </w:p>
-        </w:tc>
-        <w:tc>
-          <w:tcPr>
             <w:tcW w:w="916" w:type="dxa"/>
             <w:tcBorders>
               <w:left w:val="single" w:sz="4" w:space="0" w:color="000000"/>
@@ -3603,7 +3413,7 @@
                 <w:szCs w:val="24"/>
                 <w:u w:val="none"/>
               </w:rPr>
-              <w:t>[7]</w:t>
+              <w:t>[5]</w:t>
             </w:r>
           </w:p>
           <w:p>
@@ -3644,9 +3454,19 @@
                 <w:szCs w:val="24"/>
                 <w:u w:val="none"/>
               </w:rPr>
-              <w:t>read</w:t>
-            </w:r>
-          </w:p>
+              <w:t>Read</w:t>
+            </w:r>
+          </w:p>
+        </w:tc>
+        <w:tc>
+          <w:tcPr>
+            <w:tcW w:w="916" w:type="dxa"/>
+            <w:tcBorders>
+              <w:left w:val="single" w:sz="4" w:space="0" w:color="000000"/>
+              <w:bottom w:val="single" w:sz="4" w:space="0" w:color="000000"/>
+            </w:tcBorders>
+            <w:shd w:fill="auto" w:val="clear"/>
+          </w:tcPr>
           <w:p>
             <w:pPr>
               <w:pStyle w:val="TableContents"/>
@@ -3685,13 +3505,95 @@
                 <w:szCs w:val="24"/>
                 <w:u w:val="none"/>
               </w:rPr>
+              <w:t>[7]</w:t>
+            </w:r>
+          </w:p>
+          <w:p>
+            <w:pPr>
+              <w:pStyle w:val="TableContents"/>
+              <w:jc w:val="left"/>
+              <w:rPr>
+                <w:rFonts w:ascii="Liberation Serif" w:hAnsi="Liberation Serif" w:eastAsia="Arial" w:cs="Arial"/>
+                <w:b w:val="false"/>
+                <w:b w:val="false"/>
+                <w:bCs w:val="false"/>
+                <w:i w:val="false"/>
+                <w:i w:val="false"/>
+                <w:iCs w:val="false"/>
+                <w:strike w:val="false"/>
+                <w:dstrike w:val="false"/>
+                <w:outline w:val="false"/>
+                <w:shadow w:val="false"/>
+                <w:color w:val="000000"/>
+                <w:sz w:val="24"/>
+                <w:szCs w:val="24"/>
+                <w:u w:val="none"/>
+              </w:rPr>
+            </w:pPr>
+            <w:r>
+              <w:rPr>
+                <w:rFonts w:eastAsia="Arial" w:cs="Arial" w:ascii="Liberation Serif" w:hAnsi="Liberation Serif"/>
+                <w:b w:val="false"/>
+                <w:bCs w:val="false"/>
+                <w:i w:val="false"/>
+                <w:iCs w:val="false"/>
+                <w:strike w:val="false"/>
+                <w:dstrike w:val="false"/>
+                <w:outline w:val="false"/>
+                <w:shadow w:val="false"/>
+                <w:color w:val="000000"/>
+                <w:sz w:val="24"/>
+                <w:szCs w:val="24"/>
+                <w:u w:val="none"/>
+              </w:rPr>
+              <w:t>read</w:t>
+            </w:r>
+          </w:p>
+          <w:p>
+            <w:pPr>
+              <w:pStyle w:val="TableContents"/>
+              <w:jc w:val="left"/>
+              <w:rPr>
+                <w:rFonts w:ascii="Liberation Serif" w:hAnsi="Liberation Serif" w:eastAsia="Arial" w:cs="Arial"/>
+                <w:b w:val="false"/>
+                <w:b w:val="false"/>
+                <w:bCs w:val="false"/>
+                <w:i w:val="false"/>
+                <w:i w:val="false"/>
+                <w:iCs w:val="false"/>
+                <w:strike w:val="false"/>
+                <w:dstrike w:val="false"/>
+                <w:outline w:val="false"/>
+                <w:shadow w:val="false"/>
+                <w:color w:val="000000"/>
+                <w:sz w:val="24"/>
+                <w:szCs w:val="24"/>
+                <w:u w:val="none"/>
+              </w:rPr>
+            </w:pPr>
+            <w:r>
+              <w:rPr>
+                <w:rFonts w:eastAsia="Arial" w:cs="Arial" w:ascii="Liberation Serif" w:hAnsi="Liberation Serif"/>
+                <w:b w:val="false"/>
+                <w:bCs w:val="false"/>
+                <w:i w:val="false"/>
+                <w:iCs w:val="false"/>
+                <w:strike w:val="false"/>
+                <w:dstrike w:val="false"/>
+                <w:outline w:val="false"/>
+                <w:shadow w:val="false"/>
+                <w:color w:val="000000"/>
+                <w:sz w:val="24"/>
+                <w:szCs w:val="24"/>
+                <w:u w:val="none"/>
+              </w:rPr>
               <w:t>execute</w:t>
             </w:r>
           </w:p>
         </w:tc>
         <w:tc>
           <w:tcPr>
-            <w:tcW w:w="912" w:type="dxa"/>
+            <w:tcW w:w="915" w:type="dxa"/>
             <w:tcBorders>
               <w:left w:val="single" w:sz="4" w:space="0" w:color="000000"/>
               <w:bottom w:val="single" w:sz="4" w:space="0" w:color="000000"/>
@@ -3828,7 +3730,7 @@
         <w:trPr/>
         <w:tc>
           <w:tcPr>
-            <w:tcW w:w="988" w:type="dxa"/>
+            <w:tcW w:w="987" w:type="dxa"/>
             <w:tcBorders>
               <w:left w:val="single" w:sz="4" w:space="0" w:color="000000"/>
               <w:bottom w:val="single" w:sz="4" w:space="0" w:color="000000"/>
@@ -3929,7 +3831,7 @@
         </w:tc>
         <w:tc>
           <w:tcPr>
-            <w:tcW w:w="1043" w:type="dxa"/>
+            <w:tcW w:w="1042" w:type="dxa"/>
             <w:tcBorders>
               <w:left w:val="single" w:sz="4" w:space="0" w:color="000000"/>
               <w:bottom w:val="single" w:sz="4" w:space="0" w:color="000000"/>
@@ -4031,6 +3933,7 @@
         <w:tc>
           <w:tcPr>
             <w:tcW w:w="806" w:type="dxa"/>
+            <w:gridSpan w:val="2"/>
             <w:tcBorders>
               <w:left w:val="single" w:sz="4" w:space="0" w:color="000000"/>
               <w:bottom w:val="single" w:sz="4" w:space="0" w:color="000000"/>
@@ -4245,7 +4148,7 @@
         </w:tc>
         <w:tc>
           <w:tcPr>
-            <w:tcW w:w="917" w:type="dxa"/>
+            <w:tcW w:w="915" w:type="dxa"/>
             <w:tcBorders>
               <w:left w:val="single" w:sz="4" w:space="0" w:color="000000"/>
               <w:bottom w:val="single" w:sz="4" w:space="0" w:color="000000"/>
@@ -4602,98 +4505,6 @@
         </w:tc>
         <w:tc>
           <w:tcPr>
-            <w:tcW w:w="917" w:type="dxa"/>
-            <w:tcBorders>
-              <w:left w:val="single" w:sz="4" w:space="0" w:color="000000"/>
-              <w:bottom w:val="single" w:sz="4" w:space="0" w:color="000000"/>
-            </w:tcBorders>
-            <w:shd w:fill="auto" w:val="clear"/>
-          </w:tcPr>
-          <w:p>
-            <w:pPr>
-              <w:pStyle w:val="TableContents"/>
-              <w:jc w:val="left"/>
-              <w:rPr>
-                <w:rFonts w:ascii="Liberation Serif" w:hAnsi="Liberation Serif" w:eastAsia="Arial" w:cs="Arial"/>
-                <w:b w:val="false"/>
-                <w:b w:val="false"/>
-                <w:bCs w:val="false"/>
-                <w:i w:val="false"/>
-                <w:i w:val="false"/>
-                <w:iCs w:val="false"/>
-                <w:strike w:val="false"/>
-                <w:dstrike w:val="false"/>
-                <w:outline w:val="false"/>
-                <w:shadow w:val="false"/>
-                <w:color w:val="000000"/>
-                <w:sz w:val="24"/>
-                <w:szCs w:val="24"/>
-                <w:u w:val="none"/>
-              </w:rPr>
-            </w:pPr>
-            <w:r>
-              <w:rPr>
-                <w:rFonts w:eastAsia="Arial" w:cs="Arial" w:ascii="Liberation Serif" w:hAnsi="Liberation Serif"/>
-                <w:b w:val="false"/>
-                <w:bCs w:val="false"/>
-                <w:i w:val="false"/>
-                <w:iCs w:val="false"/>
-                <w:strike w:val="false"/>
-                <w:dstrike w:val="false"/>
-                <w:outline w:val="false"/>
-                <w:shadow w:val="false"/>
-                <w:color w:val="000000"/>
-                <w:sz w:val="24"/>
-                <w:szCs w:val="24"/>
-                <w:u w:val="none"/>
-              </w:rPr>
-              <w:t>[5]</w:t>
-            </w:r>
-          </w:p>
-          <w:p>
-            <w:pPr>
-              <w:pStyle w:val="TableContents"/>
-              <w:jc w:val="left"/>
-              <w:rPr>
-                <w:rFonts w:ascii="Liberation Serif" w:hAnsi="Liberation Serif" w:eastAsia="Arial" w:cs="Arial"/>
-                <w:b w:val="false"/>
-                <w:b w:val="false"/>
-                <w:bCs w:val="false"/>
-                <w:i w:val="false"/>
-                <w:i w:val="false"/>
-                <w:iCs w:val="false"/>
-                <w:strike w:val="false"/>
-                <w:dstrike w:val="false"/>
-                <w:outline w:val="false"/>
-                <w:shadow w:val="false"/>
-                <w:color w:val="000000"/>
-                <w:sz w:val="24"/>
-                <w:szCs w:val="24"/>
-                <w:u w:val="none"/>
-              </w:rPr>
-            </w:pPr>
-            <w:r>
-              <w:rPr>
-                <w:rFonts w:eastAsia="Arial" w:cs="Arial" w:ascii="Liberation Serif" w:hAnsi="Liberation Serif"/>
-                <w:b w:val="false"/>
-                <w:bCs w:val="false"/>
-                <w:i w:val="false"/>
-                <w:iCs w:val="false"/>
-                <w:strike w:val="false"/>
-                <w:dstrike w:val="false"/>
-                <w:outline w:val="false"/>
-                <w:shadow w:val="false"/>
-                <w:color w:val="000000"/>
-                <w:sz w:val="24"/>
-                <w:szCs w:val="24"/>
-                <w:u w:val="none"/>
-              </w:rPr>
-              <w:t>Read</w:t>
-            </w:r>
-          </w:p>
-        </w:tc>
-        <w:tc>
-          <w:tcPr>
             <w:tcW w:w="916" w:type="dxa"/>
             <w:tcBorders>
               <w:left w:val="single" w:sz="4" w:space="0" w:color="000000"/>
@@ -4739,7 +4550,7 @@
                 <w:szCs w:val="24"/>
                 <w:u w:val="none"/>
               </w:rPr>
-              <w:t>[7]</w:t>
+              <w:t>[5]</w:t>
             </w:r>
           </w:p>
           <w:p>
@@ -4780,9 +4591,19 @@
                 <w:szCs w:val="24"/>
                 <w:u w:val="none"/>
               </w:rPr>
-              <w:t>read</w:t>
-            </w:r>
-          </w:p>
+              <w:t>Read</w:t>
+            </w:r>
+          </w:p>
+        </w:tc>
+        <w:tc>
+          <w:tcPr>
+            <w:tcW w:w="916" w:type="dxa"/>
+            <w:tcBorders>
+              <w:left w:val="single" w:sz="4" w:space="0" w:color="000000"/>
+              <w:bottom w:val="single" w:sz="4" w:space="0" w:color="000000"/>
+            </w:tcBorders>
+            <w:shd w:fill="auto" w:val="clear"/>
+          </w:tcPr>
           <w:p>
             <w:pPr>
               <w:pStyle w:val="TableContents"/>
@@ -4821,13 +4642,95 @@
                 <w:szCs w:val="24"/>
                 <w:u w:val="none"/>
               </w:rPr>
+              <w:t>[7]</w:t>
+            </w:r>
+          </w:p>
+          <w:p>
+            <w:pPr>
+              <w:pStyle w:val="TableContents"/>
+              <w:jc w:val="left"/>
+              <w:rPr>
+                <w:rFonts w:ascii="Liberation Serif" w:hAnsi="Liberation Serif" w:eastAsia="Arial" w:cs="Arial"/>
+                <w:b w:val="false"/>
+                <w:b w:val="false"/>
+                <w:bCs w:val="false"/>
+                <w:i w:val="false"/>
+                <w:i w:val="false"/>
+                <w:iCs w:val="false"/>
+                <w:strike w:val="false"/>
+                <w:dstrike w:val="false"/>
+                <w:outline w:val="false"/>
+                <w:shadow w:val="false"/>
+                <w:color w:val="000000"/>
+                <w:sz w:val="24"/>
+                <w:szCs w:val="24"/>
+                <w:u w:val="none"/>
+              </w:rPr>
+            </w:pPr>
+            <w:r>
+              <w:rPr>
+                <w:rFonts w:eastAsia="Arial" w:cs="Arial" w:ascii="Liberation Serif" w:hAnsi="Liberation Serif"/>
+                <w:b w:val="false"/>
+                <w:bCs w:val="false"/>
+                <w:i w:val="false"/>
+                <w:iCs w:val="false"/>
+                <w:strike w:val="false"/>
+                <w:dstrike w:val="false"/>
+                <w:outline w:val="false"/>
+                <w:shadow w:val="false"/>
+                <w:color w:val="000000"/>
+                <w:sz w:val="24"/>
+                <w:szCs w:val="24"/>
+                <w:u w:val="none"/>
+              </w:rPr>
+              <w:t>read</w:t>
+            </w:r>
+          </w:p>
+          <w:p>
+            <w:pPr>
+              <w:pStyle w:val="TableContents"/>
+              <w:jc w:val="left"/>
+              <w:rPr>
+                <w:rFonts w:ascii="Liberation Serif" w:hAnsi="Liberation Serif" w:eastAsia="Arial" w:cs="Arial"/>
+                <w:b w:val="false"/>
+                <w:b w:val="false"/>
+                <w:bCs w:val="false"/>
+                <w:i w:val="false"/>
+                <w:i w:val="false"/>
+                <w:iCs w:val="false"/>
+                <w:strike w:val="false"/>
+                <w:dstrike w:val="false"/>
+                <w:outline w:val="false"/>
+                <w:shadow w:val="false"/>
+                <w:color w:val="000000"/>
+                <w:sz w:val="24"/>
+                <w:szCs w:val="24"/>
+                <w:u w:val="none"/>
+              </w:rPr>
+            </w:pPr>
+            <w:r>
+              <w:rPr>
+                <w:rFonts w:eastAsia="Arial" w:cs="Arial" w:ascii="Liberation Serif" w:hAnsi="Liberation Serif"/>
+                <w:b w:val="false"/>
+                <w:bCs w:val="false"/>
+                <w:i w:val="false"/>
+                <w:iCs w:val="false"/>
+                <w:strike w:val="false"/>
+                <w:dstrike w:val="false"/>
+                <w:outline w:val="false"/>
+                <w:shadow w:val="false"/>
+                <w:color w:val="000000"/>
+                <w:sz w:val="24"/>
+                <w:szCs w:val="24"/>
+                <w:u w:val="none"/>
+              </w:rPr>
               <w:t>execute</w:t>
             </w:r>
           </w:p>
         </w:tc>
         <w:tc>
           <w:tcPr>
-            <w:tcW w:w="912" w:type="dxa"/>
+            <w:tcW w:w="915" w:type="dxa"/>
             <w:tcBorders>
               <w:left w:val="single" w:sz="4" w:space="0" w:color="000000"/>
               <w:bottom w:val="single" w:sz="4" w:space="0" w:color="000000"/>
@@ -4964,7 +4867,7 @@
         <w:trPr/>
         <w:tc>
           <w:tcPr>
-            <w:tcW w:w="988" w:type="dxa"/>
+            <w:tcW w:w="987" w:type="dxa"/>
             <w:tcBorders>
               <w:left w:val="single" w:sz="4" w:space="0" w:color="000000"/>
               <w:bottom w:val="single" w:sz="4" w:space="0" w:color="000000"/>
@@ -5065,7 +4968,7 @@
         </w:tc>
         <w:tc>
           <w:tcPr>
-            <w:tcW w:w="1043" w:type="dxa"/>
+            <w:tcW w:w="1042" w:type="dxa"/>
             <w:tcBorders>
               <w:left w:val="single" w:sz="4" w:space="0" w:color="000000"/>
               <w:bottom w:val="single" w:sz="4" w:space="0" w:color="000000"/>
@@ -5167,6 +5070,7 @@
         <w:tc>
           <w:tcPr>
             <w:tcW w:w="806" w:type="dxa"/>
+            <w:gridSpan w:val="2"/>
             <w:tcBorders>
               <w:left w:val="single" w:sz="4" w:space="0" w:color="000000"/>
               <w:bottom w:val="single" w:sz="4" w:space="0" w:color="000000"/>
@@ -5258,7 +5162,7 @@
         </w:tc>
         <w:tc>
           <w:tcPr>
-            <w:tcW w:w="917" w:type="dxa"/>
+            <w:tcW w:w="915" w:type="dxa"/>
             <w:tcBorders>
               <w:left w:val="single" w:sz="4" w:space="0" w:color="000000"/>
               <w:bottom w:val="single" w:sz="4" w:space="0" w:color="000000"/>
@@ -5738,180 +5642,6 @@
         </w:tc>
         <w:tc>
           <w:tcPr>
-            <w:tcW w:w="917" w:type="dxa"/>
-            <w:tcBorders>
-              <w:left w:val="single" w:sz="4" w:space="0" w:color="000000"/>
-              <w:bottom w:val="single" w:sz="4" w:space="0" w:color="000000"/>
-            </w:tcBorders>
-            <w:shd w:fill="auto" w:val="clear"/>
-          </w:tcPr>
-          <w:p>
-            <w:pPr>
-              <w:pStyle w:val="TableContents"/>
-              <w:jc w:val="left"/>
-              <w:rPr>
-                <w:rFonts w:ascii="Liberation Serif" w:hAnsi="Liberation Serif" w:eastAsia="Arial" w:cs="Arial"/>
-                <w:b w:val="false"/>
-                <w:b w:val="false"/>
-                <w:bCs w:val="false"/>
-                <w:i w:val="false"/>
-                <w:i w:val="false"/>
-                <w:iCs w:val="false"/>
-                <w:strike w:val="false"/>
-                <w:dstrike w:val="false"/>
-                <w:outline w:val="false"/>
-                <w:shadow w:val="false"/>
-                <w:color w:val="000000"/>
-                <w:sz w:val="24"/>
-                <w:szCs w:val="24"/>
-                <w:u w:val="none"/>
-              </w:rPr>
-            </w:pPr>
-            <w:r>
-              <w:rPr>
-                <w:rFonts w:eastAsia="Arial" w:cs="Arial" w:ascii="Liberation Serif" w:hAnsi="Liberation Serif"/>
-                <w:b w:val="false"/>
-                <w:bCs w:val="false"/>
-                <w:i w:val="false"/>
-                <w:iCs w:val="false"/>
-                <w:strike w:val="false"/>
-                <w:dstrike w:val="false"/>
-                <w:outline w:val="false"/>
-                <w:shadow w:val="false"/>
-                <w:color w:val="000000"/>
-                <w:sz w:val="24"/>
-                <w:szCs w:val="24"/>
-                <w:u w:val="none"/>
-              </w:rPr>
-              <w:t>[5]</w:t>
-            </w:r>
-          </w:p>
-          <w:p>
-            <w:pPr>
-              <w:pStyle w:val="TableContents"/>
-              <w:jc w:val="left"/>
-              <w:rPr>
-                <w:rFonts w:ascii="Liberation Serif" w:hAnsi="Liberation Serif" w:eastAsia="Arial" w:cs="Arial"/>
-                <w:b w:val="false"/>
-                <w:b w:val="false"/>
-                <w:bCs w:val="false"/>
-                <w:i w:val="false"/>
-                <w:i w:val="false"/>
-                <w:iCs w:val="false"/>
-                <w:strike w:val="false"/>
-                <w:dstrike w:val="false"/>
-                <w:outline w:val="false"/>
-                <w:shadow w:val="false"/>
-                <w:color w:val="000000"/>
-                <w:sz w:val="24"/>
-                <w:szCs w:val="24"/>
-                <w:u w:val="none"/>
-              </w:rPr>
-            </w:pPr>
-            <w:r>
-              <w:rPr>
-                <w:rFonts w:eastAsia="Arial" w:cs="Arial" w:ascii="Liberation Serif" w:hAnsi="Liberation Serif"/>
-                <w:b w:val="false"/>
-                <w:bCs w:val="false"/>
-                <w:i w:val="false"/>
-                <w:iCs w:val="false"/>
-                <w:strike w:val="false"/>
-                <w:dstrike w:val="false"/>
-                <w:outline w:val="false"/>
-                <w:shadow w:val="false"/>
-                <w:color w:val="000000"/>
-                <w:sz w:val="24"/>
-                <w:szCs w:val="24"/>
-                <w:u w:val="none"/>
-              </w:rPr>
-              <w:t>Write</w:t>
-            </w:r>
-          </w:p>
-          <w:p>
-            <w:pPr>
-              <w:pStyle w:val="TableContents"/>
-              <w:jc w:val="left"/>
-              <w:rPr>
-                <w:rFonts w:ascii="Liberation Serif" w:hAnsi="Liberation Serif" w:eastAsia="Arial" w:cs="Arial"/>
-                <w:b w:val="false"/>
-                <w:b w:val="false"/>
-                <w:bCs w:val="false"/>
-                <w:i w:val="false"/>
-                <w:i w:val="false"/>
-                <w:iCs w:val="false"/>
-                <w:strike w:val="false"/>
-                <w:dstrike w:val="false"/>
-                <w:outline w:val="false"/>
-                <w:shadow w:val="false"/>
-                <w:color w:val="000000"/>
-                <w:sz w:val="24"/>
-                <w:szCs w:val="24"/>
-                <w:u w:val="none"/>
-              </w:rPr>
-            </w:pPr>
-            <w:r>
-              <w:rPr>
-                <w:rFonts w:eastAsia="Arial" w:cs="Arial" w:ascii="Liberation Serif" w:hAnsi="Liberation Serif"/>
-                <w:b w:val="false"/>
-                <w:bCs w:val="false"/>
-                <w:i w:val="false"/>
-                <w:iCs w:val="false"/>
-                <w:strike w:val="false"/>
-                <w:dstrike w:val="false"/>
-                <w:outline w:val="false"/>
-                <w:shadow w:val="false"/>
-                <w:color w:val="000000"/>
-                <w:sz w:val="24"/>
-                <w:szCs w:val="24"/>
-                <w:u w:val="none"/>
-              </w:rPr>
-              <w:t>Delete</w:t>
-            </w:r>
-          </w:p>
-          <w:p>
-            <w:pPr>
-              <w:pStyle w:val="TableContents"/>
-              <w:jc w:val="left"/>
-              <w:rPr>
-                <w:rFonts w:ascii="Liberation Serif" w:hAnsi="Liberation Serif" w:eastAsia="Arial" w:cs="Arial"/>
-                <w:b w:val="false"/>
-                <w:b w:val="false"/>
-                <w:bCs w:val="false"/>
-                <w:i w:val="false"/>
-                <w:i w:val="false"/>
-                <w:iCs w:val="false"/>
-                <w:strike w:val="false"/>
-                <w:dstrike w:val="false"/>
-                <w:outline w:val="false"/>
-                <w:shadow w:val="false"/>
-                <w:color w:val="000000"/>
-                <w:sz w:val="24"/>
-                <w:szCs w:val="24"/>
-                <w:u w:val="none"/>
-              </w:rPr>
-            </w:pPr>
-            <w:r>
-              <w:rPr>
-                <w:rFonts w:eastAsia="Arial" w:cs="Arial" w:ascii="Liberation Serif" w:hAnsi="Liberation Serif"/>
-                <w:b w:val="false"/>
-                <w:bCs w:val="false"/>
-                <w:i w:val="false"/>
-                <w:iCs w:val="false"/>
-                <w:strike w:val="false"/>
-                <w:dstrike w:val="false"/>
-                <w:outline w:val="false"/>
-                <w:shadow w:val="false"/>
-                <w:color w:val="000000"/>
-                <w:sz w:val="24"/>
-                <w:szCs w:val="24"/>
-                <w:u w:val="none"/>
-              </w:rPr>
-              <w:t>read</w:t>
-            </w:r>
-          </w:p>
-        </w:tc>
-        <w:tc>
-          <w:tcPr>
             <w:tcW w:w="916" w:type="dxa"/>
             <w:tcBorders>
               <w:left w:val="single" w:sz="4" w:space="0" w:color="000000"/>
@@ -5957,7 +5687,7 @@
                 <w:szCs w:val="24"/>
                 <w:u w:val="none"/>
               </w:rPr>
-              <w:t>[6]</w:t>
+              <w:t>[5]</w:t>
             </w:r>
           </w:p>
           <w:p>
@@ -5998,7 +5728,7 @@
                 <w:szCs w:val="24"/>
                 <w:u w:val="none"/>
               </w:rPr>
-              <w:t>write</w:t>
+              <w:t>Write</w:t>
             </w:r>
           </w:p>
           <w:p>
@@ -6039,7 +5769,7 @@
                 <w:szCs w:val="24"/>
                 <w:u w:val="none"/>
               </w:rPr>
-              <w:t>[7]</w:t>
+              <w:t>Delete</w:t>
             </w:r>
           </w:p>
           <w:p>
@@ -6083,6 +5813,16 @@
               <w:t>read</w:t>
             </w:r>
           </w:p>
+        </w:tc>
+        <w:tc>
+          <w:tcPr>
+            <w:tcW w:w="916" w:type="dxa"/>
+            <w:tcBorders>
+              <w:left w:val="single" w:sz="4" w:space="0" w:color="000000"/>
+              <w:bottom w:val="single" w:sz="4" w:space="0" w:color="000000"/>
+            </w:tcBorders>
+            <w:shd w:fill="auto" w:val="clear"/>
+          </w:tcPr>
           <w:p>
             <w:pPr>
               <w:pStyle w:val="TableContents"/>
@@ -6121,13 +5861,177 @@
                 <w:szCs w:val="24"/>
                 <w:u w:val="none"/>
               </w:rPr>
+              <w:t>[6]</w:t>
+            </w:r>
+          </w:p>
+          <w:p>
+            <w:pPr>
+              <w:pStyle w:val="TableContents"/>
+              <w:jc w:val="left"/>
+              <w:rPr>
+                <w:rFonts w:ascii="Liberation Serif" w:hAnsi="Liberation Serif" w:eastAsia="Arial" w:cs="Arial"/>
+                <w:b w:val="false"/>
+                <w:b w:val="false"/>
+                <w:bCs w:val="false"/>
+                <w:i w:val="false"/>
+                <w:i w:val="false"/>
+                <w:iCs w:val="false"/>
+                <w:strike w:val="false"/>
+                <w:dstrike w:val="false"/>
+                <w:outline w:val="false"/>
+                <w:shadow w:val="false"/>
+                <w:color w:val="000000"/>
+                <w:sz w:val="24"/>
+                <w:szCs w:val="24"/>
+                <w:u w:val="none"/>
+              </w:rPr>
+            </w:pPr>
+            <w:r>
+              <w:rPr>
+                <w:rFonts w:eastAsia="Arial" w:cs="Arial" w:ascii="Liberation Serif" w:hAnsi="Liberation Serif"/>
+                <w:b w:val="false"/>
+                <w:bCs w:val="false"/>
+                <w:i w:val="false"/>
+                <w:iCs w:val="false"/>
+                <w:strike w:val="false"/>
+                <w:dstrike w:val="false"/>
+                <w:outline w:val="false"/>
+                <w:shadow w:val="false"/>
+                <w:color w:val="000000"/>
+                <w:sz w:val="24"/>
+                <w:szCs w:val="24"/>
+                <w:u w:val="none"/>
+              </w:rPr>
+              <w:t>write</w:t>
+            </w:r>
+          </w:p>
+          <w:p>
+            <w:pPr>
+              <w:pStyle w:val="TableContents"/>
+              <w:jc w:val="left"/>
+              <w:rPr>
+                <w:rFonts w:ascii="Liberation Serif" w:hAnsi="Liberation Serif" w:eastAsia="Arial" w:cs="Arial"/>
+                <w:b w:val="false"/>
+                <w:b w:val="false"/>
+                <w:bCs w:val="false"/>
+                <w:i w:val="false"/>
+                <w:i w:val="false"/>
+                <w:iCs w:val="false"/>
+                <w:strike w:val="false"/>
+                <w:dstrike w:val="false"/>
+                <w:outline w:val="false"/>
+                <w:shadow w:val="false"/>
+                <w:color w:val="000000"/>
+                <w:sz w:val="24"/>
+                <w:szCs w:val="24"/>
+                <w:u w:val="none"/>
+              </w:rPr>
+            </w:pPr>
+            <w:r>
+              <w:rPr>
+                <w:rFonts w:eastAsia="Arial" w:cs="Arial" w:ascii="Liberation Serif" w:hAnsi="Liberation Serif"/>
+                <w:b w:val="false"/>
+                <w:bCs w:val="false"/>
+                <w:i w:val="false"/>
+                <w:iCs w:val="false"/>
+                <w:strike w:val="false"/>
+                <w:dstrike w:val="false"/>
+                <w:outline w:val="false"/>
+                <w:shadow w:val="false"/>
+                <w:color w:val="000000"/>
+                <w:sz w:val="24"/>
+                <w:szCs w:val="24"/>
+                <w:u w:val="none"/>
+              </w:rPr>
+              <w:t>[7]</w:t>
+            </w:r>
+          </w:p>
+          <w:p>
+            <w:pPr>
+              <w:pStyle w:val="TableContents"/>
+              <w:jc w:val="left"/>
+              <w:rPr>
+                <w:rFonts w:ascii="Liberation Serif" w:hAnsi="Liberation Serif" w:eastAsia="Arial" w:cs="Arial"/>
+                <w:b w:val="false"/>
+                <w:b w:val="false"/>
+                <w:bCs w:val="false"/>
+                <w:i w:val="false"/>
+                <w:i w:val="false"/>
+                <w:iCs w:val="false"/>
+                <w:strike w:val="false"/>
+                <w:dstrike w:val="false"/>
+                <w:outline w:val="false"/>
+                <w:shadow w:val="false"/>
+                <w:color w:val="000000"/>
+                <w:sz w:val="24"/>
+                <w:szCs w:val="24"/>
+                <w:u w:val="none"/>
+              </w:rPr>
+            </w:pPr>
+            <w:r>
+              <w:rPr>
+                <w:rFonts w:eastAsia="Arial" w:cs="Arial" w:ascii="Liberation Serif" w:hAnsi="Liberation Serif"/>
+                <w:b w:val="false"/>
+                <w:bCs w:val="false"/>
+                <w:i w:val="false"/>
+                <w:iCs w:val="false"/>
+                <w:strike w:val="false"/>
+                <w:dstrike w:val="false"/>
+                <w:outline w:val="false"/>
+                <w:shadow w:val="false"/>
+                <w:color w:val="000000"/>
+                <w:sz w:val="24"/>
+                <w:szCs w:val="24"/>
+                <w:u w:val="none"/>
+              </w:rPr>
+              <w:t>read</w:t>
+            </w:r>
+          </w:p>
+          <w:p>
+            <w:pPr>
+              <w:pStyle w:val="TableContents"/>
+              <w:jc w:val="left"/>
+              <w:rPr>
+                <w:rFonts w:ascii="Liberation Serif" w:hAnsi="Liberation Serif" w:eastAsia="Arial" w:cs="Arial"/>
+                <w:b w:val="false"/>
+                <w:b w:val="false"/>
+                <w:bCs w:val="false"/>
+                <w:i w:val="false"/>
+                <w:i w:val="false"/>
+                <w:iCs w:val="false"/>
+                <w:strike w:val="false"/>
+                <w:dstrike w:val="false"/>
+                <w:outline w:val="false"/>
+                <w:shadow w:val="false"/>
+                <w:color w:val="000000"/>
+                <w:sz w:val="24"/>
+                <w:szCs w:val="24"/>
+                <w:u w:val="none"/>
+              </w:rPr>
+            </w:pPr>
+            <w:r>
+              <w:rPr>
+                <w:rFonts w:eastAsia="Arial" w:cs="Arial" w:ascii="Liberation Serif" w:hAnsi="Liberation Serif"/>
+                <w:b w:val="false"/>
+                <w:bCs w:val="false"/>
+                <w:i w:val="false"/>
+                <w:iCs w:val="false"/>
+                <w:strike w:val="false"/>
+                <w:dstrike w:val="false"/>
+                <w:outline w:val="false"/>
+                <w:shadow w:val="false"/>
+                <w:color w:val="000000"/>
+                <w:sz w:val="24"/>
+                <w:szCs w:val="24"/>
+                <w:u w:val="none"/>
+              </w:rPr>
               <w:t>execute</w:t>
             </w:r>
           </w:p>
         </w:tc>
         <w:tc>
           <w:tcPr>
-            <w:tcW w:w="912" w:type="dxa"/>
+            <w:tcW w:w="915" w:type="dxa"/>
             <w:tcBorders>
               <w:left w:val="single" w:sz="4" w:space="0" w:color="000000"/>
               <w:bottom w:val="single" w:sz="4" w:space="0" w:color="000000"/>
@@ -6269,7 +6173,9 @@
         </w:rPr>
       </w:pPr>
       <w:r>
-        <w:rPr/>
+        <w:rPr>
+          <w:sz w:val="24"/>
+        </w:rPr>
       </w:r>
     </w:p>
     <w:p>
@@ -6281,13 +6187,7 @@
         <w:rPr>
           <w:sz w:val="24"/>
         </w:rPr>
-        <w:t xml:space="preserve">[1] </w:t>
-      </w:r>
-      <w:r>
-        <w:rPr>
-          <w:sz w:val="24"/>
-        </w:rPr>
-        <w:t xml:space="preserve">Product Managers can view and execute the development executables and production executables to verify correctness. </w:t>
+        <w:t xml:space="preserve">[1] Product Managers can view and execute the development executables and production executables to verify correctness. </w:t>
       </w:r>
     </w:p>
     <w:p>
@@ -6299,13 +6199,7 @@
         <w:rPr>
           <w:sz w:val="24"/>
         </w:rPr>
-        <w:t xml:space="preserve">[2] </w:t>
-      </w:r>
-      <w:r>
-        <w:rPr>
-          <w:sz w:val="24"/>
-        </w:rPr>
-        <w:t xml:space="preserve">Programmers can create, edit, delete, and execute development code and executables. </w:t>
+        <w:t xml:space="preserve">[2] Programmers can create, edit, delete, and execute development code and executables. </w:t>
       </w:r>
     </w:p>
     <w:p>
@@ -6317,13 +6211,7 @@
         <w:rPr>
           <w:sz w:val="24"/>
         </w:rPr>
-        <w:t xml:space="preserve">[3] </w:t>
-      </w:r>
-      <w:r>
-        <w:rPr>
-          <w:sz w:val="24"/>
-        </w:rPr>
-        <w:t xml:space="preserve">Programmers can also promote development code to the test level. </w:t>
+        <w:t xml:space="preserve">[3] Programmers can also promote development code to the test level. </w:t>
       </w:r>
     </w:p>
     <w:p>
@@ -6335,13 +6223,7 @@
         <w:rPr>
           <w:sz w:val="24"/>
         </w:rPr>
-        <w:t xml:space="preserve">[4] </w:t>
-      </w:r>
-      <w:r>
-        <w:rPr>
-          <w:sz w:val="24"/>
-        </w:rPr>
-        <w:t xml:space="preserve">Testers can edit, delete, and execute test code and executables. </w:t>
+        <w:t xml:space="preserve">[4] Testers can edit, delete, and execute test code and executables. </w:t>
       </w:r>
     </w:p>
     <w:p>
@@ -6353,13 +6235,7 @@
         <w:rPr>
           <w:sz w:val="24"/>
         </w:rPr>
-        <w:t xml:space="preserve">[5] </w:t>
-      </w:r>
-      <w:r>
-        <w:rPr>
-          <w:sz w:val="24"/>
-        </w:rPr>
-        <w:t xml:space="preserve">The testers write test reports that can be read by everyone. </w:t>
+        <w:t xml:space="preserve">[5] The testers write test reports that can be read by everyone. </w:t>
       </w:r>
     </w:p>
     <w:p>
@@ -6371,13 +6247,7 @@
         <w:rPr>
           <w:sz w:val="24"/>
         </w:rPr>
-        <w:t xml:space="preserve">[6] </w:t>
-      </w:r>
-      <w:r>
-        <w:rPr>
-          <w:sz w:val="24"/>
-        </w:rPr>
-        <w:t xml:space="preserve">The testers can promote test code to production level or demote it back to development. </w:t>
+        <w:t xml:space="preserve">[6] The testers can promote test code to production level or demote it back to development. </w:t>
       </w:r>
     </w:p>
     <w:p>
@@ -6389,13 +6259,7 @@
         <w:rPr>
           <w:sz w:val="24"/>
         </w:rPr>
-        <w:t xml:space="preserve">[7] </w:t>
-      </w:r>
-      <w:r>
-        <w:rPr>
-          <w:sz w:val="24"/>
-        </w:rPr>
-        <w:t xml:space="preserve">Everyone can view and execute production code and executables. </w:t>
+        <w:t xml:space="preserve">[7] Everyone can view and execute production code and executables. </w:t>
       </w:r>
     </w:p>
     <w:p>
@@ -6406,7 +6270,9 @@
         </w:rPr>
       </w:pPr>
       <w:r>
-        <w:rPr/>
+        <w:rPr>
+          <w:sz w:val="24"/>
+        </w:rPr>
       </w:r>
     </w:p>
     <w:p>
@@ -6425,36 +6291,138 @@
     <w:p>
       <w:pPr>
         <w:pStyle w:val="Normal1"/>
+        <w:rPr/>
+      </w:pPr>
+      <w:r>
+        <w:rPr>
+          <w:sz w:val="24"/>
+        </w:rPr>
+        <w:t>Q4 [7 pts]: A company has 20 job functions. On average there are 200 employees in each job function. Similarly, on average an employee in each job function needs 1500 permissions to properly execute their task.  Compare the number of assignments that need to be managed i) when using a DAC model vs. ii) when using RBAC model. Generalize the comparison to when the number of job functions is N, number of employees per job function is U</w:t>
+      </w:r>
+      <w:r>
         <w:rPr>
           <w:sz w:val="24"/>
           <w:vertAlign w:val="subscript"/>
         </w:rPr>
-      </w:pPr>
+        <w:t xml:space="preserve">i, </w:t>
+      </w:r>
       <w:r>
         <w:rPr>
           <w:sz w:val="24"/>
         </w:rPr>
-        <w:t>Q4 [7 pts]: A company has 20 job functions. On average there are 200 employees in each job function. Similarly, on average an employee in each job function needs 1500 permissions to properly execute their task.  Compare the number of assignments that need to be managed i) when using a DAC model vs. ii) when using RBAC model. Generalize the comparison to when the number of job functions is N, number of employees per job function is U</w:t>
+        <w:t>where i indexes the job-function, and the number of permissions required per job function is P</w:t>
       </w:r>
       <w:r>
         <w:rPr>
           <w:sz w:val="24"/>
           <w:vertAlign w:val="subscript"/>
         </w:rPr>
-        <w:t xml:space="preserve">i, </w:t>
-      </w:r>
-      <w:r>
-        <w:rPr>
+        <w:t>i.</w:t>
+      </w:r>
+    </w:p>
+    <w:p>
+      <w:pPr>
+        <w:pStyle w:val="Normal1"/>
+        <w:numPr>
+          <w:ilvl w:val="0"/>
+          <w:numId w:val="8"/>
+        </w:numPr>
+        <w:rPr>
+          <w:position w:val="0"/>
+          <w:sz w:val="22"/>
+          <w:vertAlign w:val="baseline"/>
+        </w:rPr>
+      </w:pPr>
+      <w:r>
+        <w:rPr>
+          <w:position w:val="0"/>
           <w:sz w:val="24"/>
-        </w:rPr>
-        <w:t>where i indexes the job-function, and the number of permissions required per job function is P</w:t>
+          <w:sz w:val="24"/>
+          <w:vertAlign w:val="baseline"/>
+        </w:rPr>
+        <w:t xml:space="preserve">DAC Model: each user’s permissions are managed separately, so you must assign 1500 permissions to 20*200 users. This means 1500*20*200 = 6,000,000 assignments. </w:t>
+      </w:r>
+      <w:bookmarkStart w:id="0" w:name="__DdeLink__704_4101560436"/>
+      <w:r>
+        <w:rPr>
+          <w:position w:val="0"/>
+          <w:sz w:val="24"/>
+          <w:sz w:val="24"/>
+          <w:vertAlign w:val="baseline"/>
+        </w:rPr>
+        <w:t>The formula for this is: sum(i, 0, N, U</w:t>
       </w:r>
       <w:r>
         <w:rPr>
           <w:sz w:val="24"/>
           <w:vertAlign w:val="subscript"/>
         </w:rPr>
-        <w:t>i.</w:t>
+        <w:t>i</w:t>
+      </w:r>
+      <w:r>
+        <w:rPr>
+          <w:position w:val="0"/>
+          <w:sz w:val="24"/>
+          <w:sz w:val="24"/>
+          <w:vertAlign w:val="baseline"/>
+        </w:rPr>
+        <w:t xml:space="preserve"> * P</w:t>
+      </w:r>
+      <w:r>
+        <w:rPr>
+          <w:sz w:val="24"/>
+          <w:vertAlign w:val="subscript"/>
+        </w:rPr>
+        <w:t>i</w:t>
+      </w:r>
+      <w:r>
+        <w:rPr>
+          <w:position w:val="0"/>
+          <w:sz w:val="24"/>
+          <w:sz w:val="24"/>
+          <w:vertAlign w:val="baseline"/>
+        </w:rPr>
+        <w:t>), where I is iterated over the range 0..N.</w:t>
+      </w:r>
+      <w:bookmarkEnd w:id="0"/>
+    </w:p>
+    <w:p>
+      <w:pPr>
+        <w:pStyle w:val="Normal1"/>
+        <w:numPr>
+          <w:ilvl w:val="0"/>
+          <w:numId w:val="8"/>
+        </w:numPr>
+        <w:rPr>
+          <w:position w:val="0"/>
+          <w:sz w:val="22"/>
+          <w:vertAlign w:val="baseline"/>
+        </w:rPr>
+      </w:pPr>
+      <w:r>
+        <w:rPr>
+          <w:position w:val="0"/>
+          <w:sz w:val="24"/>
+          <w:sz w:val="24"/>
+          <w:vertAlign w:val="baseline"/>
+        </w:rPr>
+        <w:t>RBAC Model: permissions are managed by group, reducing the number of permission assignments needed drastically. The number of assignments is 20*1500 = 30,000 as the 1500 permissions need to be only applied to the 20 roles. The formula for this is: sum(i, 0, N, P</w:t>
+      </w:r>
+      <w:r>
+        <w:rPr>
+          <w:sz w:val="24"/>
+          <w:vertAlign w:val="subscript"/>
+        </w:rPr>
+        <w:t>i</w:t>
+      </w:r>
+      <w:r>
+        <w:rPr>
+          <w:position w:val="0"/>
+          <w:sz w:val="24"/>
+          <w:sz w:val="24"/>
+          <w:vertAlign w:val="baseline"/>
+        </w:rPr>
+        <w:t>), where I is iterated over the range 0..N.</w:t>
       </w:r>
     </w:p>
     <w:p>
@@ -6813,8 +6781,8 @@
       <w:tblGrid>
         <w:gridCol w:w="2213"/>
         <w:gridCol w:w="2214"/>
+        <w:gridCol w:w="2213"/>
         <w:gridCol w:w="2214"/>
-        <w:gridCol w:w="2213"/>
       </w:tblGrid>
       <w:tr>
         <w:trPr/>
@@ -6870,7 +6838,7 @@
         </w:tc>
         <w:tc>
           <w:tcPr>
-            <w:tcW w:w="2214" w:type="dxa"/>
+            <w:tcW w:w="2213" w:type="dxa"/>
             <w:tcBorders/>
             <w:shd w:fill="auto" w:val="clear"/>
           </w:tcPr>
@@ -6895,7 +6863,7 @@
         </w:tc>
         <w:tc>
           <w:tcPr>
-            <w:tcW w:w="2213" w:type="dxa"/>
+            <w:tcW w:w="2214" w:type="dxa"/>
             <w:tcBorders/>
             <w:shd w:fill="auto" w:val="clear"/>
           </w:tcPr>
@@ -6973,7 +6941,7 @@
         </w:tc>
         <w:tc>
           <w:tcPr>
-            <w:tcW w:w="2214" w:type="dxa"/>
+            <w:tcW w:w="2213" w:type="dxa"/>
             <w:tcBorders/>
             <w:shd w:fill="auto" w:val="clear"/>
           </w:tcPr>
@@ -6998,7 +6966,7 @@
         </w:tc>
         <w:tc>
           <w:tcPr>
-            <w:tcW w:w="2213" w:type="dxa"/>
+            <w:tcW w:w="2214" w:type="dxa"/>
             <w:tcBorders/>
             <w:shd w:fill="auto" w:val="clear"/>
           </w:tcPr>
@@ -7076,7 +7044,7 @@
         </w:tc>
         <w:tc>
           <w:tcPr>
-            <w:tcW w:w="2214" w:type="dxa"/>
+            <w:tcW w:w="2213" w:type="dxa"/>
             <w:tcBorders/>
             <w:shd w:fill="auto" w:val="clear"/>
           </w:tcPr>
@@ -7101,7 +7069,7 @@
         </w:tc>
         <w:tc>
           <w:tcPr>
-            <w:tcW w:w="2213" w:type="dxa"/>
+            <w:tcW w:w="2214" w:type="dxa"/>
             <w:tcBorders/>
             <w:shd w:fill="auto" w:val="clear"/>
           </w:tcPr>
@@ -7179,7 +7147,7 @@
         </w:tc>
         <w:tc>
           <w:tcPr>
-            <w:tcW w:w="2214" w:type="dxa"/>
+            <w:tcW w:w="2213" w:type="dxa"/>
             <w:tcBorders/>
             <w:shd w:fill="auto" w:val="clear"/>
           </w:tcPr>
@@ -7204,7 +7172,7 @@
         </w:tc>
         <w:tc>
           <w:tcPr>
-            <w:tcW w:w="2213" w:type="dxa"/>
+            <w:tcW w:w="2214" w:type="dxa"/>
             <w:tcBorders/>
             <w:shd w:fill="auto" w:val="clear"/>
           </w:tcPr>
@@ -7752,8 +7720,8 @@
       <w:tblGrid>
         <w:gridCol w:w="2213"/>
         <w:gridCol w:w="2214"/>
+        <w:gridCol w:w="2213"/>
         <w:gridCol w:w="2214"/>
-        <w:gridCol w:w="2213"/>
       </w:tblGrid>
       <w:tr>
         <w:trPr/>
@@ -7809,7 +7777,7 @@
         </w:tc>
         <w:tc>
           <w:tcPr>
-            <w:tcW w:w="2214" w:type="dxa"/>
+            <w:tcW w:w="2213" w:type="dxa"/>
             <w:tcBorders/>
             <w:shd w:fill="auto" w:val="clear"/>
           </w:tcPr>
@@ -7834,7 +7802,7 @@
         </w:tc>
         <w:tc>
           <w:tcPr>
-            <w:tcW w:w="2213" w:type="dxa"/>
+            <w:tcW w:w="2214" w:type="dxa"/>
             <w:tcBorders/>
             <w:shd w:fill="auto" w:val="clear"/>
           </w:tcPr>
@@ -7912,7 +7880,7 @@
         </w:tc>
         <w:tc>
           <w:tcPr>
-            <w:tcW w:w="2214" w:type="dxa"/>
+            <w:tcW w:w="2213" w:type="dxa"/>
             <w:tcBorders/>
             <w:shd w:fill="auto" w:val="clear"/>
           </w:tcPr>
@@ -7937,7 +7905,7 @@
         </w:tc>
         <w:tc>
           <w:tcPr>
-            <w:tcW w:w="2213" w:type="dxa"/>
+            <w:tcW w:w="2214" w:type="dxa"/>
             <w:tcBorders/>
             <w:shd w:fill="auto" w:val="clear"/>
           </w:tcPr>
@@ -8015,7 +7983,7 @@
         </w:tc>
         <w:tc>
           <w:tcPr>
-            <w:tcW w:w="2214" w:type="dxa"/>
+            <w:tcW w:w="2213" w:type="dxa"/>
             <w:tcBorders/>
             <w:shd w:fill="auto" w:val="clear"/>
           </w:tcPr>
@@ -8040,7 +8008,7 @@
         </w:tc>
         <w:tc>
           <w:tcPr>
-            <w:tcW w:w="2213" w:type="dxa"/>
+            <w:tcW w:w="2214" w:type="dxa"/>
             <w:tcBorders/>
             <w:shd w:fill="auto" w:val="clear"/>
           </w:tcPr>
@@ -8118,7 +8086,7 @@
         </w:tc>
         <w:tc>
           <w:tcPr>
-            <w:tcW w:w="2214" w:type="dxa"/>
+            <w:tcW w:w="2213" w:type="dxa"/>
             <w:tcBorders/>
             <w:shd w:fill="auto" w:val="clear"/>
           </w:tcPr>
@@ -8143,7 +8111,7 @@
         </w:tc>
         <w:tc>
           <w:tcPr>
-            <w:tcW w:w="2213" w:type="dxa"/>
+            <w:tcW w:w="2214" w:type="dxa"/>
             <w:tcBorders/>
             <w:shd w:fill="auto" w:val="clear"/>
           </w:tcPr>
@@ -8691,8 +8659,8 @@
       <w:tblGrid>
         <w:gridCol w:w="2213"/>
         <w:gridCol w:w="2214"/>
+        <w:gridCol w:w="2213"/>
         <w:gridCol w:w="2214"/>
-        <w:gridCol w:w="2213"/>
       </w:tblGrid>
       <w:tr>
         <w:trPr/>
@@ -8748,7 +8716,7 @@
         </w:tc>
         <w:tc>
           <w:tcPr>
-            <w:tcW w:w="2214" w:type="dxa"/>
+            <w:tcW w:w="2213" w:type="dxa"/>
             <w:tcBorders/>
             <w:shd w:fill="auto" w:val="clear"/>
           </w:tcPr>
@@ -8773,7 +8741,7 @@
         </w:tc>
         <w:tc>
           <w:tcPr>
-            <w:tcW w:w="2213" w:type="dxa"/>
+            <w:tcW w:w="2214" w:type="dxa"/>
             <w:tcBorders/>
             <w:shd w:fill="auto" w:val="clear"/>
           </w:tcPr>
@@ -8851,7 +8819,7 @@
         </w:tc>
         <w:tc>
           <w:tcPr>
-            <w:tcW w:w="2214" w:type="dxa"/>
+            <w:tcW w:w="2213" w:type="dxa"/>
             <w:tcBorders/>
             <w:shd w:fill="auto" w:val="clear"/>
           </w:tcPr>
@@ -8876,7 +8844,7 @@
         </w:tc>
         <w:tc>
           <w:tcPr>
-            <w:tcW w:w="2213" w:type="dxa"/>
+            <w:tcW w:w="2214" w:type="dxa"/>
             <w:tcBorders/>
             <w:shd w:fill="auto" w:val="clear"/>
           </w:tcPr>
@@ -8954,7 +8922,7 @@
         </w:tc>
         <w:tc>
           <w:tcPr>
-            <w:tcW w:w="2214" w:type="dxa"/>
+            <w:tcW w:w="2213" w:type="dxa"/>
             <w:tcBorders/>
             <w:shd w:fill="auto" w:val="clear"/>
           </w:tcPr>
@@ -8979,7 +8947,7 @@
         </w:tc>
         <w:tc>
           <w:tcPr>
-            <w:tcW w:w="2213" w:type="dxa"/>
+            <w:tcW w:w="2214" w:type="dxa"/>
             <w:tcBorders/>
             <w:shd w:fill="auto" w:val="clear"/>
           </w:tcPr>
@@ -9057,7 +9025,7 @@
         </w:tc>
         <w:tc>
           <w:tcPr>
-            <w:tcW w:w="2214" w:type="dxa"/>
+            <w:tcW w:w="2213" w:type="dxa"/>
             <w:tcBorders/>
             <w:shd w:fill="auto" w:val="clear"/>
           </w:tcPr>
@@ -9082,7 +9050,7 @@
         </w:tc>
         <w:tc>
           <w:tcPr>
-            <w:tcW w:w="2213" w:type="dxa"/>
+            <w:tcW w:w="2214" w:type="dxa"/>
             <w:tcBorders/>
             <w:shd w:fill="auto" w:val="clear"/>
           </w:tcPr>
@@ -9704,8 +9672,8 @@
       <w:tblGrid>
         <w:gridCol w:w="2213"/>
         <w:gridCol w:w="2214"/>
+        <w:gridCol w:w="2213"/>
         <w:gridCol w:w="2214"/>
-        <w:gridCol w:w="2213"/>
       </w:tblGrid>
       <w:tr>
         <w:trPr/>
@@ -9761,7 +9729,7 @@
         </w:tc>
         <w:tc>
           <w:tcPr>
-            <w:tcW w:w="2214" w:type="dxa"/>
+            <w:tcW w:w="2213" w:type="dxa"/>
             <w:tcBorders/>
             <w:shd w:fill="auto" w:val="clear"/>
           </w:tcPr>
@@ -9786,7 +9754,7 @@
         </w:tc>
         <w:tc>
           <w:tcPr>
-            <w:tcW w:w="2213" w:type="dxa"/>
+            <w:tcW w:w="2214" w:type="dxa"/>
             <w:tcBorders/>
             <w:shd w:fill="auto" w:val="clear"/>
           </w:tcPr>
@@ -9864,7 +9832,7 @@
         </w:tc>
         <w:tc>
           <w:tcPr>
-            <w:tcW w:w="2214" w:type="dxa"/>
+            <w:tcW w:w="2213" w:type="dxa"/>
             <w:tcBorders/>
             <w:shd w:fill="auto" w:val="clear"/>
           </w:tcPr>
@@ -9889,7 +9857,7 @@
         </w:tc>
         <w:tc>
           <w:tcPr>
-            <w:tcW w:w="2213" w:type="dxa"/>
+            <w:tcW w:w="2214" w:type="dxa"/>
             <w:tcBorders/>
             <w:shd w:fill="auto" w:val="clear"/>
           </w:tcPr>
@@ -9967,7 +9935,7 @@
         </w:tc>
         <w:tc>
           <w:tcPr>
-            <w:tcW w:w="2214" w:type="dxa"/>
+            <w:tcW w:w="2213" w:type="dxa"/>
             <w:tcBorders/>
             <w:shd w:fill="auto" w:val="clear"/>
           </w:tcPr>
@@ -9992,7 +9960,7 @@
         </w:tc>
         <w:tc>
           <w:tcPr>
-            <w:tcW w:w="2213" w:type="dxa"/>
+            <w:tcW w:w="2214" w:type="dxa"/>
             <w:tcBorders/>
             <w:shd w:fill="auto" w:val="clear"/>
           </w:tcPr>
@@ -10070,7 +10038,7 @@
         </w:tc>
         <w:tc>
           <w:tcPr>
-            <w:tcW w:w="2214" w:type="dxa"/>
+            <w:tcW w:w="2213" w:type="dxa"/>
             <w:tcBorders/>
             <w:shd w:fill="auto" w:val="clear"/>
           </w:tcPr>
@@ -10095,7 +10063,7 @@
         </w:tc>
         <w:tc>
           <w:tcPr>
-            <w:tcW w:w="2213" w:type="dxa"/>
+            <w:tcW w:w="2214" w:type="dxa"/>
             <w:tcBorders/>
             <w:shd w:fill="auto" w:val="clear"/>
           </w:tcPr>
@@ -10961,6 +10929,7 @@
       </w:pPr>
       <w:rPr>
         <w:rFonts w:ascii="Wingdings" w:hAnsi="Wingdings" w:cs="Wingdings" w:hint="default"/>
+        <w:rFonts w:cs="Wingdings"/>
       </w:rPr>
     </w:lvl>
     <w:lvl w:ilvl="3">
@@ -10973,6 +10942,7 @@
       </w:pPr>
       <w:rPr>
         <w:rFonts w:ascii="Symbol" w:hAnsi="Symbol" w:cs="Symbol" w:hint="default"/>
+        <w:rFonts w:cs="Symbol"/>
       </w:rPr>
     </w:lvl>
     <w:lvl w:ilvl="4">
@@ -10998,6 +10968,7 @@
       </w:pPr>
       <w:rPr>
         <w:rFonts w:ascii="Wingdings" w:hAnsi="Wingdings" w:cs="Wingdings" w:hint="default"/>
+        <w:rFonts w:cs="Wingdings"/>
       </w:rPr>
     </w:lvl>
     <w:lvl w:ilvl="6">
@@ -11010,6 +10981,7 @@
       </w:pPr>
       <w:rPr>
         <w:rFonts w:ascii="Symbol" w:hAnsi="Symbol" w:cs="Symbol" w:hint="default"/>
+        <w:rFonts w:cs="Symbol"/>
       </w:rPr>
     </w:lvl>
     <w:lvl w:ilvl="7">
@@ -11035,6 +11007,7 @@
       </w:pPr>
       <w:rPr>
         <w:rFonts w:ascii="Wingdings" w:hAnsi="Wingdings" w:cs="Wingdings" w:hint="default"/>
+        <w:rFonts w:cs="Wingdings"/>
       </w:rPr>
     </w:lvl>
   </w:abstractNum>
@@ -11726,6 +11699,152 @@
     </w:lvl>
   </w:abstractNum>
   <w:abstractNum w:abstractNumId="8">
+    <w:lvl w:ilvl="0">
+      <w:start w:val="1"/>
+      <w:numFmt w:val="bullet"/>
+      <w:lvlText w:val=""/>
+      <w:lvlJc w:val="left"/>
+      <w:pPr>
+        <w:tabs>
+          <w:tab w:val="num" w:pos="720"/>
+        </w:tabs>
+        <w:ind w:left="720" w:hanging="360"/>
+      </w:pPr>
+      <w:rPr>
+        <w:rFonts w:ascii="Symbol" w:hAnsi="Symbol" w:cs="Symbol" w:hint="default"/>
+        <w:rFonts w:cs="OpenSymbol"/>
+      </w:rPr>
+    </w:lvl>
+    <w:lvl w:ilvl="1">
+      <w:start w:val="1"/>
+      <w:numFmt w:val="bullet"/>
+      <w:lvlText w:val="◦"/>
+      <w:lvlJc w:val="left"/>
+      <w:pPr>
+        <w:tabs>
+          <w:tab w:val="num" w:pos="1080"/>
+        </w:tabs>
+        <w:ind w:left="1080" w:hanging="360"/>
+      </w:pPr>
+      <w:rPr>
+        <w:rFonts w:ascii="OpenSymbol" w:hAnsi="OpenSymbol" w:cs="OpenSymbol" w:hint="default"/>
+        <w:rFonts w:cs="OpenSymbol"/>
+      </w:rPr>
+    </w:lvl>
+    <w:lvl w:ilvl="2">
+      <w:start w:val="1"/>
+      <w:numFmt w:val="bullet"/>
+      <w:lvlText w:val="▪"/>
+      <w:lvlJc w:val="left"/>
+      <w:pPr>
+        <w:tabs>
+          <w:tab w:val="num" w:pos="1440"/>
+        </w:tabs>
+        <w:ind w:left="1440" w:hanging="360"/>
+      </w:pPr>
+      <w:rPr>
+        <w:rFonts w:ascii="OpenSymbol" w:hAnsi="OpenSymbol" w:cs="OpenSymbol" w:hint="default"/>
+        <w:rFonts w:cs="OpenSymbol"/>
+      </w:rPr>
+    </w:lvl>
+    <w:lvl w:ilvl="3">
+      <w:start w:val="1"/>
+      <w:numFmt w:val="bullet"/>
+      <w:lvlText w:val=""/>
+      <w:lvlJc w:val="left"/>
+      <w:pPr>
+        <w:tabs>
+          <w:tab w:val="num" w:pos="1800"/>
+        </w:tabs>
+        <w:ind w:left="1800" w:hanging="360"/>
+      </w:pPr>
+      <w:rPr>
+        <w:rFonts w:ascii="Symbol" w:hAnsi="Symbol" w:cs="Symbol" w:hint="default"/>
+        <w:rFonts w:cs="OpenSymbol"/>
+      </w:rPr>
+    </w:lvl>
+    <w:lvl w:ilvl="4">
+      <w:start w:val="1"/>
+      <w:numFmt w:val="bullet"/>
+      <w:lvlText w:val="◦"/>
+      <w:lvlJc w:val="left"/>
+      <w:pPr>
+        <w:tabs>
+          <w:tab w:val="num" w:pos="2160"/>
+        </w:tabs>
+        <w:ind w:left="2160" w:hanging="360"/>
+      </w:pPr>
+      <w:rPr>
+        <w:rFonts w:ascii="OpenSymbol" w:hAnsi="OpenSymbol" w:cs="OpenSymbol" w:hint="default"/>
+        <w:rFonts w:cs="OpenSymbol"/>
+      </w:rPr>
+    </w:lvl>
+    <w:lvl w:ilvl="5">
+      <w:start w:val="1"/>
+      <w:numFmt w:val="bullet"/>
+      <w:lvlText w:val="▪"/>
+      <w:lvlJc w:val="left"/>
+      <w:pPr>
+        <w:tabs>
+          <w:tab w:val="num" w:pos="2520"/>
+        </w:tabs>
+        <w:ind w:left="2520" w:hanging="360"/>
+      </w:pPr>
+      <w:rPr>
+        <w:rFonts w:ascii="OpenSymbol" w:hAnsi="OpenSymbol" w:cs="OpenSymbol" w:hint="default"/>
+        <w:rFonts w:cs="OpenSymbol"/>
+      </w:rPr>
+    </w:lvl>
+    <w:lvl w:ilvl="6">
+      <w:start w:val="1"/>
+      <w:numFmt w:val="bullet"/>
+      <w:lvlText w:val=""/>
+      <w:lvlJc w:val="left"/>
+      <w:pPr>
+        <w:tabs>
+          <w:tab w:val="num" w:pos="2880"/>
+        </w:tabs>
+        <w:ind w:left="2880" w:hanging="360"/>
+      </w:pPr>
+      <w:rPr>
+        <w:rFonts w:ascii="Symbol" w:hAnsi="Symbol" w:cs="Symbol" w:hint="default"/>
+        <w:rFonts w:cs="OpenSymbol"/>
+      </w:rPr>
+    </w:lvl>
+    <w:lvl w:ilvl="7">
+      <w:start w:val="1"/>
+      <w:numFmt w:val="bullet"/>
+      <w:lvlText w:val="◦"/>
+      <w:lvlJc w:val="left"/>
+      <w:pPr>
+        <w:tabs>
+          <w:tab w:val="num" w:pos="3240"/>
+        </w:tabs>
+        <w:ind w:left="3240" w:hanging="360"/>
+      </w:pPr>
+      <w:rPr>
+        <w:rFonts w:ascii="OpenSymbol" w:hAnsi="OpenSymbol" w:cs="OpenSymbol" w:hint="default"/>
+        <w:rFonts w:cs="OpenSymbol"/>
+      </w:rPr>
+    </w:lvl>
+    <w:lvl w:ilvl="8">
+      <w:start w:val="1"/>
+      <w:numFmt w:val="bullet"/>
+      <w:lvlText w:val="▪"/>
+      <w:lvlJc w:val="left"/>
+      <w:pPr>
+        <w:tabs>
+          <w:tab w:val="num" w:pos="3600"/>
+        </w:tabs>
+        <w:ind w:left="3600" w:hanging="360"/>
+      </w:pPr>
+      <w:rPr>
+        <w:rFonts w:ascii="OpenSymbol" w:hAnsi="OpenSymbol" w:cs="OpenSymbol" w:hint="default"/>
+        <w:rFonts w:cs="OpenSymbol"/>
+      </w:rPr>
+    </w:lvl>
+  </w:abstractNum>
+  <w:abstractNum w:abstractNumId="9">
     <w:lvl w:ilvl="0">
       <w:start w:val="1"/>
       <w:numFmt w:val="none"/>
@@ -11840,6 +11959,9 @@
   </w:num>
   <w:num w:numId="8">
     <w:abstractNumId w:val="8"/>
+  </w:num>
+  <w:num w:numId="9">
+    <w:abstractNumId w:val="9"/>
   </w:num>
 </w:numbering>
 </file>
@@ -12452,6 +12574,258 @@
       <w:rFonts w:ascii="OpenSymbol" w:hAnsi="OpenSymbol" w:eastAsia="OpenSymbol" w:cs="OpenSymbol"/>
     </w:rPr>
   </w:style>
+  <w:style w:type="character" w:styleId="ListLabel5">
+    <w:name w:val="ListLabel 5"/>
+    <w:qFormat/>
+    <w:rPr>
+      <w:rFonts w:ascii="Arial" w:hAnsi="Arial" w:cs="Arial"/>
+    </w:rPr>
+  </w:style>
+  <w:style w:type="character" w:styleId="ListLabel6">
+    <w:name w:val="ListLabel 6"/>
+    <w:qFormat/>
+    <w:rPr>
+      <w:rFonts w:cs="Courier New"/>
+    </w:rPr>
+  </w:style>
+  <w:style w:type="character" w:styleId="ListLabel7">
+    <w:name w:val="ListLabel 7"/>
+    <w:qFormat/>
+    <w:rPr>
+      <w:rFonts w:cs="Wingdings"/>
+    </w:rPr>
+  </w:style>
+  <w:style w:type="character" w:styleId="ListLabel8">
+    <w:name w:val="ListLabel 8"/>
+    <w:qFormat/>
+    <w:rPr>
+      <w:rFonts w:cs="Symbol"/>
+    </w:rPr>
+  </w:style>
+  <w:style w:type="character" w:styleId="ListLabel9">
+    <w:name w:val="ListLabel 9"/>
+    <w:qFormat/>
+    <w:rPr>
+      <w:rFonts w:cs="Courier New"/>
+    </w:rPr>
+  </w:style>
+  <w:style w:type="character" w:styleId="ListLabel10">
+    <w:name w:val="ListLabel 10"/>
+    <w:qFormat/>
+    <w:rPr>
+      <w:rFonts w:cs="Wingdings"/>
+    </w:rPr>
+  </w:style>
+  <w:style w:type="character" w:styleId="ListLabel11">
+    <w:name w:val="ListLabel 11"/>
+    <w:qFormat/>
+    <w:rPr>
+      <w:rFonts w:cs="Symbol"/>
+    </w:rPr>
+  </w:style>
+  <w:style w:type="character" w:styleId="ListLabel12">
+    <w:name w:val="ListLabel 12"/>
+    <w:qFormat/>
+    <w:rPr>
+      <w:rFonts w:cs="Courier New"/>
+    </w:rPr>
+  </w:style>
+  <w:style w:type="character" w:styleId="ListLabel13">
+    <w:name w:val="ListLabel 13"/>
+    <w:qFormat/>
+    <w:rPr>
+      <w:rFonts w:cs="Wingdings"/>
+    </w:rPr>
+  </w:style>
+  <w:style w:type="character" w:styleId="ListLabel14">
+    <w:name w:val="ListLabel 14"/>
+    <w:qFormat/>
+    <w:rPr>
+      <w:rFonts w:cs="OpenSymbol"/>
+    </w:rPr>
+  </w:style>
+  <w:style w:type="character" w:styleId="ListLabel15">
+    <w:name w:val="ListLabel 15"/>
+    <w:qFormat/>
+    <w:rPr>
+      <w:rFonts w:cs="OpenSymbol"/>
+    </w:rPr>
+  </w:style>
+  <w:style w:type="character" w:styleId="ListLabel16">
+    <w:name w:val="ListLabel 16"/>
+    <w:qFormat/>
+    <w:rPr>
+      <w:rFonts w:cs="OpenSymbol"/>
+    </w:rPr>
+  </w:style>
+  <w:style w:type="character" w:styleId="ListLabel17">
+    <w:name w:val="ListLabel 17"/>
+    <w:qFormat/>
+    <w:rPr>
+      <w:rFonts w:cs="OpenSymbol"/>
+    </w:rPr>
+  </w:style>
+  <w:style w:type="character" w:styleId="ListLabel18">
+    <w:name w:val="ListLabel 18"/>
+    <w:qFormat/>
+    <w:rPr>
+      <w:rFonts w:cs="OpenSymbol"/>
+    </w:rPr>
+  </w:style>
+  <w:style w:type="character" w:styleId="ListLabel19">
+    <w:name w:val="ListLabel 19"/>
+    <w:qFormat/>
+    <w:rPr>
+      <w:rFonts w:cs="OpenSymbol"/>
+    </w:rPr>
+  </w:style>
+  <w:style w:type="character" w:styleId="ListLabel20">
+    <w:name w:val="ListLabel 20"/>
+    <w:qFormat/>
+    <w:rPr>
+      <w:rFonts w:cs="OpenSymbol"/>
+    </w:rPr>
+  </w:style>
+  <w:style w:type="character" w:styleId="ListLabel21">
+    <w:name w:val="ListLabel 21"/>
+    <w:qFormat/>
+    <w:rPr>
+      <w:rFonts w:cs="OpenSymbol"/>
+    </w:rPr>
+  </w:style>
+  <w:style w:type="character" w:styleId="ListLabel22">
+    <w:name w:val="ListLabel 22"/>
+    <w:qFormat/>
+    <w:rPr>
+      <w:rFonts w:cs="OpenSymbol"/>
+    </w:rPr>
+  </w:style>
+  <w:style w:type="character" w:styleId="ListLabel23">
+    <w:name w:val="ListLabel 23"/>
+    <w:qFormat/>
+    <w:rPr>
+      <w:rFonts w:cs="OpenSymbol"/>
+    </w:rPr>
+  </w:style>
+  <w:style w:type="character" w:styleId="ListLabel24">
+    <w:name w:val="ListLabel 24"/>
+    <w:qFormat/>
+    <w:rPr>
+      <w:rFonts w:cs="OpenSymbol"/>
+    </w:rPr>
+  </w:style>
+  <w:style w:type="character" w:styleId="ListLabel25">
+    <w:name w:val="ListLabel 25"/>
+    <w:qFormat/>
+    <w:rPr>
+      <w:rFonts w:cs="OpenSymbol"/>
+    </w:rPr>
+  </w:style>
+  <w:style w:type="character" w:styleId="ListLabel26">
+    <w:name w:val="ListLabel 26"/>
+    <w:qFormat/>
+    <w:rPr>
+      <w:rFonts w:cs="OpenSymbol"/>
+    </w:rPr>
+  </w:style>
+  <w:style w:type="character" w:styleId="ListLabel27">
+    <w:name w:val="ListLabel 27"/>
+    <w:qFormat/>
+    <w:rPr>
+      <w:rFonts w:cs="OpenSymbol"/>
+    </w:rPr>
+  </w:style>
+  <w:style w:type="character" w:styleId="ListLabel28">
+    <w:name w:val="ListLabel 28"/>
+    <w:qFormat/>
+    <w:rPr>
+      <w:rFonts w:cs="OpenSymbol"/>
+    </w:rPr>
+  </w:style>
+  <w:style w:type="character" w:styleId="ListLabel29">
+    <w:name w:val="ListLabel 29"/>
+    <w:qFormat/>
+    <w:rPr>
+      <w:rFonts w:cs="OpenSymbol"/>
+    </w:rPr>
+  </w:style>
+  <w:style w:type="character" w:styleId="ListLabel30">
+    <w:name w:val="ListLabel 30"/>
+    <w:qFormat/>
+    <w:rPr>
+      <w:rFonts w:cs="OpenSymbol"/>
+    </w:rPr>
+  </w:style>
+  <w:style w:type="character" w:styleId="ListLabel31">
+    <w:name w:val="ListLabel 31"/>
+    <w:qFormat/>
+    <w:rPr>
+      <w:rFonts w:cs="OpenSymbol"/>
+    </w:rPr>
+  </w:style>
+  <w:style w:type="character" w:styleId="ListLabel32">
+    <w:name w:val="ListLabel 32"/>
+    <w:qFormat/>
+    <w:rPr>
+      <w:rFonts w:cs="OpenSymbol"/>
+    </w:rPr>
+  </w:style>
+  <w:style w:type="character" w:styleId="ListLabel33">
+    <w:name w:val="ListLabel 33"/>
+    <w:qFormat/>
+    <w:rPr>
+      <w:rFonts w:cs="OpenSymbol"/>
+    </w:rPr>
+  </w:style>
+  <w:style w:type="character" w:styleId="ListLabel34">
+    <w:name w:val="ListLabel 34"/>
+    <w:qFormat/>
+    <w:rPr>
+      <w:rFonts w:cs="OpenSymbol"/>
+    </w:rPr>
+  </w:style>
+  <w:style w:type="character" w:styleId="ListLabel35">
+    <w:name w:val="ListLabel 35"/>
+    <w:qFormat/>
+    <w:rPr>
+      <w:rFonts w:cs="OpenSymbol"/>
+    </w:rPr>
+  </w:style>
+  <w:style w:type="character" w:styleId="ListLabel36">
+    <w:name w:val="ListLabel 36"/>
+    <w:qFormat/>
+    <w:rPr>
+      <w:rFonts w:cs="OpenSymbol"/>
+    </w:rPr>
+  </w:style>
+  <w:style w:type="character" w:styleId="ListLabel37">
+    <w:name w:val="ListLabel 37"/>
+    <w:qFormat/>
+    <w:rPr>
+      <w:rFonts w:cs="OpenSymbol"/>
+    </w:rPr>
+  </w:style>
+  <w:style w:type="character" w:styleId="ListLabel38">
+    <w:name w:val="ListLabel 38"/>
+    <w:qFormat/>
+    <w:rPr>
+      <w:rFonts w:cs="OpenSymbol"/>
+    </w:rPr>
+  </w:style>
+  <w:style w:type="character" w:styleId="ListLabel39">
+    <w:name w:val="ListLabel 39"/>
+    <w:qFormat/>
+    <w:rPr>
+      <w:rFonts w:cs="OpenSymbol"/>
+    </w:rPr>
+  </w:style>
+  <w:style w:type="character" w:styleId="ListLabel40">
+    <w:name w:val="ListLabel 40"/>
+    <w:qFormat/>
+    <w:rPr>
+      <w:rFonts w:cs="OpenSymbol"/>
+    </w:rPr>
+  </w:style>
   <w:style w:type="paragraph" w:styleId="Heading">
     <w:name w:val="Heading"/>
     <w:basedOn w:val="Normal"/>

--- a/problem-sets/week6-problem-set.docx
+++ b/problem-sets/week6-problem-set.docx
@@ -791,16 +791,16 @@
         </w:tblCellMar>
       </w:tblPr>
       <w:tblGrid>
-        <w:gridCol w:w="1262"/>
+        <w:gridCol w:w="1261"/>
         <w:gridCol w:w="1437"/>
-        <w:gridCol w:w="1437"/>
+        <w:gridCol w:w="1438"/>
         <w:gridCol w:w="1351"/>
       </w:tblGrid>
       <w:tr>
         <w:trPr/>
         <w:tc>
           <w:tcPr>
-            <w:tcW w:w="1262" w:type="dxa"/>
+            <w:tcW w:w="1261" w:type="dxa"/>
             <w:tcBorders>
               <w:top w:val="single" w:sz="4" w:space="0" w:color="000000"/>
               <w:left w:val="single" w:sz="4" w:space="0" w:color="000000"/>
@@ -903,7 +903,7 @@
         </w:tc>
         <w:tc>
           <w:tcPr>
-            <w:tcW w:w="1437" w:type="dxa"/>
+            <w:tcW w:w="1438" w:type="dxa"/>
             <w:tcBorders>
               <w:top w:val="single" w:sz="4" w:space="0" w:color="000000"/>
               <w:left w:val="single" w:sz="4" w:space="0" w:color="000000"/>
@@ -1011,7 +1011,7 @@
         <w:trPr/>
         <w:tc>
           <w:tcPr>
-            <w:tcW w:w="1262" w:type="dxa"/>
+            <w:tcW w:w="1261" w:type="dxa"/>
             <w:tcBorders>
               <w:left w:val="single" w:sz="4" w:space="0" w:color="000000"/>
               <w:bottom w:val="single" w:sz="4" w:space="0" w:color="000000"/>
@@ -1113,7 +1113,7 @@
         </w:tc>
         <w:tc>
           <w:tcPr>
-            <w:tcW w:w="1437" w:type="dxa"/>
+            <w:tcW w:w="1438" w:type="dxa"/>
             <w:tcBorders>
               <w:left w:val="single" w:sz="4" w:space="0" w:color="000000"/>
               <w:bottom w:val="single" w:sz="4" w:space="0" w:color="000000"/>
@@ -1217,7 +1217,7 @@
         <w:trPr/>
         <w:tc>
           <w:tcPr>
-            <w:tcW w:w="1262" w:type="dxa"/>
+            <w:tcW w:w="1261" w:type="dxa"/>
             <w:tcBorders>
               <w:left w:val="single" w:sz="4" w:space="0" w:color="000000"/>
               <w:bottom w:val="single" w:sz="4" w:space="0" w:color="000000"/>
@@ -1318,7 +1318,7 @@
         </w:tc>
         <w:tc>
           <w:tcPr>
-            <w:tcW w:w="1437" w:type="dxa"/>
+            <w:tcW w:w="1438" w:type="dxa"/>
             <w:tcBorders>
               <w:left w:val="single" w:sz="4" w:space="0" w:color="000000"/>
               <w:bottom w:val="single" w:sz="4" w:space="0" w:color="000000"/>
@@ -1423,7 +1423,7 @@
         <w:trPr/>
         <w:tc>
           <w:tcPr>
-            <w:tcW w:w="1262" w:type="dxa"/>
+            <w:tcW w:w="1261" w:type="dxa"/>
             <w:tcBorders>
               <w:left w:val="single" w:sz="4" w:space="0" w:color="000000"/>
               <w:bottom w:val="single" w:sz="4" w:space="0" w:color="000000"/>
@@ -1524,7 +1524,7 @@
         </w:tc>
         <w:tc>
           <w:tcPr>
-            <w:tcW w:w="1437" w:type="dxa"/>
+            <w:tcW w:w="1438" w:type="dxa"/>
             <w:tcBorders>
               <w:left w:val="single" w:sz="4" w:space="0" w:color="000000"/>
               <w:bottom w:val="single" w:sz="4" w:space="0" w:color="000000"/>
@@ -1629,7 +1629,7 @@
         <w:trPr/>
         <w:tc>
           <w:tcPr>
-            <w:tcW w:w="1262" w:type="dxa"/>
+            <w:tcW w:w="1261" w:type="dxa"/>
             <w:tcBorders>
               <w:left w:val="single" w:sz="4" w:space="0" w:color="000000"/>
               <w:bottom w:val="single" w:sz="4" w:space="0" w:color="000000"/>
@@ -1730,7 +1730,7 @@
         </w:tc>
         <w:tc>
           <w:tcPr>
-            <w:tcW w:w="1437" w:type="dxa"/>
+            <w:tcW w:w="1438" w:type="dxa"/>
             <w:tcBorders>
               <w:left w:val="single" w:sz="4" w:space="0" w:color="000000"/>
               <w:bottom w:val="single" w:sz="4" w:space="0" w:color="000000"/>
@@ -1835,7 +1835,7 @@
         <w:trPr/>
         <w:tc>
           <w:tcPr>
-            <w:tcW w:w="1262" w:type="dxa"/>
+            <w:tcW w:w="1261" w:type="dxa"/>
             <w:tcBorders>
               <w:left w:val="single" w:sz="4" w:space="0" w:color="000000"/>
               <w:bottom w:val="single" w:sz="4" w:space="0" w:color="000000"/>
@@ -1936,7 +1936,7 @@
         </w:tc>
         <w:tc>
           <w:tcPr>
-            <w:tcW w:w="1437" w:type="dxa"/>
+            <w:tcW w:w="1438" w:type="dxa"/>
             <w:tcBorders>
               <w:left w:val="single" w:sz="4" w:space="0" w:color="000000"/>
               <w:bottom w:val="single" w:sz="4" w:space="0" w:color="000000"/>
@@ -2190,18 +2190,18 @@
         </w:tblCellMar>
       </w:tblPr>
       <w:tblGrid>
-        <w:gridCol w:w="987"/>
-        <w:gridCol w:w="844"/>
+        <w:gridCol w:w="986"/>
+        <w:gridCol w:w="843"/>
         <w:gridCol w:w="1042"/>
         <w:gridCol w:w="900"/>
-        <w:gridCol w:w="2"/>
-        <w:gridCol w:w="804"/>
-        <w:gridCol w:w="915"/>
+        <w:gridCol w:w="4"/>
+        <w:gridCol w:w="803"/>
+        <w:gridCol w:w="913"/>
         <w:gridCol w:w="916"/>
         <w:gridCol w:w="916"/>
         <w:gridCol w:w="916"/>
         <w:gridCol w:w="916"/>
-        <w:gridCol w:w="915"/>
+        <w:gridCol w:w="918"/>
       </w:tblGrid>
       <w:tr>
         <w:trPr/>
@@ -2317,7 +2317,7 @@
         <w:trPr/>
         <w:tc>
           <w:tcPr>
-            <w:tcW w:w="987" w:type="dxa"/>
+            <w:tcW w:w="986" w:type="dxa"/>
             <w:tcBorders>
               <w:left w:val="single" w:sz="4" w:space="0" w:color="000000"/>
               <w:bottom w:val="single" w:sz="4" w:space="0" w:color="000000"/>
@@ -2367,7 +2367,7 @@
         </w:tc>
         <w:tc>
           <w:tcPr>
-            <w:tcW w:w="844" w:type="dxa"/>
+            <w:tcW w:w="843" w:type="dxa"/>
             <w:tcBorders>
               <w:left w:val="single" w:sz="4" w:space="0" w:color="000000"/>
               <w:bottom w:val="single" w:sz="4" w:space="0" w:color="000000"/>
@@ -2520,7 +2520,7 @@
         </w:tc>
         <w:tc>
           <w:tcPr>
-            <w:tcW w:w="806" w:type="dxa"/>
+            <w:tcW w:w="807" w:type="dxa"/>
             <w:gridSpan w:val="2"/>
             <w:tcBorders>
               <w:left w:val="single" w:sz="4" w:space="0" w:color="000000"/>
@@ -2572,7 +2572,7 @@
         </w:tc>
         <w:tc>
           <w:tcPr>
-            <w:tcW w:w="915" w:type="dxa"/>
+            <w:tcW w:w="913" w:type="dxa"/>
             <w:tcBorders>
               <w:left w:val="single" w:sz="4" w:space="0" w:color="000000"/>
               <w:bottom w:val="single" w:sz="4" w:space="0" w:color="000000"/>
@@ -2827,7 +2827,7 @@
         </w:tc>
         <w:tc>
           <w:tcPr>
-            <w:tcW w:w="915" w:type="dxa"/>
+            <w:tcW w:w="918" w:type="dxa"/>
             <w:tcBorders>
               <w:left w:val="single" w:sz="4" w:space="0" w:color="000000"/>
               <w:bottom w:val="single" w:sz="4" w:space="0" w:color="000000"/>
@@ -2882,7 +2882,7 @@
         <w:trPr/>
         <w:tc>
           <w:tcPr>
-            <w:tcW w:w="987" w:type="dxa"/>
+            <w:tcW w:w="986" w:type="dxa"/>
             <w:tcBorders>
               <w:left w:val="single" w:sz="4" w:space="0" w:color="000000"/>
               <w:bottom w:val="single" w:sz="4" w:space="0" w:color="000000"/>
@@ -2933,7 +2933,7 @@
         </w:tc>
         <w:tc>
           <w:tcPr>
-            <w:tcW w:w="844" w:type="dxa"/>
+            <w:tcW w:w="843" w:type="dxa"/>
             <w:tcBorders>
               <w:left w:val="single" w:sz="4" w:space="0" w:color="000000"/>
               <w:bottom w:val="single" w:sz="4" w:space="0" w:color="000000"/>
@@ -3084,7 +3084,7 @@
         </w:tc>
         <w:tc>
           <w:tcPr>
-            <w:tcW w:w="806" w:type="dxa"/>
+            <w:tcW w:w="807" w:type="dxa"/>
             <w:gridSpan w:val="2"/>
             <w:tcBorders>
               <w:left w:val="single" w:sz="4" w:space="0" w:color="000000"/>
@@ -3135,7 +3135,7 @@
         </w:tc>
         <w:tc>
           <w:tcPr>
-            <w:tcW w:w="915" w:type="dxa"/>
+            <w:tcW w:w="913" w:type="dxa"/>
             <w:tcBorders>
               <w:left w:val="single" w:sz="4" w:space="0" w:color="000000"/>
               <w:bottom w:val="single" w:sz="4" w:space="0" w:color="000000"/>
@@ -3593,7 +3593,7 @@
         </w:tc>
         <w:tc>
           <w:tcPr>
-            <w:tcW w:w="915" w:type="dxa"/>
+            <w:tcW w:w="918" w:type="dxa"/>
             <w:tcBorders>
               <w:left w:val="single" w:sz="4" w:space="0" w:color="000000"/>
               <w:bottom w:val="single" w:sz="4" w:space="0" w:color="000000"/>
@@ -3730,7 +3730,7 @@
         <w:trPr/>
         <w:tc>
           <w:tcPr>
-            <w:tcW w:w="987" w:type="dxa"/>
+            <w:tcW w:w="986" w:type="dxa"/>
             <w:tcBorders>
               <w:left w:val="single" w:sz="4" w:space="0" w:color="000000"/>
               <w:bottom w:val="single" w:sz="4" w:space="0" w:color="000000"/>
@@ -3781,7 +3781,7 @@
         </w:tc>
         <w:tc>
           <w:tcPr>
-            <w:tcW w:w="844" w:type="dxa"/>
+            <w:tcW w:w="843" w:type="dxa"/>
             <w:tcBorders>
               <w:left w:val="single" w:sz="4" w:space="0" w:color="000000"/>
               <w:bottom w:val="single" w:sz="4" w:space="0" w:color="000000"/>
@@ -3932,7 +3932,7 @@
         </w:tc>
         <w:tc>
           <w:tcPr>
-            <w:tcW w:w="806" w:type="dxa"/>
+            <w:tcW w:w="807" w:type="dxa"/>
             <w:gridSpan w:val="2"/>
             <w:tcBorders>
               <w:left w:val="single" w:sz="4" w:space="0" w:color="000000"/>
@@ -4148,7 +4148,7 @@
         </w:tc>
         <w:tc>
           <w:tcPr>
-            <w:tcW w:w="915" w:type="dxa"/>
+            <w:tcW w:w="913" w:type="dxa"/>
             <w:tcBorders>
               <w:left w:val="single" w:sz="4" w:space="0" w:color="000000"/>
               <w:bottom w:val="single" w:sz="4" w:space="0" w:color="000000"/>
@@ -4730,7 +4730,7 @@
         </w:tc>
         <w:tc>
           <w:tcPr>
-            <w:tcW w:w="915" w:type="dxa"/>
+            <w:tcW w:w="918" w:type="dxa"/>
             <w:tcBorders>
               <w:left w:val="single" w:sz="4" w:space="0" w:color="000000"/>
               <w:bottom w:val="single" w:sz="4" w:space="0" w:color="000000"/>
@@ -4867,7 +4867,7 @@
         <w:trPr/>
         <w:tc>
           <w:tcPr>
-            <w:tcW w:w="987" w:type="dxa"/>
+            <w:tcW w:w="986" w:type="dxa"/>
             <w:tcBorders>
               <w:left w:val="single" w:sz="4" w:space="0" w:color="000000"/>
               <w:bottom w:val="single" w:sz="4" w:space="0" w:color="000000"/>
@@ -4918,7 +4918,7 @@
         </w:tc>
         <w:tc>
           <w:tcPr>
-            <w:tcW w:w="844" w:type="dxa"/>
+            <w:tcW w:w="843" w:type="dxa"/>
             <w:tcBorders>
               <w:left w:val="single" w:sz="4" w:space="0" w:color="000000"/>
               <w:bottom w:val="single" w:sz="4" w:space="0" w:color="000000"/>
@@ -5069,7 +5069,7 @@
         </w:tc>
         <w:tc>
           <w:tcPr>
-            <w:tcW w:w="806" w:type="dxa"/>
+            <w:tcW w:w="807" w:type="dxa"/>
             <w:gridSpan w:val="2"/>
             <w:tcBorders>
               <w:left w:val="single" w:sz="4" w:space="0" w:color="000000"/>
@@ -5162,7 +5162,7 @@
         </w:tc>
         <w:tc>
           <w:tcPr>
-            <w:tcW w:w="915" w:type="dxa"/>
+            <w:tcW w:w="913" w:type="dxa"/>
             <w:tcBorders>
               <w:left w:val="single" w:sz="4" w:space="0" w:color="000000"/>
               <w:bottom w:val="single" w:sz="4" w:space="0" w:color="000000"/>
@@ -6031,7 +6031,7 @@
         </w:tc>
         <w:tc>
           <w:tcPr>
-            <w:tcW w:w="915" w:type="dxa"/>
+            <w:tcW w:w="918" w:type="dxa"/>
             <w:tcBorders>
               <w:left w:val="single" w:sz="4" w:space="0" w:color="000000"/>
               <w:bottom w:val="single" w:sz="4" w:space="0" w:color="000000"/>
@@ -6330,6 +6330,7 @@
         <w:rPr>
           <w:position w:val="0"/>
           <w:sz w:val="22"/>
+          <w:sz w:val="22"/>
           <w:vertAlign w:val="baseline"/>
         </w:rPr>
       </w:pPr>
@@ -6395,6 +6396,7 @@
         </w:numPr>
         <w:rPr>
           <w:position w:val="0"/>
+          <w:sz w:val="22"/>
           <w:sz w:val="22"/>
           <w:vertAlign w:val="baseline"/>
         </w:rPr>
@@ -11712,6 +11714,7 @@
       </w:pPr>
       <w:rPr>
         <w:rFonts w:ascii="Symbol" w:hAnsi="Symbol" w:cs="Symbol" w:hint="default"/>
+        <w:sz w:val="22"/>
         <w:rFonts w:cs="OpenSymbol"/>
       </w:rPr>
     </w:lvl>
@@ -12826,6 +12829,322 @@
       <w:rFonts w:cs="OpenSymbol"/>
     </w:rPr>
   </w:style>
+  <w:style w:type="character" w:styleId="ListLabel41">
+    <w:name w:val="ListLabel 41"/>
+    <w:qFormat/>
+    <w:rPr>
+      <w:rFonts w:ascii="Arial" w:hAnsi="Arial" w:cs="Arial"/>
+    </w:rPr>
+  </w:style>
+  <w:style w:type="character" w:styleId="ListLabel42">
+    <w:name w:val="ListLabel 42"/>
+    <w:qFormat/>
+    <w:rPr>
+      <w:rFonts w:cs="Courier New"/>
+    </w:rPr>
+  </w:style>
+  <w:style w:type="character" w:styleId="ListLabel43">
+    <w:name w:val="ListLabel 43"/>
+    <w:qFormat/>
+    <w:rPr>
+      <w:rFonts w:cs="Wingdings"/>
+    </w:rPr>
+  </w:style>
+  <w:style w:type="character" w:styleId="ListLabel44">
+    <w:name w:val="ListLabel 44"/>
+    <w:qFormat/>
+    <w:rPr>
+      <w:rFonts w:cs="Symbol"/>
+    </w:rPr>
+  </w:style>
+  <w:style w:type="character" w:styleId="ListLabel45">
+    <w:name w:val="ListLabel 45"/>
+    <w:qFormat/>
+    <w:rPr>
+      <w:rFonts w:cs="Courier New"/>
+    </w:rPr>
+  </w:style>
+  <w:style w:type="character" w:styleId="ListLabel46">
+    <w:name w:val="ListLabel 46"/>
+    <w:qFormat/>
+    <w:rPr>
+      <w:rFonts w:cs="Wingdings"/>
+    </w:rPr>
+  </w:style>
+  <w:style w:type="character" w:styleId="ListLabel47">
+    <w:name w:val="ListLabel 47"/>
+    <w:qFormat/>
+    <w:rPr>
+      <w:rFonts w:cs="Symbol"/>
+    </w:rPr>
+  </w:style>
+  <w:style w:type="character" w:styleId="ListLabel48">
+    <w:name w:val="ListLabel 48"/>
+    <w:qFormat/>
+    <w:rPr>
+      <w:rFonts w:cs="Courier New"/>
+    </w:rPr>
+  </w:style>
+  <w:style w:type="character" w:styleId="ListLabel49">
+    <w:name w:val="ListLabel 49"/>
+    <w:qFormat/>
+    <w:rPr>
+      <w:rFonts w:cs="Wingdings"/>
+    </w:rPr>
+  </w:style>
+  <w:style w:type="character" w:styleId="ListLabel50">
+    <w:name w:val="ListLabel 50"/>
+    <w:qFormat/>
+    <w:rPr>
+      <w:rFonts w:cs="OpenSymbol"/>
+    </w:rPr>
+  </w:style>
+  <w:style w:type="character" w:styleId="ListLabel51">
+    <w:name w:val="ListLabel 51"/>
+    <w:qFormat/>
+    <w:rPr>
+      <w:rFonts w:cs="OpenSymbol"/>
+    </w:rPr>
+  </w:style>
+  <w:style w:type="character" w:styleId="ListLabel52">
+    <w:name w:val="ListLabel 52"/>
+    <w:qFormat/>
+    <w:rPr>
+      <w:rFonts w:cs="OpenSymbol"/>
+    </w:rPr>
+  </w:style>
+  <w:style w:type="character" w:styleId="ListLabel53">
+    <w:name w:val="ListLabel 53"/>
+    <w:qFormat/>
+    <w:rPr>
+      <w:rFonts w:cs="OpenSymbol"/>
+    </w:rPr>
+  </w:style>
+  <w:style w:type="character" w:styleId="ListLabel54">
+    <w:name w:val="ListLabel 54"/>
+    <w:qFormat/>
+    <w:rPr>
+      <w:rFonts w:cs="OpenSymbol"/>
+    </w:rPr>
+  </w:style>
+  <w:style w:type="character" w:styleId="ListLabel55">
+    <w:name w:val="ListLabel 55"/>
+    <w:qFormat/>
+    <w:rPr>
+      <w:rFonts w:cs="OpenSymbol"/>
+    </w:rPr>
+  </w:style>
+  <w:style w:type="character" w:styleId="ListLabel56">
+    <w:name w:val="ListLabel 56"/>
+    <w:qFormat/>
+    <w:rPr>
+      <w:rFonts w:cs="OpenSymbol"/>
+    </w:rPr>
+  </w:style>
+  <w:style w:type="character" w:styleId="ListLabel57">
+    <w:name w:val="ListLabel 57"/>
+    <w:qFormat/>
+    <w:rPr>
+      <w:rFonts w:cs="OpenSymbol"/>
+    </w:rPr>
+  </w:style>
+  <w:style w:type="character" w:styleId="ListLabel58">
+    <w:name w:val="ListLabel 58"/>
+    <w:qFormat/>
+    <w:rPr>
+      <w:rFonts w:cs="OpenSymbol"/>
+    </w:rPr>
+  </w:style>
+  <w:style w:type="character" w:styleId="ListLabel59">
+    <w:name w:val="ListLabel 59"/>
+    <w:qFormat/>
+    <w:rPr>
+      <w:rFonts w:cs="OpenSymbol"/>
+    </w:rPr>
+  </w:style>
+  <w:style w:type="character" w:styleId="ListLabel60">
+    <w:name w:val="ListLabel 60"/>
+    <w:qFormat/>
+    <w:rPr>
+      <w:rFonts w:cs="OpenSymbol"/>
+    </w:rPr>
+  </w:style>
+  <w:style w:type="character" w:styleId="ListLabel61">
+    <w:name w:val="ListLabel 61"/>
+    <w:qFormat/>
+    <w:rPr>
+      <w:rFonts w:cs="OpenSymbol"/>
+    </w:rPr>
+  </w:style>
+  <w:style w:type="character" w:styleId="ListLabel62">
+    <w:name w:val="ListLabel 62"/>
+    <w:qFormat/>
+    <w:rPr>
+      <w:rFonts w:cs="OpenSymbol"/>
+    </w:rPr>
+  </w:style>
+  <w:style w:type="character" w:styleId="ListLabel63">
+    <w:name w:val="ListLabel 63"/>
+    <w:qFormat/>
+    <w:rPr>
+      <w:rFonts w:cs="OpenSymbol"/>
+    </w:rPr>
+  </w:style>
+  <w:style w:type="character" w:styleId="ListLabel64">
+    <w:name w:val="ListLabel 64"/>
+    <w:qFormat/>
+    <w:rPr>
+      <w:rFonts w:cs="OpenSymbol"/>
+    </w:rPr>
+  </w:style>
+  <w:style w:type="character" w:styleId="ListLabel65">
+    <w:name w:val="ListLabel 65"/>
+    <w:qFormat/>
+    <w:rPr>
+      <w:rFonts w:cs="OpenSymbol"/>
+    </w:rPr>
+  </w:style>
+  <w:style w:type="character" w:styleId="ListLabel66">
+    <w:name w:val="ListLabel 66"/>
+    <w:qFormat/>
+    <w:rPr>
+      <w:rFonts w:cs="OpenSymbol"/>
+    </w:rPr>
+  </w:style>
+  <w:style w:type="character" w:styleId="ListLabel67">
+    <w:name w:val="ListLabel 67"/>
+    <w:qFormat/>
+    <w:rPr>
+      <w:rFonts w:cs="OpenSymbol"/>
+    </w:rPr>
+  </w:style>
+  <w:style w:type="character" w:styleId="ListLabel68">
+    <w:name w:val="ListLabel 68"/>
+    <w:qFormat/>
+    <w:rPr>
+      <w:rFonts w:cs="OpenSymbol"/>
+    </w:rPr>
+  </w:style>
+  <w:style w:type="character" w:styleId="ListLabel69">
+    <w:name w:val="ListLabel 69"/>
+    <w:qFormat/>
+    <w:rPr>
+      <w:rFonts w:cs="OpenSymbol"/>
+    </w:rPr>
+  </w:style>
+  <w:style w:type="character" w:styleId="ListLabel70">
+    <w:name w:val="ListLabel 70"/>
+    <w:qFormat/>
+    <w:rPr>
+      <w:rFonts w:cs="OpenSymbol"/>
+    </w:rPr>
+  </w:style>
+  <w:style w:type="character" w:styleId="ListLabel71">
+    <w:name w:val="ListLabel 71"/>
+    <w:qFormat/>
+    <w:rPr>
+      <w:rFonts w:cs="OpenSymbol"/>
+    </w:rPr>
+  </w:style>
+  <w:style w:type="character" w:styleId="ListLabel72">
+    <w:name w:val="ListLabel 72"/>
+    <w:qFormat/>
+    <w:rPr>
+      <w:rFonts w:cs="OpenSymbol"/>
+    </w:rPr>
+  </w:style>
+  <w:style w:type="character" w:styleId="ListLabel73">
+    <w:name w:val="ListLabel 73"/>
+    <w:qFormat/>
+    <w:rPr>
+      <w:rFonts w:cs="OpenSymbol"/>
+    </w:rPr>
+  </w:style>
+  <w:style w:type="character" w:styleId="ListLabel74">
+    <w:name w:val="ListLabel 74"/>
+    <w:qFormat/>
+    <w:rPr>
+      <w:rFonts w:cs="OpenSymbol"/>
+    </w:rPr>
+  </w:style>
+  <w:style w:type="character" w:styleId="ListLabel75">
+    <w:name w:val="ListLabel 75"/>
+    <w:qFormat/>
+    <w:rPr>
+      <w:rFonts w:cs="OpenSymbol"/>
+    </w:rPr>
+  </w:style>
+  <w:style w:type="character" w:styleId="ListLabel76">
+    <w:name w:val="ListLabel 76"/>
+    <w:qFormat/>
+    <w:rPr>
+      <w:rFonts w:cs="OpenSymbol"/>
+    </w:rPr>
+  </w:style>
+  <w:style w:type="character" w:styleId="ListLabel77">
+    <w:name w:val="ListLabel 77"/>
+    <w:qFormat/>
+    <w:rPr>
+      <w:rFonts w:cs="OpenSymbol"/>
+      <w:sz w:val="22"/>
+    </w:rPr>
+  </w:style>
+  <w:style w:type="character" w:styleId="ListLabel78">
+    <w:name w:val="ListLabel 78"/>
+    <w:qFormat/>
+    <w:rPr>
+      <w:rFonts w:cs="OpenSymbol"/>
+    </w:rPr>
+  </w:style>
+  <w:style w:type="character" w:styleId="ListLabel79">
+    <w:name w:val="ListLabel 79"/>
+    <w:qFormat/>
+    <w:rPr>
+      <w:rFonts w:cs="OpenSymbol"/>
+    </w:rPr>
+  </w:style>
+  <w:style w:type="character" w:styleId="ListLabel80">
+    <w:name w:val="ListLabel 80"/>
+    <w:qFormat/>
+    <w:rPr>
+      <w:rFonts w:cs="OpenSymbol"/>
+    </w:rPr>
+  </w:style>
+  <w:style w:type="character" w:styleId="ListLabel81">
+    <w:name w:val="ListLabel 81"/>
+    <w:qFormat/>
+    <w:rPr>
+      <w:rFonts w:cs="OpenSymbol"/>
+    </w:rPr>
+  </w:style>
+  <w:style w:type="character" w:styleId="ListLabel82">
+    <w:name w:val="ListLabel 82"/>
+    <w:qFormat/>
+    <w:rPr>
+      <w:rFonts w:cs="OpenSymbol"/>
+    </w:rPr>
+  </w:style>
+  <w:style w:type="character" w:styleId="ListLabel83">
+    <w:name w:val="ListLabel 83"/>
+    <w:qFormat/>
+    <w:rPr>
+      <w:rFonts w:cs="OpenSymbol"/>
+    </w:rPr>
+  </w:style>
+  <w:style w:type="character" w:styleId="ListLabel84">
+    <w:name w:val="ListLabel 84"/>
+    <w:qFormat/>
+    <w:rPr>
+      <w:rFonts w:cs="OpenSymbol"/>
+    </w:rPr>
+  </w:style>
+  <w:style w:type="character" w:styleId="ListLabel85">
+    <w:name w:val="ListLabel 85"/>
+    <w:qFormat/>
+    <w:rPr>
+      <w:rFonts w:cs="OpenSymbol"/>
+    </w:rPr>
+  </w:style>
   <w:style w:type="paragraph" w:styleId="Heading">
     <w:name w:val="Heading"/>
     <w:basedOn w:val="Normal"/>

--- a/problem-sets/week6-problem-set.docx
+++ b/problem-sets/week6-problem-set.docx
@@ -6,9 +6,7 @@
       <w:pPr>
         <w:pStyle w:val="Normal"/>
         <w:spacing w:lineRule="auto" w:line="276"/>
-        <w:rPr>
-          <w:rFonts w:ascii="Arial" w:hAnsi="Arial" w:cs="Arial"/>
-        </w:rPr>
+        <w:rPr/>
       </w:pPr>
       <w:r>
         <w:rPr>
@@ -791,16 +789,16 @@
         </w:tblCellMar>
       </w:tblPr>
       <w:tblGrid>
-        <w:gridCol w:w="1261"/>
+        <w:gridCol w:w="1260"/>
         <w:gridCol w:w="1437"/>
         <w:gridCol w:w="1438"/>
-        <w:gridCol w:w="1351"/>
+        <w:gridCol w:w="1352"/>
       </w:tblGrid>
       <w:tr>
         <w:trPr/>
         <w:tc>
           <w:tcPr>
-            <w:tcW w:w="1261" w:type="dxa"/>
+            <w:tcW w:w="1260" w:type="dxa"/>
             <w:tcBorders>
               <w:top w:val="single" w:sz="4" w:space="0" w:color="000000"/>
               <w:left w:val="single" w:sz="4" w:space="0" w:color="000000"/>
@@ -955,7 +953,7 @@
         </w:tc>
         <w:tc>
           <w:tcPr>
-            <w:tcW w:w="1351" w:type="dxa"/>
+            <w:tcW w:w="1352" w:type="dxa"/>
             <w:tcBorders>
               <w:top w:val="single" w:sz="4" w:space="0" w:color="000000"/>
               <w:left w:val="single" w:sz="4" w:space="0" w:color="000000"/>
@@ -1011,7 +1009,7 @@
         <w:trPr/>
         <w:tc>
           <w:tcPr>
-            <w:tcW w:w="1261" w:type="dxa"/>
+            <w:tcW w:w="1260" w:type="dxa"/>
             <w:tcBorders>
               <w:left w:val="single" w:sz="4" w:space="0" w:color="000000"/>
               <w:bottom w:val="single" w:sz="4" w:space="0" w:color="000000"/>
@@ -1163,7 +1161,7 @@
         </w:tc>
         <w:tc>
           <w:tcPr>
-            <w:tcW w:w="1351" w:type="dxa"/>
+            <w:tcW w:w="1352" w:type="dxa"/>
             <w:tcBorders>
               <w:left w:val="single" w:sz="4" w:space="0" w:color="000000"/>
               <w:bottom w:val="single" w:sz="4" w:space="0" w:color="000000"/>
@@ -1217,7 +1215,7 @@
         <w:trPr/>
         <w:tc>
           <w:tcPr>
-            <w:tcW w:w="1261" w:type="dxa"/>
+            <w:tcW w:w="1260" w:type="dxa"/>
             <w:tcBorders>
               <w:left w:val="single" w:sz="4" w:space="0" w:color="000000"/>
               <w:bottom w:val="single" w:sz="4" w:space="0" w:color="000000"/>
@@ -1369,7 +1367,7 @@
         </w:tc>
         <w:tc>
           <w:tcPr>
-            <w:tcW w:w="1351" w:type="dxa"/>
+            <w:tcW w:w="1352" w:type="dxa"/>
             <w:tcBorders>
               <w:left w:val="single" w:sz="4" w:space="0" w:color="000000"/>
               <w:bottom w:val="single" w:sz="4" w:space="0" w:color="000000"/>
@@ -1423,7 +1421,7 @@
         <w:trPr/>
         <w:tc>
           <w:tcPr>
-            <w:tcW w:w="1261" w:type="dxa"/>
+            <w:tcW w:w="1260" w:type="dxa"/>
             <w:tcBorders>
               <w:left w:val="single" w:sz="4" w:space="0" w:color="000000"/>
               <w:bottom w:val="single" w:sz="4" w:space="0" w:color="000000"/>
@@ -1575,7 +1573,7 @@
         </w:tc>
         <w:tc>
           <w:tcPr>
-            <w:tcW w:w="1351" w:type="dxa"/>
+            <w:tcW w:w="1352" w:type="dxa"/>
             <w:tcBorders>
               <w:left w:val="single" w:sz="4" w:space="0" w:color="000000"/>
               <w:bottom w:val="single" w:sz="4" w:space="0" w:color="000000"/>
@@ -1629,7 +1627,7 @@
         <w:trPr/>
         <w:tc>
           <w:tcPr>
-            <w:tcW w:w="1261" w:type="dxa"/>
+            <w:tcW w:w="1260" w:type="dxa"/>
             <w:tcBorders>
               <w:left w:val="single" w:sz="4" w:space="0" w:color="000000"/>
               <w:bottom w:val="single" w:sz="4" w:space="0" w:color="000000"/>
@@ -1780,7 +1778,7 @@
         </w:tc>
         <w:tc>
           <w:tcPr>
-            <w:tcW w:w="1351" w:type="dxa"/>
+            <w:tcW w:w="1352" w:type="dxa"/>
             <w:tcBorders>
               <w:left w:val="single" w:sz="4" w:space="0" w:color="000000"/>
               <w:bottom w:val="single" w:sz="4" w:space="0" w:color="000000"/>
@@ -1835,7 +1833,7 @@
         <w:trPr/>
         <w:tc>
           <w:tcPr>
-            <w:tcW w:w="1261" w:type="dxa"/>
+            <w:tcW w:w="1260" w:type="dxa"/>
             <w:tcBorders>
               <w:left w:val="single" w:sz="4" w:space="0" w:color="000000"/>
               <w:bottom w:val="single" w:sz="4" w:space="0" w:color="000000"/>
@@ -1986,7 +1984,7 @@
         </w:tc>
         <w:tc>
           <w:tcPr>
-            <w:tcW w:w="1351" w:type="dxa"/>
+            <w:tcW w:w="1352" w:type="dxa"/>
             <w:tcBorders>
               <w:left w:val="single" w:sz="4" w:space="0" w:color="000000"/>
               <w:bottom w:val="single" w:sz="4" w:space="0" w:color="000000"/>
@@ -2190,18 +2188,18 @@
         </w:tblCellMar>
       </w:tblPr>
       <w:tblGrid>
-        <w:gridCol w:w="986"/>
-        <w:gridCol w:w="843"/>
+        <w:gridCol w:w="985"/>
+        <w:gridCol w:w="842"/>
         <w:gridCol w:w="1042"/>
         <w:gridCol w:w="900"/>
-        <w:gridCol w:w="4"/>
-        <w:gridCol w:w="803"/>
-        <w:gridCol w:w="913"/>
+        <w:gridCol w:w="6"/>
+        <w:gridCol w:w="800"/>
+        <w:gridCol w:w="912"/>
         <w:gridCol w:w="916"/>
         <w:gridCol w:w="916"/>
         <w:gridCol w:w="916"/>
         <w:gridCol w:w="916"/>
-        <w:gridCol w:w="918"/>
+        <w:gridCol w:w="922"/>
       </w:tblGrid>
       <w:tr>
         <w:trPr/>
@@ -2317,7 +2315,7 @@
         <w:trPr/>
         <w:tc>
           <w:tcPr>
-            <w:tcW w:w="986" w:type="dxa"/>
+            <w:tcW w:w="985" w:type="dxa"/>
             <w:tcBorders>
               <w:left w:val="single" w:sz="4" w:space="0" w:color="000000"/>
               <w:bottom w:val="single" w:sz="4" w:space="0" w:color="000000"/>
@@ -2367,7 +2365,7 @@
         </w:tc>
         <w:tc>
           <w:tcPr>
-            <w:tcW w:w="843" w:type="dxa"/>
+            <w:tcW w:w="842" w:type="dxa"/>
             <w:tcBorders>
               <w:left w:val="single" w:sz="4" w:space="0" w:color="000000"/>
               <w:bottom w:val="single" w:sz="4" w:space="0" w:color="000000"/>
@@ -2520,7 +2518,7 @@
         </w:tc>
         <w:tc>
           <w:tcPr>
-            <w:tcW w:w="807" w:type="dxa"/>
+            <w:tcW w:w="806" w:type="dxa"/>
             <w:gridSpan w:val="2"/>
             <w:tcBorders>
               <w:left w:val="single" w:sz="4" w:space="0" w:color="000000"/>
@@ -2572,7 +2570,7 @@
         </w:tc>
         <w:tc>
           <w:tcPr>
-            <w:tcW w:w="913" w:type="dxa"/>
+            <w:tcW w:w="912" w:type="dxa"/>
             <w:tcBorders>
               <w:left w:val="single" w:sz="4" w:space="0" w:color="000000"/>
               <w:bottom w:val="single" w:sz="4" w:space="0" w:color="000000"/>
@@ -2827,7 +2825,7 @@
         </w:tc>
         <w:tc>
           <w:tcPr>
-            <w:tcW w:w="918" w:type="dxa"/>
+            <w:tcW w:w="922" w:type="dxa"/>
             <w:tcBorders>
               <w:left w:val="single" w:sz="4" w:space="0" w:color="000000"/>
               <w:bottom w:val="single" w:sz="4" w:space="0" w:color="000000"/>
@@ -2882,7 +2880,7 @@
         <w:trPr/>
         <w:tc>
           <w:tcPr>
-            <w:tcW w:w="986" w:type="dxa"/>
+            <w:tcW w:w="985" w:type="dxa"/>
             <w:tcBorders>
               <w:left w:val="single" w:sz="4" w:space="0" w:color="000000"/>
               <w:bottom w:val="single" w:sz="4" w:space="0" w:color="000000"/>
@@ -2933,7 +2931,7 @@
         </w:tc>
         <w:tc>
           <w:tcPr>
-            <w:tcW w:w="843" w:type="dxa"/>
+            <w:tcW w:w="842" w:type="dxa"/>
             <w:tcBorders>
               <w:left w:val="single" w:sz="4" w:space="0" w:color="000000"/>
               <w:bottom w:val="single" w:sz="4" w:space="0" w:color="000000"/>
@@ -3084,7 +3082,7 @@
         </w:tc>
         <w:tc>
           <w:tcPr>
-            <w:tcW w:w="807" w:type="dxa"/>
+            <w:tcW w:w="806" w:type="dxa"/>
             <w:gridSpan w:val="2"/>
             <w:tcBorders>
               <w:left w:val="single" w:sz="4" w:space="0" w:color="000000"/>
@@ -3135,7 +3133,7 @@
         </w:tc>
         <w:tc>
           <w:tcPr>
-            <w:tcW w:w="913" w:type="dxa"/>
+            <w:tcW w:w="912" w:type="dxa"/>
             <w:tcBorders>
               <w:left w:val="single" w:sz="4" w:space="0" w:color="000000"/>
               <w:bottom w:val="single" w:sz="4" w:space="0" w:color="000000"/>
@@ -3593,7 +3591,7 @@
         </w:tc>
         <w:tc>
           <w:tcPr>
-            <w:tcW w:w="918" w:type="dxa"/>
+            <w:tcW w:w="922" w:type="dxa"/>
             <w:tcBorders>
               <w:left w:val="single" w:sz="4" w:space="0" w:color="000000"/>
               <w:bottom w:val="single" w:sz="4" w:space="0" w:color="000000"/>
@@ -3730,7 +3728,7 @@
         <w:trPr/>
         <w:tc>
           <w:tcPr>
-            <w:tcW w:w="986" w:type="dxa"/>
+            <w:tcW w:w="985" w:type="dxa"/>
             <w:tcBorders>
               <w:left w:val="single" w:sz="4" w:space="0" w:color="000000"/>
               <w:bottom w:val="single" w:sz="4" w:space="0" w:color="000000"/>
@@ -3781,7 +3779,7 @@
         </w:tc>
         <w:tc>
           <w:tcPr>
-            <w:tcW w:w="843" w:type="dxa"/>
+            <w:tcW w:w="842" w:type="dxa"/>
             <w:tcBorders>
               <w:left w:val="single" w:sz="4" w:space="0" w:color="000000"/>
               <w:bottom w:val="single" w:sz="4" w:space="0" w:color="000000"/>
@@ -3932,7 +3930,7 @@
         </w:tc>
         <w:tc>
           <w:tcPr>
-            <w:tcW w:w="807" w:type="dxa"/>
+            <w:tcW w:w="806" w:type="dxa"/>
             <w:gridSpan w:val="2"/>
             <w:tcBorders>
               <w:left w:val="single" w:sz="4" w:space="0" w:color="000000"/>
@@ -4148,7 +4146,7 @@
         </w:tc>
         <w:tc>
           <w:tcPr>
-            <w:tcW w:w="913" w:type="dxa"/>
+            <w:tcW w:w="912" w:type="dxa"/>
             <w:tcBorders>
               <w:left w:val="single" w:sz="4" w:space="0" w:color="000000"/>
               <w:bottom w:val="single" w:sz="4" w:space="0" w:color="000000"/>
@@ -4730,7 +4728,7 @@
         </w:tc>
         <w:tc>
           <w:tcPr>
-            <w:tcW w:w="918" w:type="dxa"/>
+            <w:tcW w:w="922" w:type="dxa"/>
             <w:tcBorders>
               <w:left w:val="single" w:sz="4" w:space="0" w:color="000000"/>
               <w:bottom w:val="single" w:sz="4" w:space="0" w:color="000000"/>
@@ -4867,7 +4865,7 @@
         <w:trPr/>
         <w:tc>
           <w:tcPr>
-            <w:tcW w:w="986" w:type="dxa"/>
+            <w:tcW w:w="985" w:type="dxa"/>
             <w:tcBorders>
               <w:left w:val="single" w:sz="4" w:space="0" w:color="000000"/>
               <w:bottom w:val="single" w:sz="4" w:space="0" w:color="000000"/>
@@ -4918,7 +4916,7 @@
         </w:tc>
         <w:tc>
           <w:tcPr>
-            <w:tcW w:w="843" w:type="dxa"/>
+            <w:tcW w:w="842" w:type="dxa"/>
             <w:tcBorders>
               <w:left w:val="single" w:sz="4" w:space="0" w:color="000000"/>
               <w:bottom w:val="single" w:sz="4" w:space="0" w:color="000000"/>
@@ -5069,7 +5067,7 @@
         </w:tc>
         <w:tc>
           <w:tcPr>
-            <w:tcW w:w="807" w:type="dxa"/>
+            <w:tcW w:w="806" w:type="dxa"/>
             <w:gridSpan w:val="2"/>
             <w:tcBorders>
               <w:left w:val="single" w:sz="4" w:space="0" w:color="000000"/>
@@ -5162,7 +5160,7 @@
         </w:tc>
         <w:tc>
           <w:tcPr>
-            <w:tcW w:w="913" w:type="dxa"/>
+            <w:tcW w:w="912" w:type="dxa"/>
             <w:tcBorders>
               <w:left w:val="single" w:sz="4" w:space="0" w:color="000000"/>
               <w:bottom w:val="single" w:sz="4" w:space="0" w:color="000000"/>
@@ -6031,7 +6029,7 @@
         </w:tc>
         <w:tc>
           <w:tcPr>
-            <w:tcW w:w="918" w:type="dxa"/>
+            <w:tcW w:w="922" w:type="dxa"/>
             <w:tcBorders>
               <w:left w:val="single" w:sz="4" w:space="0" w:color="000000"/>
               <w:bottom w:val="single" w:sz="4" w:space="0" w:color="000000"/>
@@ -6471,9 +6469,7 @@
       <w:pPr>
         <w:pStyle w:val="Normal"/>
         <w:spacing w:lineRule="auto" w:line="276"/>
-        <w:rPr>
-          <w:rFonts w:ascii="Arial" w:hAnsi="Arial" w:cs="Arial"/>
-        </w:rPr>
+        <w:rPr/>
       </w:pPr>
       <w:r>
         <w:rPr>
@@ -6485,15 +6481,18 @@
     <w:p>
       <w:pPr>
         <w:pStyle w:val="Normal"/>
+        <w:numPr>
+          <w:ilvl w:val="0"/>
+          <w:numId w:val="9"/>
+        </w:numPr>
         <w:spacing w:lineRule="auto" w:line="276"/>
-        <w:rPr>
-          <w:rFonts w:ascii="Arial" w:hAnsi="Arial" w:cs="Arial"/>
-        </w:rPr>
+        <w:rPr/>
       </w:pPr>
       <w:r>
         <w:rPr>
           <w:rFonts w:cs="Arial" w:ascii="Arial" w:hAnsi="Arial"/>
         </w:rPr>
+        <w:t>The Star Policy of BLP is the policy that states that a user may only write to documents above or equal to their current clearance. This, when combined with the SSP results in the user only being able to read and write documents that are of an equal security level to theirs.</w:t>
       </w:r>
     </w:p>
     <w:p>
@@ -6502,8 +6501,19 @@
         <w:spacing w:lineRule="auto" w:line="276"/>
         <w:rPr>
           <w:rFonts w:ascii="Arial" w:hAnsi="Arial" w:cs="Arial"/>
-          <w:color w:val="000000" w:themeColor="text1"/>
-        </w:rPr>
+        </w:rPr>
+      </w:pPr>
+      <w:r>
+        <w:rPr>
+          <w:rFonts w:cs="Arial" w:ascii="Arial" w:hAnsi="Arial"/>
+        </w:rPr>
+      </w:r>
+    </w:p>
+    <w:p>
+      <w:pPr>
+        <w:pStyle w:val="Normal"/>
+        <w:spacing w:lineRule="auto" w:line="276"/>
+        <w:rPr/>
       </w:pPr>
       <w:r>
         <w:rPr>
@@ -6522,6 +6532,24 @@
     <w:p>
       <w:pPr>
         <w:pStyle w:val="Normal"/>
+        <w:numPr>
+          <w:ilvl w:val="0"/>
+          <w:numId w:val="10"/>
+        </w:numPr>
+        <w:spacing w:lineRule="auto" w:line="276"/>
+        <w:rPr/>
+      </w:pPr>
+      <w:r>
+        <w:rPr>
+          <w:rFonts w:cs="Arial" w:ascii="Arial" w:hAnsi="Arial"/>
+          <w:color w:val="000000" w:themeColor="text1"/>
+        </w:rPr>
+        <w:t>BLP Model of MAC emphasizes confidentiality, and protects reads and writes on it’s objects. This is contrasted with BIBA model of MAC, where the primary (and only) concern is about integrity of object data or execution. Despite these differences, they are both subgenres of the MAC. They also differ as BLP prevents read up and write down, whereas BIBA restricts the user to no write up and no read down.</w:t>
+      </w:r>
+    </w:p>
+    <w:p>
+      <w:pPr>
+        <w:pStyle w:val="Normal"/>
         <w:spacing w:lineRule="auto" w:line="276"/>
         <w:rPr>
           <w:rFonts w:ascii="Arial" w:hAnsi="Arial" w:cs="Arial"/>
@@ -6539,10 +6567,7 @@
       <w:pPr>
         <w:pStyle w:val="Normal"/>
         <w:spacing w:lineRule="auto" w:line="276" w:before="0" w:after="160"/>
-        <w:rPr>
-          <w:rFonts w:ascii="Arial" w:hAnsi="Arial" w:cs="Arial"/>
-          <w:color w:val="000000" w:themeColor="text1"/>
-        </w:rPr>
+        <w:rPr/>
       </w:pPr>
       <w:r>
         <w:rPr>
@@ -6561,18 +6586,51 @@
     <w:p>
       <w:pPr>
         <w:pStyle w:val="Normal"/>
+        <w:numPr>
+          <w:ilvl w:val="0"/>
+          <w:numId w:val="11"/>
+        </w:numPr>
         <w:spacing w:lineRule="auto" w:line="276" w:before="0" w:after="160"/>
-        <w:rPr>
-          <w:rFonts w:ascii="Arial" w:hAnsi="Arial" w:cs="Arial"/>
-          <w:color w:val="000000" w:themeColor="text1"/>
-        </w:rPr>
+        <w:rPr/>
       </w:pPr>
       <w:r>
         <w:rPr>
           <w:rFonts w:cs="Arial" w:ascii="Arial" w:hAnsi="Arial"/>
           <w:color w:val="000000" w:themeColor="text1"/>
         </w:rPr>
+        <w:t>An integrity level concerns how much confidence a user has in the program or file’s accuracy, reliability or (in the case of a program) proper execution. A security level is a tier of access, and is also the simplest security class. These tiers are arranged in a completely ordered list, and represent the hierarchy of information ‘sensitivity’.</w:t>
+      </w:r>
+    </w:p>
+    <w:p>
+      <w:pPr>
+        <w:pStyle w:val="Normal"/>
+        <w:spacing w:lineRule="auto" w:line="276" w:before="0" w:after="160"/>
+        <w:rPr/>
+      </w:pPr>
+      <w:r>
+        <w:rPr>
+          <w:rFonts w:cs="Arial" w:ascii="Arial" w:hAnsi="Arial"/>
+          <w:color w:val="000000" w:themeColor="text1"/>
+        </w:rPr>
         <w:t>Q8 [3 pts]: How is Chinese Wall model different from BLP and Biba?</w:t>
+      </w:r>
+    </w:p>
+    <w:p>
+      <w:pPr>
+        <w:pStyle w:val="Normal"/>
+        <w:numPr>
+          <w:ilvl w:val="0"/>
+          <w:numId w:val="12"/>
+        </w:numPr>
+        <w:spacing w:lineRule="auto" w:line="276" w:before="0" w:after="160"/>
+        <w:rPr/>
+      </w:pPr>
+      <w:r>
+        <w:rPr>
+          <w:rFonts w:cs="Arial" w:ascii="Arial" w:hAnsi="Arial"/>
+          <w:color w:val="000000" w:themeColor="text1"/>
+        </w:rPr>
+        <w:t>Chinese wall, as opposed to BIBA and BLP, is focused on preventing conflicts of interest from occurring. This differs from BLP, where the goal is to preserve information’s secrecy, and also differs BIBA, where the only goal is to preserve integrity. Chinese wall also differs in how it breaks down the information it has (i.e. objects).</w:t>
       </w:r>
     </w:p>
     <w:p>
@@ -6620,15 +6678,35 @@
           <w:numId w:val="2"/>
         </w:numPr>
         <w:spacing w:lineRule="auto" w:line="276"/>
-        <w:rPr>
-          <w:rFonts w:ascii="Arial" w:hAnsi="Arial" w:cs="Arial"/>
-        </w:rPr>
+        <w:rPr/>
       </w:pPr>
       <w:r>
         <w:rPr>
           <w:rFonts w:cs="Arial" w:ascii="Arial" w:hAnsi="Arial"/>
         </w:rPr>
         <w:t>Does a user get access to an object if MAC policy doesn’t permit it? Explain why or why not.</w:t>
+      </w:r>
+    </w:p>
+    <w:p>
+      <w:pPr>
+        <w:pStyle w:val="ListParagraph"/>
+        <w:numPr>
+          <w:ilvl w:val="2"/>
+          <w:numId w:val="2"/>
+        </w:numPr>
+        <w:spacing w:lineRule="auto" w:line="276"/>
+        <w:rPr>
+          <w:sz w:val="24"/>
+          <w:szCs w:val="24"/>
+        </w:rPr>
+      </w:pPr>
+      <w:r>
+        <w:rPr>
+          <w:rFonts w:cs="Arial" w:ascii="Arial" w:hAnsi="Arial"/>
+          <w:sz w:val="24"/>
+          <w:szCs w:val="24"/>
+        </w:rPr>
+        <w:t xml:space="preserve">No – the MAC checks (specifically star policy and simple security policy) must pass before the DAC is even considered, and in this case, the check would not reach the DAC. </w:t>
       </w:r>
     </w:p>
     <w:p>
@@ -6655,9 +6733,7 @@
           <w:numId w:val="2"/>
         </w:numPr>
         <w:spacing w:lineRule="auto" w:line="276"/>
-        <w:rPr>
-          <w:rFonts w:ascii="Arial" w:hAnsi="Arial" w:cs="Arial"/>
-        </w:rPr>
+        <w:rPr/>
       </w:pPr>
       <w:r>
         <w:rPr>
@@ -6668,6 +6744,23 @@
     </w:p>
     <w:p>
       <w:pPr>
+        <w:pStyle w:val="ListParagraph"/>
+        <w:numPr>
+          <w:ilvl w:val="2"/>
+          <w:numId w:val="2"/>
+        </w:numPr>
+        <w:spacing w:lineRule="auto" w:line="276"/>
+        <w:rPr/>
+      </w:pPr>
+      <w:r>
+        <w:rPr>
+          <w:rFonts w:cs="Arial" w:ascii="Arial" w:hAnsi="Arial"/>
+        </w:rPr>
+        <w:t>No – there’s no reason to add DAC to the MAC system if this were the case. If a user could get access if only the MAC passes, and DAC fails, then there is no use having the additional check, as the user would only need to fulfill the MAC requiremnents, and DAC could be ignored.</w:t>
+      </w:r>
+    </w:p>
+    <w:p>
+      <w:pPr>
         <w:pStyle w:val="Normal"/>
         <w:spacing w:lineRule="auto" w:line="276"/>
         <w:rPr>
@@ -6755,15 +6848,46 @@
       <w:pPr>
         <w:pStyle w:val="Normal"/>
         <w:spacing w:before="0" w:after="120"/>
-        <w:rPr>
-          <w:rFonts w:ascii="Arial" w:hAnsi="Arial" w:cs="Arial"/>
-        </w:rPr>
+        <w:rPr/>
       </w:pPr>
       <w:r>
         <w:rPr>
           <w:rFonts w:cs="Arial" w:ascii="Arial" w:hAnsi="Arial"/>
         </w:rPr>
-        <w:t>Q10 [8 pts]: The table below lists subjects, objects, and their associated security levels. The relationship between the levels is as follows: purple &gt; green &gt; orange</w:t>
+        <w:t xml:space="preserve">Q10 [8 pts]: The table below lists subjects, objects, and their associated security levels. The relationship between the levels is as follows: </w:t>
+      </w:r>
+      <w:r>
+        <w:rPr>
+          <w:rFonts w:cs="Arial" w:ascii="Arial" w:hAnsi="Arial"/>
+          <w:color w:val="55308D"/>
+        </w:rPr>
+        <w:t>purple</w:t>
+      </w:r>
+      <w:r>
+        <w:rPr>
+          <w:rFonts w:cs="Arial" w:ascii="Arial" w:hAnsi="Arial"/>
+        </w:rPr>
+        <w:t xml:space="preserve"> &gt; </w:t>
+      </w:r>
+      <w:r>
+        <w:rPr>
+          <w:rFonts w:cs="Arial" w:ascii="Arial" w:hAnsi="Arial"/>
+          <w:color w:val="00A933"/>
+        </w:rPr>
+        <w:t>green</w:t>
+      </w:r>
+      <w:r>
+        <w:rPr>
+          <w:rFonts w:cs="Arial" w:ascii="Arial" w:hAnsi="Arial"/>
+        </w:rPr>
+        <w:t xml:space="preserve"> &gt; </w:t>
+      </w:r>
+      <w:r>
+        <w:rPr>
+          <w:rFonts w:cs="Arial" w:ascii="Arial" w:hAnsi="Arial"/>
+          <w:color w:val="FF8000"/>
+        </w:rPr>
+        <w:t>orange</w:t>
       </w:r>
     </w:p>
     <w:tbl>
@@ -6909,6 +7033,7 @@
             <w:r>
               <w:rPr>
                 <w:rFonts w:cs="Arial" w:ascii="Arial" w:hAnsi="Arial"/>
+                <w:color w:val="00A933"/>
                 <w:szCs w:val="24"/>
                 <w:lang w:eastAsia="en-US"/>
               </w:rPr>
@@ -6959,6 +7084,7 @@
             <w:r>
               <w:rPr>
                 <w:rFonts w:cs="Arial" w:ascii="Arial" w:hAnsi="Arial"/>
+                <w:color w:val="55308D"/>
                 <w:szCs w:val="24"/>
                 <w:lang w:eastAsia="en-US"/>
               </w:rPr>
@@ -7012,6 +7138,7 @@
             <w:r>
               <w:rPr>
                 <w:rFonts w:cs="Arial" w:ascii="Arial" w:hAnsi="Arial"/>
+                <w:color w:val="55308D"/>
                 <w:szCs w:val="24"/>
                 <w:lang w:eastAsia="en-US"/>
               </w:rPr>
@@ -7062,6 +7189,7 @@
             <w:r>
               <w:rPr>
                 <w:rFonts w:cs="Arial" w:ascii="Arial" w:hAnsi="Arial"/>
+                <w:color w:val="00A933"/>
                 <w:szCs w:val="24"/>
                 <w:lang w:eastAsia="en-US"/>
               </w:rPr>
@@ -7115,6 +7243,7 @@
             <w:r>
               <w:rPr>
                 <w:rFonts w:cs="Arial" w:ascii="Arial" w:hAnsi="Arial"/>
+                <w:color w:val="FF8000"/>
                 <w:szCs w:val="24"/>
                 <w:lang w:eastAsia="en-US"/>
               </w:rPr>
@@ -7165,6 +7294,7 @@
             <w:r>
               <w:rPr>
                 <w:rFonts w:cs="Arial" w:ascii="Arial" w:hAnsi="Arial"/>
+                <w:color w:val="00A933"/>
                 <w:szCs w:val="24"/>
                 <w:lang w:eastAsia="en-US"/>
               </w:rPr>
@@ -7239,15 +7369,27 @@
         <w:pStyle w:val="Normal"/>
         <w:widowControl w:val="false"/>
         <w:spacing w:lineRule="auto" w:line="276" w:before="0" w:after="120"/>
-        <w:rPr>
-          <w:rFonts w:ascii="Arial" w:hAnsi="Arial" w:cs="Arial"/>
-        </w:rPr>
+        <w:rPr/>
       </w:pPr>
       <w:r>
         <w:rPr>
           <w:rFonts w:cs="Arial" w:ascii="Arial" w:hAnsi="Arial"/>
         </w:rPr>
         <w:t>read) access to the specified object (see table below) following the Bell LaPadula model.</w:t>
+      </w:r>
+    </w:p>
+    <w:p>
+      <w:pPr>
+        <w:pStyle w:val="Normal"/>
+        <w:widowControl w:val="false"/>
+        <w:spacing w:lineRule="auto" w:line="276" w:before="0" w:after="120"/>
+        <w:rPr/>
+      </w:pPr>
+      <w:r>
+        <w:rPr>
+          <w:rFonts w:cs="Arial" w:ascii="Arial" w:hAnsi="Arial"/>
+        </w:rPr>
+        <w:t>BLP: No read up, no write down</w:t>
       </w:r>
     </w:p>
     <w:tbl>
@@ -7283,7 +7425,8 @@
               <w:widowControl w:val="false"/>
               <w:spacing w:lineRule="auto" w:line="276"/>
               <w:rPr>
-                <w:rFonts w:ascii="Arial" w:hAnsi="Arial" w:cs="Arial"/>
+                <w:szCs w:val="24"/>
+                <w:lang w:eastAsia="en-US"/>
               </w:rPr>
             </w:pPr>
             <w:r>
@@ -7308,7 +7451,8 @@
               <w:widowControl w:val="false"/>
               <w:spacing w:lineRule="auto" w:line="276"/>
               <w:rPr>
-                <w:rFonts w:ascii="Arial" w:hAnsi="Arial" w:cs="Arial"/>
+                <w:szCs w:val="24"/>
+                <w:lang w:eastAsia="en-US"/>
               </w:rPr>
             </w:pPr>
             <w:r>
@@ -7333,7 +7477,8 @@
               <w:widowControl w:val="false"/>
               <w:spacing w:lineRule="auto" w:line="276"/>
               <w:rPr>
-                <w:rFonts w:ascii="Arial" w:hAnsi="Arial" w:cs="Arial"/>
+                <w:szCs w:val="24"/>
+                <w:lang w:eastAsia="en-US"/>
               </w:rPr>
             </w:pPr>
             <w:r>
@@ -7361,16 +7506,26 @@
               <w:widowControl w:val="false"/>
               <w:spacing w:lineRule="auto" w:line="276"/>
               <w:rPr>
-                <w:rFonts w:ascii="Arial" w:hAnsi="Arial" w:cs="Arial"/>
+                <w:szCs w:val="24"/>
+                <w:lang w:eastAsia="en-US"/>
               </w:rPr>
             </w:pPr>
             <w:r>
               <w:rPr>
                 <w:rFonts w:cs="Arial" w:ascii="Arial" w:hAnsi="Arial"/>
-                <w:szCs w:val="24"/>
-                <w:lang w:eastAsia="en-US"/>
-              </w:rPr>
-              <w:t xml:space="preserve">Alice </w:t>
+                <w:color w:val="00A933"/>
+                <w:szCs w:val="24"/>
+                <w:lang w:eastAsia="en-US"/>
+              </w:rPr>
+              <w:t>Alice</w:t>
+            </w:r>
+            <w:r>
+              <w:rPr>
+                <w:rFonts w:cs="Arial" w:ascii="Arial" w:hAnsi="Arial"/>
+                <w:szCs w:val="24"/>
+                <w:lang w:eastAsia="en-US"/>
+              </w:rPr>
+              <w:t xml:space="preserve"> </w:t>
             </w:r>
           </w:p>
         </w:tc>
@@ -7386,12 +7541,15 @@
               <w:widowControl w:val="false"/>
               <w:spacing w:lineRule="auto" w:line="276"/>
               <w:rPr>
-                <w:rFonts w:ascii="Arial" w:hAnsi="Arial" w:cs="Arial"/>
+                <w:color w:val="00A933"/>
+                <w:szCs w:val="24"/>
+                <w:lang w:eastAsia="en-US"/>
               </w:rPr>
             </w:pPr>
             <w:r>
               <w:rPr>
                 <w:rFonts w:cs="Arial" w:ascii="Arial" w:hAnsi="Arial"/>
+                <w:color w:val="00A933"/>
                 <w:szCs w:val="24"/>
                 <w:lang w:eastAsia="en-US"/>
               </w:rPr>
@@ -7412,7 +7570,7 @@
               <w:spacing w:lineRule="auto" w:line="276"/>
               <w:rPr>
                 <w:rFonts w:ascii="Arial" w:hAnsi="Arial" w:cs="Arial"/>
-                <w:color w:val="C00000"/>
+                <w:color w:val="000000"/>
                 <w:szCs w:val="24"/>
                 <w:lang w:eastAsia="en-US"/>
               </w:rPr>
@@ -7420,10 +7578,20 @@
             <w:r>
               <w:rPr>
                 <w:rFonts w:cs="Arial" w:ascii="Arial" w:hAnsi="Arial"/>
-                <w:color w:val="C00000"/>
-                <w:szCs w:val="24"/>
-                <w:lang w:eastAsia="en-US"/>
-              </w:rPr>
+                <w:color w:val="000000"/>
+                <w:szCs w:val="24"/>
+                <w:lang w:eastAsia="en-US"/>
+              </w:rPr>
+              <w:t xml:space="preserve">Read, </w:t>
+            </w:r>
+            <w:r>
+              <w:rPr>
+                <w:rFonts w:cs="Arial" w:ascii="Arial" w:hAnsi="Arial"/>
+                <w:color w:val="000000"/>
+                <w:szCs w:val="24"/>
+                <w:lang w:eastAsia="en-US"/>
+              </w:rPr>
+              <w:t>Write</w:t>
             </w:r>
           </w:p>
         </w:tc>
@@ -7442,12 +7610,15 @@
               <w:widowControl w:val="false"/>
               <w:spacing w:lineRule="auto" w:line="276"/>
               <w:rPr>
-                <w:rFonts w:ascii="Arial" w:hAnsi="Arial" w:cs="Arial"/>
+                <w:color w:val="55308D"/>
+                <w:szCs w:val="24"/>
+                <w:lang w:eastAsia="en-US"/>
               </w:rPr>
             </w:pPr>
             <w:r>
               <w:rPr>
                 <w:rFonts w:cs="Arial" w:ascii="Arial" w:hAnsi="Arial"/>
+                <w:color w:val="55308D"/>
                 <w:szCs w:val="24"/>
                 <w:lang w:eastAsia="en-US"/>
               </w:rPr>
@@ -7467,12 +7638,15 @@
               <w:widowControl w:val="false"/>
               <w:spacing w:lineRule="auto" w:line="276"/>
               <w:rPr>
-                <w:rFonts w:ascii="Arial" w:hAnsi="Arial" w:cs="Arial"/>
+                <w:color w:val="00A933"/>
+                <w:szCs w:val="24"/>
+                <w:lang w:eastAsia="en-US"/>
               </w:rPr>
             </w:pPr>
             <w:r>
               <w:rPr>
                 <w:rFonts w:cs="Arial" w:ascii="Arial" w:hAnsi="Arial"/>
+                <w:color w:val="00A933"/>
                 <w:szCs w:val="24"/>
                 <w:lang w:eastAsia="en-US"/>
               </w:rPr>
@@ -7493,7 +7667,7 @@
               <w:spacing w:lineRule="auto" w:line="276"/>
               <w:rPr>
                 <w:rFonts w:ascii="Arial" w:hAnsi="Arial" w:cs="Arial"/>
-                <w:color w:val="C00000"/>
+                <w:color w:val="000000"/>
                 <w:szCs w:val="24"/>
                 <w:lang w:eastAsia="en-US"/>
               </w:rPr>
@@ -7501,10 +7675,11 @@
             <w:r>
               <w:rPr>
                 <w:rFonts w:cs="Arial" w:ascii="Arial" w:hAnsi="Arial"/>
-                <w:color w:val="C00000"/>
-                <w:szCs w:val="24"/>
-                <w:lang w:eastAsia="en-US"/>
-              </w:rPr>
+                <w:color w:val="000000"/>
+                <w:szCs w:val="24"/>
+                <w:lang w:eastAsia="en-US"/>
+              </w:rPr>
+              <w:t>Read</w:t>
             </w:r>
           </w:p>
         </w:tc>
@@ -7523,12 +7698,15 @@
               <w:widowControl w:val="false"/>
               <w:spacing w:lineRule="auto" w:line="276"/>
               <w:rPr>
-                <w:rFonts w:ascii="Arial" w:hAnsi="Arial" w:cs="Arial"/>
+                <w:color w:val="FF8000"/>
+                <w:szCs w:val="24"/>
+                <w:lang w:eastAsia="en-US"/>
               </w:rPr>
             </w:pPr>
             <w:r>
               <w:rPr>
                 <w:rFonts w:cs="Arial" w:ascii="Arial" w:hAnsi="Arial"/>
+                <w:color w:val="FF8000"/>
                 <w:szCs w:val="24"/>
                 <w:lang w:eastAsia="en-US"/>
               </w:rPr>
@@ -7548,12 +7726,15 @@
               <w:widowControl w:val="false"/>
               <w:spacing w:lineRule="auto" w:line="276"/>
               <w:rPr>
-                <w:rFonts w:ascii="Arial" w:hAnsi="Arial" w:cs="Arial"/>
+                <w:color w:val="55308D"/>
+                <w:szCs w:val="24"/>
+                <w:lang w:eastAsia="en-US"/>
               </w:rPr>
             </w:pPr>
             <w:r>
               <w:rPr>
                 <w:rFonts w:cs="Arial" w:ascii="Arial" w:hAnsi="Arial"/>
+                <w:color w:val="55308D"/>
                 <w:szCs w:val="24"/>
                 <w:lang w:eastAsia="en-US"/>
               </w:rPr>
@@ -7574,7 +7755,7 @@
               <w:spacing w:lineRule="auto" w:line="276"/>
               <w:rPr>
                 <w:rFonts w:ascii="Arial" w:hAnsi="Arial" w:cs="Arial"/>
-                <w:color w:val="C00000"/>
+                <w:color w:val="000000"/>
                 <w:szCs w:val="24"/>
                 <w:lang w:eastAsia="en-US"/>
               </w:rPr>
@@ -7582,10 +7763,11 @@
             <w:r>
               <w:rPr>
                 <w:rFonts w:cs="Arial" w:ascii="Arial" w:hAnsi="Arial"/>
-                <w:color w:val="C00000"/>
-                <w:szCs w:val="24"/>
-                <w:lang w:eastAsia="en-US"/>
-              </w:rPr>
+                <w:color w:val="000000"/>
+                <w:szCs w:val="24"/>
+                <w:lang w:eastAsia="en-US"/>
+              </w:rPr>
+              <w:t>Append</w:t>
             </w:r>
           </w:p>
         </w:tc>
@@ -7604,12 +7786,15 @@
               <w:widowControl w:val="false"/>
               <w:spacing w:lineRule="auto" w:line="276"/>
               <w:rPr>
-                <w:rFonts w:ascii="Arial" w:hAnsi="Arial" w:cs="Arial"/>
+                <w:color w:val="FF8000"/>
+                <w:szCs w:val="24"/>
+                <w:lang w:eastAsia="en-US"/>
               </w:rPr>
             </w:pPr>
             <w:r>
               <w:rPr>
                 <w:rFonts w:cs="Arial" w:ascii="Arial" w:hAnsi="Arial"/>
+                <w:color w:val="FF8000"/>
                 <w:szCs w:val="24"/>
                 <w:lang w:eastAsia="en-US"/>
               </w:rPr>
@@ -7629,12 +7814,15 @@
               <w:widowControl w:val="false"/>
               <w:spacing w:lineRule="auto" w:line="276"/>
               <w:rPr>
-                <w:rFonts w:ascii="Arial" w:hAnsi="Arial" w:cs="Arial"/>
+                <w:color w:val="00A933"/>
+                <w:szCs w:val="24"/>
+                <w:lang w:eastAsia="en-US"/>
               </w:rPr>
             </w:pPr>
             <w:r>
               <w:rPr>
                 <w:rFonts w:cs="Arial" w:ascii="Arial" w:hAnsi="Arial"/>
+                <w:color w:val="00A933"/>
                 <w:szCs w:val="24"/>
                 <w:lang w:eastAsia="en-US"/>
               </w:rPr>
@@ -7655,7 +7843,7 @@
               <w:spacing w:lineRule="auto" w:line="276"/>
               <w:rPr>
                 <w:rFonts w:ascii="Arial" w:hAnsi="Arial" w:cs="Arial"/>
-                <w:color w:val="C00000"/>
+                <w:color w:val="000000"/>
                 <w:szCs w:val="24"/>
                 <w:lang w:eastAsia="en-US"/>
               </w:rPr>
@@ -7663,10 +7851,11 @@
             <w:r>
               <w:rPr>
                 <w:rFonts w:cs="Arial" w:ascii="Arial" w:hAnsi="Arial"/>
-                <w:color w:val="C00000"/>
-                <w:szCs w:val="24"/>
-                <w:lang w:eastAsia="en-US"/>
-              </w:rPr>
+                <w:color w:val="000000"/>
+                <w:szCs w:val="24"/>
+                <w:lang w:eastAsia="en-US"/>
+              </w:rPr>
+              <w:t>Append</w:t>
             </w:r>
           </w:p>
         </w:tc>
@@ -8265,7 +8454,8 @@
               <w:widowControl w:val="false"/>
               <w:spacing w:lineRule="auto" w:line="276"/>
               <w:rPr>
-                <w:rFonts w:ascii="Arial" w:hAnsi="Arial" w:cs="Arial"/>
+                <w:szCs w:val="24"/>
+                <w:lang w:eastAsia="en-US"/>
               </w:rPr>
             </w:pPr>
             <w:r>
@@ -8277,20 +8467,14 @@
               <w:t xml:space="preserve">Alice </w:t>
             </w:r>
           </w:p>
-        </w:tc>
-        <w:tc>
-          <w:tcPr>
-            <w:tcW w:w="2952" w:type="dxa"/>
-            <w:tcBorders/>
-            <w:shd w:fill="auto" w:val="clear"/>
-          </w:tcPr>
           <w:p>
             <w:pPr>
               <w:pStyle w:val="Normal"/>
               <w:widowControl w:val="false"/>
               <w:spacing w:lineRule="auto" w:line="276"/>
               <w:rPr>
-                <w:rFonts w:ascii="Arial" w:hAnsi="Arial" w:cs="Arial"/>
+                <w:szCs w:val="24"/>
+                <w:lang w:eastAsia="en-US"/>
               </w:rPr>
             </w:pPr>
             <w:r>
@@ -8299,7 +8483,7 @@
                 <w:szCs w:val="24"/>
                 <w:lang w:eastAsia="en-US"/>
               </w:rPr>
-              <w:t>XRay</w:t>
+              <w:t>Green:{p1,p2}</w:t>
             </w:r>
           </w:p>
         </w:tc>
@@ -8315,8 +8499,69 @@
               <w:widowControl w:val="false"/>
               <w:spacing w:lineRule="auto" w:line="276"/>
               <w:rPr>
+                <w:szCs w:val="24"/>
+                <w:lang w:eastAsia="en-US"/>
+              </w:rPr>
+            </w:pPr>
+            <w:r>
+              <w:rPr>
+                <w:rFonts w:cs="Arial" w:ascii="Arial" w:hAnsi="Arial"/>
+                <w:szCs w:val="24"/>
+                <w:lang w:eastAsia="en-US"/>
+              </w:rPr>
+              <w:t>X</w:t>
+            </w:r>
+            <w:r>
+              <w:rPr>
+                <w:rFonts w:cs="Arial" w:ascii="Arial" w:hAnsi="Arial"/>
+                <w:szCs w:val="24"/>
+                <w:lang w:eastAsia="en-US"/>
+              </w:rPr>
+              <w:t>R</w:t>
+            </w:r>
+            <w:r>
+              <w:rPr>
+                <w:rFonts w:cs="Arial" w:ascii="Arial" w:hAnsi="Arial"/>
+                <w:szCs w:val="24"/>
+                <w:lang w:eastAsia="en-US"/>
+              </w:rPr>
+              <w:t>ay</w:t>
+            </w:r>
+          </w:p>
+          <w:p>
+            <w:pPr>
+              <w:pStyle w:val="Normal"/>
+              <w:widowControl w:val="false"/>
+              <w:spacing w:lineRule="auto" w:line="276"/>
+              <w:rPr>
+                <w:szCs w:val="24"/>
+                <w:lang w:eastAsia="en-US"/>
+              </w:rPr>
+            </w:pPr>
+            <w:r>
+              <w:rPr>
+                <w:rFonts w:cs="Arial" w:ascii="Arial" w:hAnsi="Arial"/>
+                <w:szCs w:val="24"/>
+                <w:lang w:eastAsia="en-US"/>
+              </w:rPr>
+              <w:t>Green:{p1, p2}</w:t>
+            </w:r>
+          </w:p>
+        </w:tc>
+        <w:tc>
+          <w:tcPr>
+            <w:tcW w:w="2952" w:type="dxa"/>
+            <w:tcBorders/>
+            <w:shd w:fill="auto" w:val="clear"/>
+          </w:tcPr>
+          <w:p>
+            <w:pPr>
+              <w:pStyle w:val="Normal"/>
+              <w:widowControl w:val="false"/>
+              <w:spacing w:lineRule="auto" w:line="276"/>
+              <w:rPr>
                 <w:rFonts w:ascii="Arial" w:hAnsi="Arial" w:cs="Arial"/>
-                <w:color w:val="C00000"/>
+                <w:color w:val="000000"/>
                 <w:szCs w:val="24"/>
                 <w:lang w:eastAsia="en-US"/>
               </w:rPr>
@@ -8324,10 +8569,11 @@
             <w:r>
               <w:rPr>
                 <w:rFonts w:cs="Arial" w:ascii="Arial" w:hAnsi="Arial"/>
-                <w:color w:val="C00000"/>
-                <w:szCs w:val="24"/>
-                <w:lang w:eastAsia="en-US"/>
-              </w:rPr>
+                <w:color w:val="000000"/>
+                <w:szCs w:val="24"/>
+                <w:lang w:eastAsia="en-US"/>
+              </w:rPr>
+              <w:t>Read, Write</w:t>
             </w:r>
           </w:p>
         </w:tc>
@@ -8346,7 +8592,8 @@
               <w:widowControl w:val="false"/>
               <w:spacing w:lineRule="auto" w:line="276"/>
               <w:rPr>
-                <w:rFonts w:ascii="Arial" w:hAnsi="Arial" w:cs="Arial"/>
+                <w:szCs w:val="24"/>
+                <w:lang w:eastAsia="en-US"/>
               </w:rPr>
             </w:pPr>
             <w:r>
@@ -8358,20 +8605,14 @@
               <w:t>Bob</w:t>
             </w:r>
           </w:p>
-        </w:tc>
-        <w:tc>
-          <w:tcPr>
-            <w:tcW w:w="2952" w:type="dxa"/>
-            <w:tcBorders/>
-            <w:shd w:fill="auto" w:val="clear"/>
-          </w:tcPr>
           <w:p>
             <w:pPr>
               <w:pStyle w:val="Normal"/>
               <w:widowControl w:val="false"/>
               <w:spacing w:lineRule="auto" w:line="276"/>
               <w:rPr>
-                <w:rFonts w:ascii="Arial" w:hAnsi="Arial" w:cs="Arial"/>
+                <w:szCs w:val="24"/>
+                <w:lang w:eastAsia="en-US"/>
               </w:rPr>
             </w:pPr>
             <w:r>
@@ -8380,7 +8621,7 @@
                 <w:szCs w:val="24"/>
                 <w:lang w:eastAsia="en-US"/>
               </w:rPr>
-              <w:t>Zebra</w:t>
+              <w:t>Purple:{p2}</w:t>
             </w:r>
           </w:p>
         </w:tc>
@@ -8396,8 +8637,53 @@
               <w:widowControl w:val="false"/>
               <w:spacing w:lineRule="auto" w:line="276"/>
               <w:rPr>
+                <w:szCs w:val="24"/>
+                <w:lang w:eastAsia="en-US"/>
+              </w:rPr>
+            </w:pPr>
+            <w:r>
+              <w:rPr>
+                <w:rFonts w:cs="Arial" w:ascii="Arial" w:hAnsi="Arial"/>
+                <w:szCs w:val="24"/>
+                <w:lang w:eastAsia="en-US"/>
+              </w:rPr>
+              <w:t>Zebra</w:t>
+            </w:r>
+          </w:p>
+          <w:p>
+            <w:pPr>
+              <w:pStyle w:val="Normal"/>
+              <w:widowControl w:val="false"/>
+              <w:spacing w:lineRule="auto" w:line="276"/>
+              <w:rPr>
+                <w:szCs w:val="24"/>
+                <w:lang w:eastAsia="en-US"/>
+              </w:rPr>
+            </w:pPr>
+            <w:r>
+              <w:rPr>
+                <w:rFonts w:cs="Arial" w:ascii="Arial" w:hAnsi="Arial"/>
+                <w:szCs w:val="24"/>
+                <w:lang w:eastAsia="en-US"/>
+              </w:rPr>
+              <w:t>Green: {p3}</w:t>
+            </w:r>
+          </w:p>
+        </w:tc>
+        <w:tc>
+          <w:tcPr>
+            <w:tcW w:w="2952" w:type="dxa"/>
+            <w:tcBorders/>
+            <w:shd w:fill="auto" w:val="clear"/>
+          </w:tcPr>
+          <w:p>
+            <w:pPr>
+              <w:pStyle w:val="Normal"/>
+              <w:widowControl w:val="false"/>
+              <w:spacing w:lineRule="auto" w:line="276"/>
+              <w:rPr>
                 <w:rFonts w:ascii="Arial" w:hAnsi="Arial" w:cs="Arial"/>
-                <w:color w:val="C00000"/>
+                <w:color w:val="000000"/>
                 <w:szCs w:val="24"/>
                 <w:lang w:eastAsia="en-US"/>
               </w:rPr>
@@ -8405,10 +8691,55 @@
             <w:r>
               <w:rPr>
                 <w:rFonts w:cs="Arial" w:ascii="Arial" w:hAnsi="Arial"/>
-                <w:color w:val="C00000"/>
-                <w:szCs w:val="24"/>
-                <w:lang w:eastAsia="en-US"/>
-              </w:rPr>
+                <w:color w:val="000000"/>
+                <w:szCs w:val="24"/>
+                <w:lang w:eastAsia="en-US"/>
+              </w:rPr>
+              <w:t>No Read, No Write</w:t>
+            </w:r>
+          </w:p>
+          <w:p>
+            <w:pPr>
+              <w:pStyle w:val="Normal"/>
+              <w:widowControl w:val="false"/>
+              <w:spacing w:lineRule="auto" w:line="276"/>
+              <w:rPr>
+                <w:rFonts w:ascii="Arial" w:hAnsi="Arial" w:cs="Arial"/>
+                <w:color w:val="000000"/>
+                <w:szCs w:val="24"/>
+                <w:lang w:eastAsia="en-US"/>
+              </w:rPr>
+            </w:pPr>
+            <w:r>
+              <w:rPr>
+                <w:rFonts w:cs="Arial" w:ascii="Arial" w:hAnsi="Arial"/>
+                <w:color w:val="000000"/>
+                <w:szCs w:val="24"/>
+                <w:lang w:eastAsia="en-US"/>
+              </w:rPr>
+              <w:t>Read: p3 !subset p2</w:t>
+            </w:r>
+          </w:p>
+          <w:p>
+            <w:pPr>
+              <w:pStyle w:val="Normal"/>
+              <w:widowControl w:val="false"/>
+              <w:spacing w:lineRule="auto" w:line="276"/>
+              <w:rPr>
+                <w:rFonts w:ascii="Arial" w:hAnsi="Arial" w:cs="Arial"/>
+                <w:color w:val="000000"/>
+                <w:szCs w:val="24"/>
+                <w:lang w:eastAsia="en-US"/>
+              </w:rPr>
+            </w:pPr>
+            <w:r>
+              <w:rPr>
+                <w:rFonts w:cs="Arial" w:ascii="Arial" w:hAnsi="Arial"/>
+                <w:color w:val="000000"/>
+                <w:szCs w:val="24"/>
+                <w:lang w:eastAsia="en-US"/>
+              </w:rPr>
+              <w:t>Write p2 !subset p3</w:t>
             </w:r>
           </w:p>
         </w:tc>
@@ -8427,7 +8758,8 @@
               <w:widowControl w:val="false"/>
               <w:spacing w:lineRule="auto" w:line="276"/>
               <w:rPr>
-                <w:rFonts w:ascii="Arial" w:hAnsi="Arial" w:cs="Arial"/>
+                <w:szCs w:val="24"/>
+                <w:lang w:eastAsia="en-US"/>
               </w:rPr>
             </w:pPr>
             <w:r>
@@ -8439,20 +8771,14 @@
               <w:t>Carol</w:t>
             </w:r>
           </w:p>
-        </w:tc>
-        <w:tc>
-          <w:tcPr>
-            <w:tcW w:w="2952" w:type="dxa"/>
-            <w:tcBorders/>
-            <w:shd w:fill="auto" w:val="clear"/>
-          </w:tcPr>
           <w:p>
             <w:pPr>
               <w:pStyle w:val="Normal"/>
               <w:widowControl w:val="false"/>
               <w:spacing w:lineRule="auto" w:line="276"/>
               <w:rPr>
-                <w:rFonts w:ascii="Arial" w:hAnsi="Arial" w:cs="Arial"/>
+                <w:szCs w:val="24"/>
+                <w:lang w:eastAsia="en-US"/>
               </w:rPr>
             </w:pPr>
             <w:r>
@@ -8461,7 +8787,7 @@
                 <w:szCs w:val="24"/>
                 <w:lang w:eastAsia="en-US"/>
               </w:rPr>
-              <w:t>Yoyo</w:t>
+              <w:t>Orange: {p1, p3}</w:t>
             </w:r>
           </w:p>
         </w:tc>
@@ -8477,8 +8803,53 @@
               <w:widowControl w:val="false"/>
               <w:spacing w:lineRule="auto" w:line="276"/>
               <w:rPr>
+                <w:szCs w:val="24"/>
+                <w:lang w:eastAsia="en-US"/>
+              </w:rPr>
+            </w:pPr>
+            <w:r>
+              <w:rPr>
+                <w:rFonts w:cs="Arial" w:ascii="Arial" w:hAnsi="Arial"/>
+                <w:szCs w:val="24"/>
+                <w:lang w:eastAsia="en-US"/>
+              </w:rPr>
+              <w:t>Yoyo</w:t>
+            </w:r>
+          </w:p>
+          <w:p>
+            <w:pPr>
+              <w:pStyle w:val="Normal"/>
+              <w:widowControl w:val="false"/>
+              <w:spacing w:lineRule="auto" w:line="276"/>
+              <w:rPr>
+                <w:szCs w:val="24"/>
+                <w:lang w:eastAsia="en-US"/>
+              </w:rPr>
+            </w:pPr>
+            <w:r>
+              <w:rPr>
+                <w:rFonts w:cs="Arial" w:ascii="Arial" w:hAnsi="Arial"/>
+                <w:szCs w:val="24"/>
+                <w:lang w:eastAsia="en-US"/>
+              </w:rPr>
+              <w:t>Purple:{p1}</w:t>
+            </w:r>
+          </w:p>
+        </w:tc>
+        <w:tc>
+          <w:tcPr>
+            <w:tcW w:w="2952" w:type="dxa"/>
+            <w:tcBorders/>
+            <w:shd w:fill="auto" w:val="clear"/>
+          </w:tcPr>
+          <w:p>
+            <w:pPr>
+              <w:pStyle w:val="Normal"/>
+              <w:widowControl w:val="false"/>
+              <w:spacing w:lineRule="auto" w:line="276"/>
+              <w:rPr>
                 <w:rFonts w:ascii="Arial" w:hAnsi="Arial" w:cs="Arial"/>
-                <w:color w:val="C00000"/>
+                <w:color w:val="000000"/>
                 <w:szCs w:val="24"/>
                 <w:lang w:eastAsia="en-US"/>
               </w:rPr>
@@ -8486,10 +8857,55 @@
             <w:r>
               <w:rPr>
                 <w:rFonts w:cs="Arial" w:ascii="Arial" w:hAnsi="Arial"/>
-                <w:color w:val="C00000"/>
-                <w:szCs w:val="24"/>
-                <w:lang w:eastAsia="en-US"/>
-              </w:rPr>
+                <w:color w:val="000000"/>
+                <w:szCs w:val="24"/>
+                <w:lang w:eastAsia="en-US"/>
+              </w:rPr>
+              <w:t>No Read, No Write</w:t>
+            </w:r>
+          </w:p>
+          <w:p>
+            <w:pPr>
+              <w:pStyle w:val="Normal"/>
+              <w:widowControl w:val="false"/>
+              <w:spacing w:lineRule="auto" w:line="276"/>
+              <w:rPr>
+                <w:rFonts w:ascii="Arial" w:hAnsi="Arial" w:cs="Arial"/>
+                <w:color w:val="000000"/>
+                <w:szCs w:val="24"/>
+                <w:lang w:eastAsia="en-US"/>
+              </w:rPr>
+            </w:pPr>
+            <w:r>
+              <w:rPr>
+                <w:rFonts w:cs="Arial" w:ascii="Arial" w:hAnsi="Arial"/>
+                <w:color w:val="000000"/>
+                <w:szCs w:val="24"/>
+                <w:lang w:eastAsia="en-US"/>
+              </w:rPr>
+              <w:t>Read: Purple !&lt;= Orange</w:t>
+            </w:r>
+          </w:p>
+          <w:p>
+            <w:pPr>
+              <w:pStyle w:val="Normal"/>
+              <w:widowControl w:val="false"/>
+              <w:spacing w:lineRule="auto" w:line="276"/>
+              <w:rPr>
+                <w:rFonts w:ascii="Arial" w:hAnsi="Arial" w:cs="Arial"/>
+                <w:color w:val="000000"/>
+                <w:szCs w:val="24"/>
+                <w:lang w:eastAsia="en-US"/>
+              </w:rPr>
+            </w:pPr>
+            <w:r>
+              <w:rPr>
+                <w:rFonts w:cs="Arial" w:ascii="Arial" w:hAnsi="Arial"/>
+                <w:color w:val="000000"/>
+                <w:szCs w:val="24"/>
+                <w:lang w:eastAsia="en-US"/>
+              </w:rPr>
+              <w:t>Write:{p1, p3} !sub {p1}</w:t>
             </w:r>
           </w:p>
         </w:tc>
@@ -8508,7 +8924,8 @@
               <w:widowControl w:val="false"/>
               <w:spacing w:lineRule="auto" w:line="276"/>
               <w:rPr>
-                <w:rFonts w:ascii="Arial" w:hAnsi="Arial" w:cs="Arial"/>
+                <w:szCs w:val="24"/>
+                <w:lang w:eastAsia="en-US"/>
               </w:rPr>
             </w:pPr>
             <w:r>
@@ -8520,20 +8937,14 @@
               <w:t>Carol</w:t>
             </w:r>
           </w:p>
-        </w:tc>
-        <w:tc>
-          <w:tcPr>
-            <w:tcW w:w="2952" w:type="dxa"/>
-            <w:tcBorders/>
-            <w:shd w:fill="auto" w:val="clear"/>
-          </w:tcPr>
           <w:p>
             <w:pPr>
               <w:pStyle w:val="Normal"/>
               <w:widowControl w:val="false"/>
               <w:spacing w:lineRule="auto" w:line="276"/>
               <w:rPr>
-                <w:rFonts w:ascii="Arial" w:hAnsi="Arial" w:cs="Arial"/>
+                <w:szCs w:val="24"/>
+                <w:lang w:eastAsia="en-US"/>
               </w:rPr>
             </w:pPr>
             <w:r>
@@ -8542,7 +8953,7 @@
                 <w:szCs w:val="24"/>
                 <w:lang w:eastAsia="en-US"/>
               </w:rPr>
-              <w:t>Zebra</w:t>
+              <w:t>Orange: {p1, p3}</w:t>
             </w:r>
           </w:p>
         </w:tc>
@@ -8558,8 +8969,53 @@
               <w:widowControl w:val="false"/>
               <w:spacing w:lineRule="auto" w:line="276"/>
               <w:rPr>
+                <w:szCs w:val="24"/>
+                <w:lang w:eastAsia="en-US"/>
+              </w:rPr>
+            </w:pPr>
+            <w:r>
+              <w:rPr>
+                <w:rFonts w:cs="Arial" w:ascii="Arial" w:hAnsi="Arial"/>
+                <w:szCs w:val="24"/>
+                <w:lang w:eastAsia="en-US"/>
+              </w:rPr>
+              <w:t>Zebra</w:t>
+            </w:r>
+          </w:p>
+          <w:p>
+            <w:pPr>
+              <w:pStyle w:val="Normal"/>
+              <w:widowControl w:val="false"/>
+              <w:spacing w:lineRule="auto" w:line="276"/>
+              <w:rPr>
+                <w:szCs w:val="24"/>
+                <w:lang w:eastAsia="en-US"/>
+              </w:rPr>
+            </w:pPr>
+            <w:r>
+              <w:rPr>
+                <w:rFonts w:cs="Arial" w:ascii="Arial" w:hAnsi="Arial"/>
+                <w:szCs w:val="24"/>
+                <w:lang w:eastAsia="en-US"/>
+              </w:rPr>
+              <w:t>Green: {p3}</w:t>
+            </w:r>
+          </w:p>
+        </w:tc>
+        <w:tc>
+          <w:tcPr>
+            <w:tcW w:w="2952" w:type="dxa"/>
+            <w:tcBorders/>
+            <w:shd w:fill="auto" w:val="clear"/>
+          </w:tcPr>
+          <w:p>
+            <w:pPr>
+              <w:pStyle w:val="Normal"/>
+              <w:widowControl w:val="false"/>
+              <w:spacing w:lineRule="auto" w:line="276"/>
+              <w:rPr>
                 <w:rFonts w:ascii="Arial" w:hAnsi="Arial" w:cs="Arial"/>
-                <w:color w:val="C00000"/>
+                <w:color w:val="000000"/>
                 <w:szCs w:val="24"/>
                 <w:lang w:eastAsia="en-US"/>
               </w:rPr>
@@ -8567,10 +9023,55 @@
             <w:r>
               <w:rPr>
                 <w:rFonts w:cs="Arial" w:ascii="Arial" w:hAnsi="Arial"/>
-                <w:color w:val="C00000"/>
-                <w:szCs w:val="24"/>
-                <w:lang w:eastAsia="en-US"/>
-              </w:rPr>
+                <w:color w:val="000000"/>
+                <w:szCs w:val="24"/>
+                <w:lang w:eastAsia="en-US"/>
+              </w:rPr>
+              <w:t>No Read, No Write</w:t>
+            </w:r>
+          </w:p>
+          <w:p>
+            <w:pPr>
+              <w:pStyle w:val="Normal"/>
+              <w:widowControl w:val="false"/>
+              <w:spacing w:lineRule="auto" w:line="276"/>
+              <w:rPr>
+                <w:rFonts w:ascii="Arial" w:hAnsi="Arial" w:cs="Arial"/>
+                <w:color w:val="000000"/>
+                <w:szCs w:val="24"/>
+                <w:lang w:eastAsia="en-US"/>
+              </w:rPr>
+            </w:pPr>
+            <w:r>
+              <w:rPr>
+                <w:rFonts w:cs="Arial" w:ascii="Arial" w:hAnsi="Arial"/>
+                <w:color w:val="000000"/>
+                <w:szCs w:val="24"/>
+                <w:lang w:eastAsia="en-US"/>
+              </w:rPr>
+              <w:t>Read: Purple !&lt;= Orange</w:t>
+            </w:r>
+          </w:p>
+          <w:p>
+            <w:pPr>
+              <w:pStyle w:val="Normal"/>
+              <w:widowControl w:val="false"/>
+              <w:spacing w:lineRule="auto" w:line="276"/>
+              <w:rPr>
+                <w:rFonts w:ascii="Arial" w:hAnsi="Arial" w:cs="Arial"/>
+                <w:color w:val="000000"/>
+                <w:szCs w:val="24"/>
+                <w:lang w:eastAsia="en-US"/>
+              </w:rPr>
+            </w:pPr>
+            <w:r>
+              <w:rPr>
+                <w:rFonts w:cs="Arial" w:ascii="Arial" w:hAnsi="Arial"/>
+                <w:color w:val="000000"/>
+                <w:szCs w:val="24"/>
+                <w:lang w:eastAsia="en-US"/>
+              </w:rPr>
+              <w:t>Write:{p1, p3} !sub {p3}</w:t>
             </w:r>
           </w:p>
         </w:tc>
@@ -9296,7 +9797,8 @@
               <w:widowControl w:val="false"/>
               <w:spacing w:lineRule="auto" w:line="276"/>
               <w:rPr>
-                <w:rFonts w:ascii="Arial" w:hAnsi="Arial" w:cs="Arial"/>
+                <w:szCs w:val="24"/>
+                <w:lang w:eastAsia="en-US"/>
               </w:rPr>
             </w:pPr>
             <w:r>
@@ -9306,6 +9808,14 @@
                 <w:lang w:eastAsia="en-US"/>
               </w:rPr>
               <w:t xml:space="preserve">Alice </w:t>
+            </w:r>
+            <w:r>
+              <w:rPr>
+                <w:rFonts w:cs="Arial" w:ascii="Arial" w:hAnsi="Arial"/>
+                <w:szCs w:val="24"/>
+                <w:lang w:eastAsia="en-US"/>
+              </w:rPr>
+              <w:t>(green)</w:t>
             </w:r>
           </w:p>
         </w:tc>
@@ -9321,7 +9831,8 @@
               <w:widowControl w:val="false"/>
               <w:spacing w:lineRule="auto" w:line="276"/>
               <w:rPr>
-                <w:rFonts w:ascii="Arial" w:hAnsi="Arial" w:cs="Arial"/>
+                <w:szCs w:val="24"/>
+                <w:lang w:eastAsia="en-US"/>
               </w:rPr>
             </w:pPr>
             <w:r>
@@ -9330,7 +9841,23 @@
                 <w:szCs w:val="24"/>
                 <w:lang w:eastAsia="en-US"/>
               </w:rPr>
-              <w:t>XRay</w:t>
+              <w:t>Xray</w:t>
+            </w:r>
+            <w:r>
+              <w:rPr>
+                <w:rFonts w:cs="Arial" w:ascii="Arial" w:hAnsi="Arial"/>
+                <w:szCs w:val="24"/>
+                <w:lang w:eastAsia="en-US"/>
+              </w:rPr>
+              <w:t xml:space="preserve"> </w:t>
+            </w:r>
+            <w:r>
+              <w:rPr>
+                <w:rFonts w:cs="Arial" w:ascii="Arial" w:hAnsi="Arial"/>
+                <w:szCs w:val="24"/>
+                <w:lang w:eastAsia="en-US"/>
+              </w:rPr>
+              <w:t>(green)</w:t>
             </w:r>
           </w:p>
         </w:tc>
@@ -9347,7 +9874,7 @@
               <w:spacing w:lineRule="auto" w:line="276"/>
               <w:rPr>
                 <w:rFonts w:ascii="Arial" w:hAnsi="Arial" w:cs="Arial"/>
-                <w:color w:val="800000"/>
+                <w:color w:val="000000"/>
                 <w:szCs w:val="24"/>
                 <w:lang w:eastAsia="en-US"/>
               </w:rPr>
@@ -9355,10 +9882,11 @@
             <w:r>
               <w:rPr>
                 <w:rFonts w:cs="Arial" w:ascii="Arial" w:hAnsi="Arial"/>
-                <w:color w:val="800000"/>
-                <w:szCs w:val="24"/>
-                <w:lang w:eastAsia="en-US"/>
-              </w:rPr>
+                <w:color w:val="000000"/>
+                <w:szCs w:val="24"/>
+                <w:lang w:eastAsia="en-US"/>
+              </w:rPr>
+              <w:t>Observe, Update</w:t>
             </w:r>
           </w:p>
         </w:tc>
@@ -9377,7 +9905,8 @@
               <w:widowControl w:val="false"/>
               <w:spacing w:lineRule="auto" w:line="276"/>
               <w:rPr>
-                <w:rFonts w:ascii="Arial" w:hAnsi="Arial" w:cs="Arial"/>
+                <w:szCs w:val="24"/>
+                <w:lang w:eastAsia="en-US"/>
               </w:rPr>
             </w:pPr>
             <w:r>
@@ -9387,6 +9916,22 @@
                 <w:lang w:eastAsia="en-US"/>
               </w:rPr>
               <w:t>Bob</w:t>
+            </w:r>
+            <w:r>
+              <w:rPr>
+                <w:rFonts w:cs="Arial" w:ascii="Arial" w:hAnsi="Arial"/>
+                <w:szCs w:val="24"/>
+                <w:lang w:eastAsia="en-US"/>
+              </w:rPr>
+              <w:t xml:space="preserve"> </w:t>
+            </w:r>
+            <w:r>
+              <w:rPr>
+                <w:rFonts w:cs="Arial" w:ascii="Arial" w:hAnsi="Arial"/>
+                <w:szCs w:val="24"/>
+                <w:lang w:eastAsia="en-US"/>
+              </w:rPr>
+              <w:t>(purple)</w:t>
             </w:r>
           </w:p>
         </w:tc>
@@ -9402,7 +9947,8 @@
               <w:widowControl w:val="false"/>
               <w:spacing w:lineRule="auto" w:line="276"/>
               <w:rPr>
-                <w:rFonts w:ascii="Arial" w:hAnsi="Arial" w:cs="Arial"/>
+                <w:szCs w:val="24"/>
+                <w:lang w:eastAsia="en-US"/>
               </w:rPr>
             </w:pPr>
             <w:r>
@@ -9411,7 +9957,15 @@
                 <w:szCs w:val="24"/>
                 <w:lang w:eastAsia="en-US"/>
               </w:rPr>
-              <w:t>Zebra</w:t>
+              <w:t xml:space="preserve">Zebra </w:t>
+            </w:r>
+            <w:r>
+              <w:rPr>
+                <w:rFonts w:cs="Arial" w:ascii="Arial" w:hAnsi="Arial"/>
+                <w:szCs w:val="24"/>
+                <w:lang w:eastAsia="en-US"/>
+              </w:rPr>
+              <w:t>(green)</w:t>
             </w:r>
           </w:p>
         </w:tc>
@@ -9428,7 +9982,7 @@
               <w:spacing w:lineRule="auto" w:line="276"/>
               <w:rPr>
                 <w:rFonts w:ascii="Arial" w:hAnsi="Arial" w:cs="Arial"/>
-                <w:color w:val="800000"/>
+                <w:color w:val="000000"/>
                 <w:szCs w:val="24"/>
                 <w:lang w:eastAsia="en-US"/>
               </w:rPr>
@@ -9436,10 +9990,11 @@
             <w:r>
               <w:rPr>
                 <w:rFonts w:cs="Arial" w:ascii="Arial" w:hAnsi="Arial"/>
-                <w:color w:val="800000"/>
-                <w:szCs w:val="24"/>
-                <w:lang w:eastAsia="en-US"/>
-              </w:rPr>
+                <w:color w:val="000000"/>
+                <w:szCs w:val="24"/>
+                <w:lang w:eastAsia="en-US"/>
+              </w:rPr>
+              <w:t>Append</w:t>
             </w:r>
           </w:p>
         </w:tc>
@@ -9458,7 +10013,8 @@
               <w:widowControl w:val="false"/>
               <w:spacing w:lineRule="auto" w:line="276"/>
               <w:rPr>
-                <w:rFonts w:ascii="Arial" w:hAnsi="Arial" w:cs="Arial"/>
+                <w:szCs w:val="24"/>
+                <w:lang w:eastAsia="en-US"/>
               </w:rPr>
             </w:pPr>
             <w:r>
@@ -9468,6 +10024,14 @@
                 <w:lang w:eastAsia="en-US"/>
               </w:rPr>
               <w:t>Carol</w:t>
+            </w:r>
+            <w:r>
+              <w:rPr>
+                <w:rFonts w:cs="Arial" w:ascii="Arial" w:hAnsi="Arial"/>
+                <w:szCs w:val="24"/>
+                <w:lang w:eastAsia="en-US"/>
+              </w:rPr>
+              <w:t xml:space="preserve"> (orange)</w:t>
             </w:r>
           </w:p>
         </w:tc>
@@ -9483,7 +10047,8 @@
               <w:widowControl w:val="false"/>
               <w:spacing w:lineRule="auto" w:line="276"/>
               <w:rPr>
-                <w:rFonts w:ascii="Arial" w:hAnsi="Arial" w:cs="Arial"/>
+                <w:szCs w:val="24"/>
+                <w:lang w:eastAsia="en-US"/>
               </w:rPr>
             </w:pPr>
             <w:r>
@@ -9493,6 +10058,22 @@
                 <w:lang w:eastAsia="en-US"/>
               </w:rPr>
               <w:t>Yoyo</w:t>
+            </w:r>
+            <w:r>
+              <w:rPr>
+                <w:rFonts w:cs="Arial" w:ascii="Arial" w:hAnsi="Arial"/>
+                <w:szCs w:val="24"/>
+                <w:lang w:eastAsia="en-US"/>
+              </w:rPr>
+              <w:t xml:space="preserve"> </w:t>
+            </w:r>
+            <w:r>
+              <w:rPr>
+                <w:rFonts w:cs="Arial" w:ascii="Arial" w:hAnsi="Arial"/>
+                <w:szCs w:val="24"/>
+                <w:lang w:eastAsia="en-US"/>
+              </w:rPr>
+              <w:t>(purple)</w:t>
             </w:r>
           </w:p>
         </w:tc>
@@ -9509,7 +10090,7 @@
               <w:spacing w:lineRule="auto" w:line="276"/>
               <w:rPr>
                 <w:rFonts w:ascii="Arial" w:hAnsi="Arial" w:cs="Arial"/>
-                <w:color w:val="800000"/>
+                <w:color w:val="000000"/>
                 <w:szCs w:val="24"/>
                 <w:lang w:eastAsia="en-US"/>
               </w:rPr>
@@ -9517,10 +10098,11 @@
             <w:r>
               <w:rPr>
                 <w:rFonts w:cs="Arial" w:ascii="Arial" w:hAnsi="Arial"/>
-                <w:color w:val="800000"/>
-                <w:szCs w:val="24"/>
-                <w:lang w:eastAsia="en-US"/>
-              </w:rPr>
+                <w:color w:val="000000"/>
+                <w:szCs w:val="24"/>
+                <w:lang w:eastAsia="en-US"/>
+              </w:rPr>
+              <w:t>Observe</w:t>
             </w:r>
           </w:p>
         </w:tc>
@@ -9539,7 +10121,8 @@
               <w:widowControl w:val="false"/>
               <w:spacing w:lineRule="auto" w:line="276"/>
               <w:rPr>
-                <w:rFonts w:ascii="Arial" w:hAnsi="Arial" w:cs="Arial"/>
+                <w:szCs w:val="24"/>
+                <w:lang w:eastAsia="en-US"/>
               </w:rPr>
             </w:pPr>
             <w:r>
@@ -9549,6 +10132,22 @@
                 <w:lang w:eastAsia="en-US"/>
               </w:rPr>
               <w:t>Carol</w:t>
+            </w:r>
+            <w:r>
+              <w:rPr>
+                <w:rFonts w:cs="Arial" w:ascii="Arial" w:hAnsi="Arial"/>
+                <w:szCs w:val="24"/>
+                <w:lang w:eastAsia="en-US"/>
+              </w:rPr>
+              <w:t xml:space="preserve"> </w:t>
+            </w:r>
+            <w:r>
+              <w:rPr>
+                <w:rFonts w:cs="Arial" w:ascii="Arial" w:hAnsi="Arial"/>
+                <w:szCs w:val="24"/>
+                <w:lang w:eastAsia="en-US"/>
+              </w:rPr>
+              <w:t>(orange)</w:t>
             </w:r>
           </w:p>
         </w:tc>
@@ -9564,7 +10163,8 @@
               <w:widowControl w:val="false"/>
               <w:spacing w:lineRule="auto" w:line="276"/>
               <w:rPr>
-                <w:rFonts w:ascii="Arial" w:hAnsi="Arial" w:cs="Arial"/>
+                <w:szCs w:val="24"/>
+                <w:lang w:eastAsia="en-US"/>
               </w:rPr>
             </w:pPr>
             <w:r>
@@ -9573,7 +10173,15 @@
                 <w:szCs w:val="24"/>
                 <w:lang w:eastAsia="en-US"/>
               </w:rPr>
-              <w:t>Zebra</w:t>
+              <w:t xml:space="preserve">Zebra </w:t>
+            </w:r>
+            <w:r>
+              <w:rPr>
+                <w:rFonts w:cs="Arial" w:ascii="Arial" w:hAnsi="Arial"/>
+                <w:szCs w:val="24"/>
+                <w:lang w:eastAsia="en-US"/>
+              </w:rPr>
+              <w:t>(green)</w:t>
             </w:r>
           </w:p>
         </w:tc>
@@ -9590,7 +10198,7 @@
               <w:spacing w:lineRule="auto" w:line="276"/>
               <w:rPr>
                 <w:rFonts w:ascii="Arial" w:hAnsi="Arial" w:cs="Arial"/>
-                <w:color w:val="800000"/>
+                <w:color w:val="000000"/>
                 <w:szCs w:val="24"/>
                 <w:lang w:eastAsia="en-US"/>
               </w:rPr>
@@ -9598,10 +10206,11 @@
             <w:r>
               <w:rPr>
                 <w:rFonts w:cs="Arial" w:ascii="Arial" w:hAnsi="Arial"/>
-                <w:color w:val="800000"/>
-                <w:szCs w:val="24"/>
-                <w:lang w:eastAsia="en-US"/>
-              </w:rPr>
+                <w:color w:val="000000"/>
+                <w:szCs w:val="24"/>
+                <w:lang w:eastAsia="en-US"/>
+              </w:rPr>
+              <w:t>Observe</w:t>
             </w:r>
           </w:p>
         </w:tc>
@@ -10109,7 +10718,7 @@
     <w:tbl>
       <w:tblPr>
         <w:tblStyle w:val="TableGrid"/>
-        <w:tblW w:w="8856" w:type="dxa"/>
+        <w:tblW w:w="9538" w:type="dxa"/>
         <w:jc w:val="left"/>
         <w:tblInd w:w="0" w:type="dxa"/>
         <w:tblCellMar>
@@ -10123,7 +10732,7 @@
       <w:tblGrid>
         <w:gridCol w:w="2952"/>
         <w:gridCol w:w="2952"/>
-        <w:gridCol w:w="2952"/>
+        <w:gridCol w:w="3634"/>
       </w:tblGrid>
       <w:tr>
         <w:trPr/>
@@ -10179,7 +10788,7 @@
         </w:tc>
         <w:tc>
           <w:tcPr>
-            <w:tcW w:w="2952" w:type="dxa"/>
+            <w:tcW w:w="3634" w:type="dxa"/>
             <w:tcBorders/>
             <w:shd w:fill="auto" w:val="clear"/>
           </w:tcPr>
@@ -10217,7 +10826,8 @@
               <w:widowControl w:val="false"/>
               <w:spacing w:lineRule="auto" w:line="276"/>
               <w:rPr>
-                <w:rFonts w:ascii="Arial" w:hAnsi="Arial" w:cs="Arial"/>
+                <w:szCs w:val="24"/>
+                <w:lang w:eastAsia="en-US"/>
               </w:rPr>
             </w:pPr>
             <w:r>
@@ -10229,20 +10839,14 @@
               <w:t xml:space="preserve">Alice </w:t>
             </w:r>
           </w:p>
-        </w:tc>
-        <w:tc>
-          <w:tcPr>
-            <w:tcW w:w="2952" w:type="dxa"/>
-            <w:tcBorders/>
-            <w:shd w:fill="auto" w:val="clear"/>
-          </w:tcPr>
           <w:p>
             <w:pPr>
               <w:pStyle w:val="Normal"/>
               <w:widowControl w:val="false"/>
               <w:spacing w:lineRule="auto" w:line="276"/>
               <w:rPr>
-                <w:rFonts w:ascii="Arial" w:hAnsi="Arial" w:cs="Arial"/>
+                <w:szCs w:val="24"/>
+                <w:lang w:eastAsia="en-US"/>
               </w:rPr>
             </w:pPr>
             <w:r>
@@ -10251,7 +10855,7 @@
                 <w:szCs w:val="24"/>
                 <w:lang w:eastAsia="en-US"/>
               </w:rPr>
-              <w:t>XRay</w:t>
+              <w:t>Green:{p1,p2}</w:t>
             </w:r>
           </w:p>
         </w:tc>
@@ -10267,6 +10871,51 @@
               <w:widowControl w:val="false"/>
               <w:spacing w:lineRule="auto" w:line="276"/>
               <w:rPr>
+                <w:szCs w:val="24"/>
+                <w:lang w:eastAsia="en-US"/>
+              </w:rPr>
+            </w:pPr>
+            <w:r>
+              <w:rPr>
+                <w:rFonts w:cs="Arial" w:ascii="Arial" w:hAnsi="Arial"/>
+                <w:szCs w:val="24"/>
+                <w:lang w:eastAsia="en-US"/>
+              </w:rPr>
+              <w:t>Xray</w:t>
+            </w:r>
+          </w:p>
+          <w:p>
+            <w:pPr>
+              <w:pStyle w:val="Normal"/>
+              <w:widowControl w:val="false"/>
+              <w:spacing w:lineRule="auto" w:line="276"/>
+              <w:rPr>
+                <w:szCs w:val="24"/>
+                <w:lang w:eastAsia="en-US"/>
+              </w:rPr>
+            </w:pPr>
+            <w:r>
+              <w:rPr>
+                <w:rFonts w:cs="Arial" w:ascii="Arial" w:hAnsi="Arial"/>
+                <w:szCs w:val="24"/>
+                <w:lang w:eastAsia="en-US"/>
+              </w:rPr>
+              <w:t>Green:{p1, p2}</w:t>
+            </w:r>
+          </w:p>
+        </w:tc>
+        <w:tc>
+          <w:tcPr>
+            <w:tcW w:w="3634" w:type="dxa"/>
+            <w:tcBorders/>
+            <w:shd w:fill="auto" w:val="clear"/>
+          </w:tcPr>
+          <w:p>
+            <w:pPr>
+              <w:pStyle w:val="Normal"/>
+              <w:widowControl w:val="false"/>
+              <w:spacing w:lineRule="auto" w:line="276"/>
+              <w:rPr>
                 <w:rFonts w:ascii="Arial" w:hAnsi="Arial" w:cs="Arial"/>
                 <w:szCs w:val="24"/>
                 <w:lang w:eastAsia="en-US"/>
@@ -10278,6 +10927,7 @@
                 <w:szCs w:val="24"/>
                 <w:lang w:eastAsia="en-US"/>
               </w:rPr>
+              <w:t>Observe, Update</w:t>
             </w:r>
           </w:p>
         </w:tc>
@@ -10296,7 +10946,8 @@
               <w:widowControl w:val="false"/>
               <w:spacing w:lineRule="auto" w:line="276"/>
               <w:rPr>
-                <w:rFonts w:ascii="Arial" w:hAnsi="Arial" w:cs="Arial"/>
+                <w:szCs w:val="24"/>
+                <w:lang w:eastAsia="en-US"/>
               </w:rPr>
             </w:pPr>
             <w:r>
@@ -10308,20 +10959,14 @@
               <w:t>Bob</w:t>
             </w:r>
           </w:p>
-        </w:tc>
-        <w:tc>
-          <w:tcPr>
-            <w:tcW w:w="2952" w:type="dxa"/>
-            <w:tcBorders/>
-            <w:shd w:fill="auto" w:val="clear"/>
-          </w:tcPr>
           <w:p>
             <w:pPr>
               <w:pStyle w:val="Normal"/>
               <w:widowControl w:val="false"/>
               <w:spacing w:lineRule="auto" w:line="276"/>
               <w:rPr>
-                <w:rFonts w:ascii="Arial" w:hAnsi="Arial" w:cs="Arial"/>
+                <w:szCs w:val="24"/>
+                <w:lang w:eastAsia="en-US"/>
               </w:rPr>
             </w:pPr>
             <w:r>
@@ -10330,7 +10975,7 @@
                 <w:szCs w:val="24"/>
                 <w:lang w:eastAsia="en-US"/>
               </w:rPr>
-              <w:t>Zebra</w:t>
+              <w:t>Purple:{p2}</w:t>
             </w:r>
           </w:p>
         </w:tc>
@@ -10346,8 +10991,53 @@
               <w:widowControl w:val="false"/>
               <w:spacing w:lineRule="auto" w:line="276"/>
               <w:rPr>
+                <w:szCs w:val="24"/>
+                <w:lang w:eastAsia="en-US"/>
+              </w:rPr>
+            </w:pPr>
+            <w:r>
+              <w:rPr>
+                <w:rFonts w:cs="Arial" w:ascii="Arial" w:hAnsi="Arial"/>
+                <w:szCs w:val="24"/>
+                <w:lang w:eastAsia="en-US"/>
+              </w:rPr>
+              <w:t>Zebra</w:t>
+            </w:r>
+          </w:p>
+          <w:p>
+            <w:pPr>
+              <w:pStyle w:val="Normal"/>
+              <w:widowControl w:val="false"/>
+              <w:spacing w:lineRule="auto" w:line="276"/>
+              <w:rPr>
+                <w:szCs w:val="24"/>
+                <w:lang w:eastAsia="en-US"/>
+              </w:rPr>
+            </w:pPr>
+            <w:r>
+              <w:rPr>
+                <w:rFonts w:cs="Arial" w:ascii="Arial" w:hAnsi="Arial"/>
+                <w:szCs w:val="24"/>
+                <w:lang w:eastAsia="en-US"/>
+              </w:rPr>
+              <w:t>Green: {p3}</w:t>
+            </w:r>
+          </w:p>
+        </w:tc>
+        <w:tc>
+          <w:tcPr>
+            <w:tcW w:w="3634" w:type="dxa"/>
+            <w:tcBorders/>
+            <w:shd w:fill="auto" w:val="clear"/>
+          </w:tcPr>
+          <w:p>
+            <w:pPr>
+              <w:pStyle w:val="Normal"/>
+              <w:widowControl w:val="false"/>
+              <w:spacing w:lineRule="auto" w:line="276"/>
+              <w:rPr>
                 <w:rFonts w:ascii="Arial" w:hAnsi="Arial" w:cs="Arial"/>
-                <w:color w:val="800000"/>
+                <w:color w:val="000000"/>
                 <w:szCs w:val="24"/>
                 <w:lang w:eastAsia="en-US"/>
               </w:rPr>
@@ -10355,10 +11045,87 @@
             <w:r>
               <w:rPr>
                 <w:rFonts w:cs="Arial" w:ascii="Arial" w:hAnsi="Arial"/>
-                <w:color w:val="800000"/>
-                <w:szCs w:val="24"/>
-                <w:lang w:eastAsia="en-US"/>
-              </w:rPr>
+                <w:color w:val="000000"/>
+                <w:szCs w:val="24"/>
+                <w:lang w:eastAsia="en-US"/>
+              </w:rPr>
+              <w:t xml:space="preserve">No </w:t>
+            </w:r>
+            <w:r>
+              <w:rPr>
+                <w:rFonts w:cs="Arial" w:ascii="Arial" w:hAnsi="Arial"/>
+                <w:color w:val="000000"/>
+                <w:szCs w:val="24"/>
+                <w:lang w:eastAsia="en-US"/>
+              </w:rPr>
+              <w:t>Observe</w:t>
+            </w:r>
+            <w:r>
+              <w:rPr>
+                <w:rFonts w:cs="Arial" w:ascii="Arial" w:hAnsi="Arial"/>
+                <w:color w:val="000000"/>
+                <w:szCs w:val="24"/>
+                <w:lang w:eastAsia="en-US"/>
+              </w:rPr>
+              <w:t xml:space="preserve">, No </w:t>
+            </w:r>
+            <w:r>
+              <w:rPr>
+                <w:rFonts w:cs="Arial" w:ascii="Arial" w:hAnsi="Arial"/>
+                <w:color w:val="000000"/>
+                <w:szCs w:val="24"/>
+                <w:lang w:eastAsia="en-US"/>
+              </w:rPr>
+              <w:t>Modify</w:t>
+            </w:r>
+          </w:p>
+          <w:p>
+            <w:pPr>
+              <w:pStyle w:val="Normal"/>
+              <w:widowControl w:val="false"/>
+              <w:spacing w:lineRule="auto" w:line="276"/>
+              <w:rPr>
+                <w:rFonts w:ascii="Arial" w:hAnsi="Arial" w:cs="Arial"/>
+                <w:color w:val="000000"/>
+                <w:szCs w:val="24"/>
+                <w:lang w:eastAsia="en-US"/>
+              </w:rPr>
+            </w:pPr>
+            <w:r>
+              <w:rPr>
+                <w:rFonts w:cs="Arial" w:ascii="Arial" w:hAnsi="Arial"/>
+                <w:color w:val="000000"/>
+                <w:szCs w:val="24"/>
+                <w:lang w:eastAsia="en-US"/>
+              </w:rPr>
+              <w:t>p</w:t>
+            </w:r>
+            <w:r>
+              <w:rPr>
+                <w:rFonts w:cs="Arial" w:ascii="Arial" w:hAnsi="Arial"/>
+                <w:color w:val="000000"/>
+                <w:szCs w:val="24"/>
+                <w:lang w:eastAsia="en-US"/>
+              </w:rPr>
+              <w:t xml:space="preserve">3 !subset p2 </w:t>
+            </w:r>
+            <w:r>
+              <w:rPr>
+                <w:rFonts w:cs="Arial" w:ascii="Arial" w:hAnsi="Arial"/>
+                <w:color w:val="000000"/>
+                <w:szCs w:val="24"/>
+                <w:lang w:eastAsia="en-US"/>
+              </w:rPr>
+              <w:t xml:space="preserve">&amp;&amp; </w:t>
+            </w:r>
+            <w:r>
+              <w:rPr>
+                <w:rFonts w:cs="Arial" w:ascii="Arial" w:hAnsi="Arial"/>
+                <w:color w:val="000000"/>
+                <w:szCs w:val="24"/>
+                <w:lang w:eastAsia="en-US"/>
+              </w:rPr>
+              <w:t>p2 !subset p3</w:t>
             </w:r>
           </w:p>
         </w:tc>
@@ -10377,7 +11144,8 @@
               <w:widowControl w:val="false"/>
               <w:spacing w:lineRule="auto" w:line="276"/>
               <w:rPr>
-                <w:rFonts w:ascii="Arial" w:hAnsi="Arial" w:cs="Arial"/>
+                <w:szCs w:val="24"/>
+                <w:lang w:eastAsia="en-US"/>
               </w:rPr>
             </w:pPr>
             <w:r>
@@ -10389,20 +11157,14 @@
               <w:t>Carol</w:t>
             </w:r>
           </w:p>
-        </w:tc>
-        <w:tc>
-          <w:tcPr>
-            <w:tcW w:w="2952" w:type="dxa"/>
-            <w:tcBorders/>
-            <w:shd w:fill="auto" w:val="clear"/>
-          </w:tcPr>
           <w:p>
             <w:pPr>
               <w:pStyle w:val="Normal"/>
               <w:widowControl w:val="false"/>
               <w:spacing w:lineRule="auto" w:line="276"/>
               <w:rPr>
-                <w:rFonts w:ascii="Arial" w:hAnsi="Arial" w:cs="Arial"/>
+                <w:szCs w:val="24"/>
+                <w:lang w:eastAsia="en-US"/>
               </w:rPr>
             </w:pPr>
             <w:r>
@@ -10411,7 +11173,7 @@
                 <w:szCs w:val="24"/>
                 <w:lang w:eastAsia="en-US"/>
               </w:rPr>
-              <w:t>Yoyo</w:t>
+              <w:t>Orange: {p1, p3}</w:t>
             </w:r>
           </w:p>
         </w:tc>
@@ -10427,8 +11189,53 @@
               <w:widowControl w:val="false"/>
               <w:spacing w:lineRule="auto" w:line="276"/>
               <w:rPr>
+                <w:szCs w:val="24"/>
+                <w:lang w:eastAsia="en-US"/>
+              </w:rPr>
+            </w:pPr>
+            <w:r>
+              <w:rPr>
+                <w:rFonts w:cs="Arial" w:ascii="Arial" w:hAnsi="Arial"/>
+                <w:szCs w:val="24"/>
+                <w:lang w:eastAsia="en-US"/>
+              </w:rPr>
+              <w:t>Yoyo</w:t>
+            </w:r>
+          </w:p>
+          <w:p>
+            <w:pPr>
+              <w:pStyle w:val="Normal"/>
+              <w:widowControl w:val="false"/>
+              <w:spacing w:lineRule="auto" w:line="276"/>
+              <w:rPr>
+                <w:szCs w:val="24"/>
+                <w:lang w:eastAsia="en-US"/>
+              </w:rPr>
+            </w:pPr>
+            <w:r>
+              <w:rPr>
+                <w:rFonts w:cs="Arial" w:ascii="Arial" w:hAnsi="Arial"/>
+                <w:szCs w:val="24"/>
+                <w:lang w:eastAsia="en-US"/>
+              </w:rPr>
+              <w:t>Purple:{p1}</w:t>
+            </w:r>
+          </w:p>
+        </w:tc>
+        <w:tc>
+          <w:tcPr>
+            <w:tcW w:w="3634" w:type="dxa"/>
+            <w:tcBorders/>
+            <w:shd w:fill="auto" w:val="clear"/>
+          </w:tcPr>
+          <w:p>
+            <w:pPr>
+              <w:pStyle w:val="Normal"/>
+              <w:widowControl w:val="false"/>
+              <w:spacing w:lineRule="auto" w:line="276"/>
+              <w:rPr>
                 <w:rFonts w:ascii="Arial" w:hAnsi="Arial" w:cs="Arial"/>
-                <w:color w:val="800000"/>
+                <w:color w:val="000000"/>
                 <w:szCs w:val="24"/>
                 <w:lang w:eastAsia="en-US"/>
               </w:rPr>
@@ -10436,10 +11243,100 @@
             <w:r>
               <w:rPr>
                 <w:rFonts w:cs="Arial" w:ascii="Arial" w:hAnsi="Arial"/>
-                <w:color w:val="800000"/>
-                <w:szCs w:val="24"/>
-                <w:lang w:eastAsia="en-US"/>
-              </w:rPr>
+                <w:color w:val="000000"/>
+                <w:szCs w:val="24"/>
+                <w:lang w:eastAsia="en-US"/>
+              </w:rPr>
+              <w:t xml:space="preserve">No </w:t>
+            </w:r>
+            <w:r>
+              <w:rPr>
+                <w:rFonts w:cs="Arial" w:ascii="Arial" w:hAnsi="Arial"/>
+                <w:color w:val="000000"/>
+                <w:szCs w:val="24"/>
+                <w:lang w:eastAsia="en-US"/>
+              </w:rPr>
+              <w:t>Observe</w:t>
+            </w:r>
+            <w:r>
+              <w:rPr>
+                <w:rFonts w:cs="Arial" w:ascii="Arial" w:hAnsi="Arial"/>
+                <w:color w:val="000000"/>
+                <w:szCs w:val="24"/>
+                <w:lang w:eastAsia="en-US"/>
+              </w:rPr>
+              <w:t xml:space="preserve">, No </w:t>
+            </w:r>
+            <w:r>
+              <w:rPr>
+                <w:rFonts w:cs="Arial" w:ascii="Arial" w:hAnsi="Arial"/>
+                <w:color w:val="000000"/>
+                <w:szCs w:val="24"/>
+                <w:lang w:eastAsia="en-US"/>
+              </w:rPr>
+              <w:t>Modify</w:t>
+            </w:r>
+          </w:p>
+          <w:p>
+            <w:pPr>
+              <w:pStyle w:val="Normal"/>
+              <w:widowControl w:val="false"/>
+              <w:spacing w:lineRule="auto" w:line="276"/>
+              <w:rPr>
+                <w:rFonts w:ascii="Arial" w:hAnsi="Arial" w:cs="Arial"/>
+                <w:color w:val="000000"/>
+                <w:szCs w:val="24"/>
+                <w:lang w:eastAsia="en-US"/>
+              </w:rPr>
+            </w:pPr>
+            <w:r>
+              <w:rPr>
+                <w:rFonts w:cs="Arial" w:ascii="Arial" w:hAnsi="Arial"/>
+                <w:color w:val="000000"/>
+                <w:szCs w:val="24"/>
+                <w:lang w:eastAsia="en-US"/>
+              </w:rPr>
+              <w:t>Modify</w:t>
+            </w:r>
+            <w:r>
+              <w:rPr>
+                <w:rFonts w:cs="Arial" w:ascii="Arial" w:hAnsi="Arial"/>
+                <w:color w:val="000000"/>
+                <w:szCs w:val="24"/>
+                <w:lang w:eastAsia="en-US"/>
+              </w:rPr>
+              <w:t>: Purple !&lt;= Orange</w:t>
+            </w:r>
+          </w:p>
+          <w:p>
+            <w:pPr>
+              <w:pStyle w:val="Normal"/>
+              <w:widowControl w:val="false"/>
+              <w:spacing w:lineRule="auto" w:line="276"/>
+              <w:rPr>
+                <w:rFonts w:ascii="Arial" w:hAnsi="Arial" w:cs="Arial"/>
+                <w:color w:val="000000"/>
+                <w:szCs w:val="24"/>
+                <w:lang w:eastAsia="en-US"/>
+              </w:rPr>
+            </w:pPr>
+            <w:r>
+              <w:rPr>
+                <w:rFonts w:cs="Arial" w:ascii="Arial" w:hAnsi="Arial"/>
+                <w:color w:val="000000"/>
+                <w:szCs w:val="24"/>
+                <w:lang w:eastAsia="en-US"/>
+              </w:rPr>
+              <w:t>Observe</w:t>
+            </w:r>
+            <w:r>
+              <w:rPr>
+                <w:rFonts w:cs="Arial" w:ascii="Arial" w:hAnsi="Arial"/>
+                <w:color w:val="000000"/>
+                <w:szCs w:val="24"/>
+                <w:lang w:eastAsia="en-US"/>
+              </w:rPr>
+              <w:t>: {p1, p3} !sub {p1}</w:t>
             </w:r>
           </w:p>
         </w:tc>
@@ -10458,7 +11355,8 @@
               <w:widowControl w:val="false"/>
               <w:spacing w:lineRule="auto" w:line="276"/>
               <w:rPr>
-                <w:rFonts w:ascii="Arial" w:hAnsi="Arial" w:cs="Arial"/>
+                <w:szCs w:val="24"/>
+                <w:lang w:eastAsia="en-US"/>
               </w:rPr>
             </w:pPr>
             <w:r>
@@ -10470,20 +11368,14 @@
               <w:t>Carol</w:t>
             </w:r>
           </w:p>
-        </w:tc>
-        <w:tc>
-          <w:tcPr>
-            <w:tcW w:w="2952" w:type="dxa"/>
-            <w:tcBorders/>
-            <w:shd w:fill="auto" w:val="clear"/>
-          </w:tcPr>
           <w:p>
             <w:pPr>
               <w:pStyle w:val="Normal"/>
               <w:widowControl w:val="false"/>
               <w:spacing w:lineRule="auto" w:line="276"/>
               <w:rPr>
-                <w:rFonts w:ascii="Arial" w:hAnsi="Arial" w:cs="Arial"/>
+                <w:szCs w:val="24"/>
+                <w:lang w:eastAsia="en-US"/>
               </w:rPr>
             </w:pPr>
             <w:r>
@@ -10492,7 +11384,7 @@
                 <w:szCs w:val="24"/>
                 <w:lang w:eastAsia="en-US"/>
               </w:rPr>
-              <w:t>Zebra</w:t>
+              <w:t>Orange: {p1, p3}</w:t>
             </w:r>
           </w:p>
         </w:tc>
@@ -10508,8 +11400,53 @@
               <w:widowControl w:val="false"/>
               <w:spacing w:lineRule="auto" w:line="276"/>
               <w:rPr>
+                <w:szCs w:val="24"/>
+                <w:lang w:eastAsia="en-US"/>
+              </w:rPr>
+            </w:pPr>
+            <w:r>
+              <w:rPr>
+                <w:rFonts w:cs="Arial" w:ascii="Arial" w:hAnsi="Arial"/>
+                <w:szCs w:val="24"/>
+                <w:lang w:eastAsia="en-US"/>
+              </w:rPr>
+              <w:t>Zebra</w:t>
+            </w:r>
+          </w:p>
+          <w:p>
+            <w:pPr>
+              <w:pStyle w:val="Normal"/>
+              <w:widowControl w:val="false"/>
+              <w:spacing w:lineRule="auto" w:line="276"/>
+              <w:rPr>
+                <w:szCs w:val="24"/>
+                <w:lang w:eastAsia="en-US"/>
+              </w:rPr>
+            </w:pPr>
+            <w:r>
+              <w:rPr>
+                <w:rFonts w:cs="Arial" w:ascii="Arial" w:hAnsi="Arial"/>
+                <w:szCs w:val="24"/>
+                <w:lang w:eastAsia="en-US"/>
+              </w:rPr>
+              <w:t>Green: {p3}</w:t>
+            </w:r>
+          </w:p>
+        </w:tc>
+        <w:tc>
+          <w:tcPr>
+            <w:tcW w:w="3634" w:type="dxa"/>
+            <w:tcBorders/>
+            <w:shd w:fill="auto" w:val="clear"/>
+          </w:tcPr>
+          <w:p>
+            <w:pPr>
+              <w:pStyle w:val="Normal"/>
+              <w:widowControl w:val="false"/>
+              <w:spacing w:lineRule="auto" w:line="276"/>
+              <w:rPr>
                 <w:rFonts w:ascii="Arial" w:hAnsi="Arial" w:cs="Arial"/>
-                <w:color w:val="800000"/>
+                <w:color w:val="000000"/>
                 <w:szCs w:val="24"/>
                 <w:lang w:eastAsia="en-US"/>
               </w:rPr>
@@ -10517,10 +11454,100 @@
             <w:r>
               <w:rPr>
                 <w:rFonts w:cs="Arial" w:ascii="Arial" w:hAnsi="Arial"/>
-                <w:color w:val="800000"/>
-                <w:szCs w:val="24"/>
-                <w:lang w:eastAsia="en-US"/>
-              </w:rPr>
+                <w:color w:val="000000"/>
+                <w:szCs w:val="24"/>
+                <w:lang w:eastAsia="en-US"/>
+              </w:rPr>
+              <w:t xml:space="preserve">No </w:t>
+            </w:r>
+            <w:r>
+              <w:rPr>
+                <w:rFonts w:cs="Arial" w:ascii="Arial" w:hAnsi="Arial"/>
+                <w:color w:val="000000"/>
+                <w:szCs w:val="24"/>
+                <w:lang w:eastAsia="en-US"/>
+              </w:rPr>
+              <w:t>Observe</w:t>
+            </w:r>
+            <w:r>
+              <w:rPr>
+                <w:rFonts w:cs="Arial" w:ascii="Arial" w:hAnsi="Arial"/>
+                <w:color w:val="000000"/>
+                <w:szCs w:val="24"/>
+                <w:lang w:eastAsia="en-US"/>
+              </w:rPr>
+              <w:t xml:space="preserve">, No </w:t>
+            </w:r>
+            <w:r>
+              <w:rPr>
+                <w:rFonts w:cs="Arial" w:ascii="Arial" w:hAnsi="Arial"/>
+                <w:color w:val="000000"/>
+                <w:szCs w:val="24"/>
+                <w:lang w:eastAsia="en-US"/>
+              </w:rPr>
+              <w:t>Modify</w:t>
+            </w:r>
+          </w:p>
+          <w:p>
+            <w:pPr>
+              <w:pStyle w:val="Normal"/>
+              <w:widowControl w:val="false"/>
+              <w:spacing w:lineRule="auto" w:line="276"/>
+              <w:rPr>
+                <w:rFonts w:ascii="Arial" w:hAnsi="Arial" w:cs="Arial"/>
+                <w:color w:val="000000"/>
+                <w:szCs w:val="24"/>
+                <w:lang w:eastAsia="en-US"/>
+              </w:rPr>
+            </w:pPr>
+            <w:r>
+              <w:rPr>
+                <w:rFonts w:cs="Arial" w:ascii="Arial" w:hAnsi="Arial"/>
+                <w:color w:val="000000"/>
+                <w:szCs w:val="24"/>
+                <w:lang w:eastAsia="en-US"/>
+              </w:rPr>
+              <w:t>Modify</w:t>
+            </w:r>
+            <w:r>
+              <w:rPr>
+                <w:rFonts w:cs="Arial" w:ascii="Arial" w:hAnsi="Arial"/>
+                <w:color w:val="000000"/>
+                <w:szCs w:val="24"/>
+                <w:lang w:eastAsia="en-US"/>
+              </w:rPr>
+              <w:t>: Purple !&lt;= Orange</w:t>
+            </w:r>
+          </w:p>
+          <w:p>
+            <w:pPr>
+              <w:pStyle w:val="Normal"/>
+              <w:widowControl w:val="false"/>
+              <w:spacing w:lineRule="auto" w:line="276"/>
+              <w:rPr>
+                <w:rFonts w:ascii="Arial" w:hAnsi="Arial" w:cs="Arial"/>
+                <w:color w:val="000000"/>
+                <w:szCs w:val="24"/>
+                <w:lang w:eastAsia="en-US"/>
+              </w:rPr>
+            </w:pPr>
+            <w:r>
+              <w:rPr>
+                <w:rFonts w:cs="Arial" w:ascii="Arial" w:hAnsi="Arial"/>
+                <w:color w:val="000000"/>
+                <w:szCs w:val="24"/>
+                <w:lang w:eastAsia="en-US"/>
+              </w:rPr>
+              <w:t>Observe</w:t>
+            </w:r>
+            <w:r>
+              <w:rPr>
+                <w:rFonts w:cs="Arial" w:ascii="Arial" w:hAnsi="Arial"/>
+                <w:color w:val="000000"/>
+                <w:szCs w:val="24"/>
+                <w:lang w:eastAsia="en-US"/>
+              </w:rPr>
+              <w:t>:{p1, p3} !sub {p3}</w:t>
             </w:r>
           </w:p>
         </w:tc>
@@ -10614,9 +11641,7 @@
         <w:widowControl w:val="false"/>
         <w:spacing w:lineRule="auto" w:line="276"/>
         <w:jc w:val="both"/>
-        <w:rPr>
-          <w:rFonts w:ascii="Arial" w:hAnsi="Arial" w:cs="Arial"/>
-        </w:rPr>
+        <w:rPr/>
       </w:pPr>
       <w:r>
         <w:rPr>
@@ -10651,15 +11676,189 @@
         </w:numPr>
         <w:spacing w:lineRule="auto" w:line="276"/>
         <w:ind w:left="360" w:hanging="360"/>
+        <w:rPr/>
+      </w:pPr>
+      <w:r>
+        <w:rPr>
+          <w:rFonts w:cs="Arial" w:ascii="Arial" w:hAnsi="Arial"/>
+        </w:rPr>
+        <w:t xml:space="preserve">Can Bob be allowed to </w:t>
+      </w:r>
+      <w:r>
+        <w:rPr>
+          <w:rFonts w:cs="Arial" w:ascii="Arial" w:hAnsi="Arial"/>
+          <w:b/>
+          <w:bCs/>
+        </w:rPr>
+        <w:t>read</w:t>
+      </w:r>
+      <w:r>
+        <w:rPr>
+          <w:rFonts w:cs="Arial" w:ascii="Arial" w:hAnsi="Arial"/>
+        </w:rPr>
+        <w:t xml:space="preserve"> Obj 6 and Obj2? Explain why or why not.</w:t>
+      </w:r>
+    </w:p>
+    <w:p>
+      <w:pPr>
+        <w:pStyle w:val="ListParagraph"/>
+        <w:widowControl w:val="false"/>
+        <w:spacing w:lineRule="auto" w:line="276"/>
+        <w:ind w:left="360" w:hanging="360"/>
         <w:rPr>
           <w:rFonts w:ascii="Arial" w:hAnsi="Arial" w:cs="Arial"/>
         </w:rPr>
       </w:pPr>
       <w:r>
-        <w:rPr>
-          <w:rFonts w:cs="Arial" w:ascii="Arial" w:hAnsi="Arial"/>
-        </w:rPr>
-        <w:t>Can Bob be allowed to read Obj 6 and Obj2? Explain why or why not.</w:t>
+        <w:rPr/>
+      </w:r>
+    </w:p>
+    <w:p>
+      <w:pPr>
+        <w:pStyle w:val="ListParagraph"/>
+        <w:widowControl w:val="false"/>
+        <w:spacing w:lineRule="auto" w:line="276"/>
+        <w:ind w:left="360" w:hanging="360"/>
+        <w:rPr>
+          <w:rFonts w:ascii="Arial" w:hAnsi="Arial" w:eastAsia="ＭＳ 明朝" w:cs="Arial" w:eastAsiaTheme="minorEastAsia"/>
+          <w:color w:val="auto"/>
+          <w:kern w:val="0"/>
+          <w:sz w:val="24"/>
+          <w:szCs w:val="24"/>
+          <w:lang w:val="en-US" w:eastAsia="ja-JP" w:bidi="ar-SA"/>
+        </w:rPr>
+      </w:pPr>
+      <w:r>
+        <w:rPr>
+          <w:rFonts w:eastAsia="ＭＳ 明朝" w:cs="Arial" w:eastAsiaTheme="minorEastAsia" w:ascii="Arial" w:hAnsi="Arial"/>
+          <w:color w:val="auto"/>
+          <w:kern w:val="0"/>
+          <w:sz w:val="24"/>
+          <w:szCs w:val="24"/>
+          <w:lang w:val="en-US" w:eastAsia="ja-JP" w:bidi="ar-SA"/>
+        </w:rPr>
+        <w:t>Subject S can read an object O only if</w:t>
+      </w:r>
+    </w:p>
+    <w:p>
+      <w:pPr>
+        <w:pStyle w:val="ListParagraph"/>
+        <w:widowControl w:val="false"/>
+        <w:spacing w:lineRule="auto" w:line="276"/>
+        <w:ind w:left="360" w:hanging="360"/>
+        <w:rPr>
+          <w:rFonts w:ascii="Arial" w:hAnsi="Arial" w:eastAsia="ＭＳ 明朝" w:cs="Arial" w:eastAsiaTheme="minorEastAsia"/>
+          <w:color w:val="auto"/>
+          <w:kern w:val="0"/>
+          <w:sz w:val="24"/>
+          <w:szCs w:val="24"/>
+          <w:lang w:val="en-US" w:eastAsia="ja-JP" w:bidi="ar-SA"/>
+        </w:rPr>
+      </w:pPr>
+      <w:r>
+        <w:rPr>
+          <w:rFonts w:eastAsia="ＭＳ 明朝" w:cs="Arial" w:eastAsiaTheme="minorEastAsia" w:ascii="Arial" w:hAnsi="Arial"/>
+          <w:color w:val="auto"/>
+          <w:kern w:val="0"/>
+          <w:sz w:val="24"/>
+          <w:szCs w:val="24"/>
+          <w:lang w:val="en-US" w:eastAsia="ja-JP" w:bidi="ar-SA"/>
+        </w:rPr>
+        <w:t>O is in same DS as object already accessed by S or</w:t>
+      </w:r>
+    </w:p>
+    <w:p>
+      <w:pPr>
+        <w:pStyle w:val="ListParagraph"/>
+        <w:widowControl w:val="false"/>
+        <w:spacing w:lineRule="auto" w:line="276"/>
+        <w:ind w:left="360" w:hanging="360"/>
+        <w:rPr>
+          <w:rFonts w:ascii="Arial" w:hAnsi="Arial" w:eastAsia="ＭＳ 明朝" w:cs="Arial" w:eastAsiaTheme="minorEastAsia"/>
+          <w:color w:val="auto"/>
+          <w:kern w:val="0"/>
+          <w:sz w:val="24"/>
+          <w:szCs w:val="24"/>
+          <w:lang w:val="en-US" w:eastAsia="ja-JP" w:bidi="ar-SA"/>
+        </w:rPr>
+      </w:pPr>
+      <w:r>
+        <w:rPr>
+          <w:rFonts w:eastAsia="ＭＳ 明朝" w:cs="Arial" w:eastAsiaTheme="minorEastAsia" w:ascii="Arial" w:hAnsi="Arial"/>
+          <w:color w:val="auto"/>
+          <w:kern w:val="0"/>
+          <w:sz w:val="24"/>
+          <w:szCs w:val="24"/>
+          <w:lang w:val="en-US" w:eastAsia="ja-JP" w:bidi="ar-SA"/>
+        </w:rPr>
+        <w:t xml:space="preserve">[OK] </w:t>
+      </w:r>
+      <w:r>
+        <w:rPr>
+          <w:rFonts w:eastAsia="ＭＳ 明朝" w:cs="Arial" w:eastAsiaTheme="minorEastAsia" w:ascii="Arial" w:hAnsi="Arial"/>
+          <w:color w:val="auto"/>
+          <w:kern w:val="0"/>
+          <w:sz w:val="24"/>
+          <w:szCs w:val="24"/>
+          <w:lang w:val="en-US" w:eastAsia="ja-JP" w:bidi="ar-SA"/>
+        </w:rPr>
+        <w:t>O belongs to CI from which S has not yet accessed any information</w:t>
+      </w:r>
+    </w:p>
+    <w:p>
+      <w:pPr>
+        <w:pStyle w:val="ListParagraph"/>
+        <w:widowControl w:val="false"/>
+        <w:spacing w:lineRule="auto" w:line="276"/>
+        <w:ind w:left="360" w:hanging="360"/>
+        <w:rPr>
+          <w:rFonts w:ascii="Arial" w:hAnsi="Arial" w:eastAsia="ＭＳ 明朝" w:cs="Arial" w:eastAsiaTheme="minorEastAsia"/>
+          <w:color w:val="auto"/>
+          <w:kern w:val="0"/>
+          <w:sz w:val="24"/>
+          <w:szCs w:val="24"/>
+          <w:lang w:val="en-US" w:eastAsia="ja-JP" w:bidi="ar-SA"/>
+        </w:rPr>
+      </w:pPr>
+      <w:r>
+        <w:rPr>
+          <w:rFonts w:eastAsia="ＭＳ 明朝" w:cs="Arial" w:eastAsiaTheme="minorEastAsia" w:ascii="Arial" w:hAnsi="Arial"/>
+          <w:color w:val="auto"/>
+          <w:kern w:val="0"/>
+          <w:sz w:val="24"/>
+          <w:szCs w:val="24"/>
+          <w:lang w:val="en-US" w:eastAsia="ja-JP" w:bidi="ar-SA"/>
+        </w:rPr>
+      </w:r>
+    </w:p>
+    <w:p>
+      <w:pPr>
+        <w:pStyle w:val="ListParagraph"/>
+        <w:widowControl w:val="false"/>
+        <w:bidi w:val="0"/>
+        <w:spacing w:lineRule="auto" w:line="276" w:before="0" w:after="0"/>
+        <w:ind w:left="0" w:right="0" w:hanging="0"/>
+        <w:contextualSpacing/>
+        <w:jc w:val="left"/>
+        <w:rPr>
+          <w:rFonts w:ascii="Arial" w:hAnsi="Arial" w:eastAsia="ＭＳ 明朝" w:cs="Arial" w:eastAsiaTheme="minorEastAsia"/>
+          <w:color w:val="auto"/>
+          <w:kern w:val="0"/>
+          <w:sz w:val="24"/>
+          <w:szCs w:val="24"/>
+          <w:lang w:val="en-US" w:eastAsia="ja-JP" w:bidi="ar-SA"/>
+        </w:rPr>
+      </w:pPr>
+      <w:r>
+        <w:rPr>
+          <w:rFonts w:eastAsia="ＭＳ 明朝" w:cs="Arial" w:eastAsiaTheme="minorEastAsia" w:ascii="Arial" w:hAnsi="Arial"/>
+          <w:color w:val="auto"/>
+          <w:kern w:val="0"/>
+          <w:sz w:val="24"/>
+          <w:szCs w:val="24"/>
+          <w:lang w:val="en-US" w:eastAsia="ja-JP" w:bidi="ar-SA"/>
+        </w:rPr>
+        <w:t>Yes, this access can be made, as both accesses are accesses to CI’s that Bob has not already accessed.</w:t>
       </w:r>
     </w:p>
     <w:p>
@@ -10688,15 +11887,200 @@
         </w:numPr>
         <w:spacing w:lineRule="auto" w:line="276"/>
         <w:ind w:left="360" w:hanging="360"/>
+        <w:rPr/>
+      </w:pPr>
+      <w:r>
+        <w:rPr>
+          <w:rFonts w:cs="Arial" w:ascii="Arial" w:hAnsi="Arial"/>
+        </w:rPr>
+        <w:t xml:space="preserve">Can Jane be allowed to </w:t>
+      </w:r>
+      <w:r>
+        <w:rPr>
+          <w:rFonts w:cs="Arial" w:ascii="Arial" w:hAnsi="Arial"/>
+          <w:b/>
+          <w:bCs/>
+        </w:rPr>
+        <w:t>read</w:t>
+      </w:r>
+      <w:r>
+        <w:rPr>
+          <w:rFonts w:cs="Arial" w:ascii="Arial" w:hAnsi="Arial"/>
+        </w:rPr>
+        <w:t xml:space="preserve"> Obj7 and Obj10? Explain why or why not.</w:t>
+      </w:r>
+    </w:p>
+    <w:p>
+      <w:pPr>
+        <w:pStyle w:val="ListParagraph"/>
+        <w:widowControl w:val="false"/>
+        <w:spacing w:lineRule="auto" w:line="276"/>
+        <w:ind w:left="360" w:hanging="360"/>
         <w:rPr>
           <w:rFonts w:ascii="Arial" w:hAnsi="Arial" w:cs="Arial"/>
         </w:rPr>
       </w:pPr>
       <w:r>
-        <w:rPr>
-          <w:rFonts w:cs="Arial" w:ascii="Arial" w:hAnsi="Arial"/>
-        </w:rPr>
-        <w:t>Can Jane be allowed to read Obj7 and Obj10? Explain why or why not.</w:t>
+        <w:rPr/>
+      </w:r>
+    </w:p>
+    <w:p>
+      <w:pPr>
+        <w:pStyle w:val="ListParagraph"/>
+        <w:widowControl w:val="false"/>
+        <w:spacing w:lineRule="auto" w:line="276"/>
+        <w:ind w:left="360" w:hanging="360"/>
+        <w:rPr>
+          <w:rFonts w:ascii="Arial" w:hAnsi="Arial" w:eastAsia="ＭＳ 明朝" w:cs="Arial" w:eastAsiaTheme="minorEastAsia"/>
+          <w:color w:val="auto"/>
+          <w:kern w:val="0"/>
+          <w:sz w:val="24"/>
+          <w:szCs w:val="24"/>
+          <w:lang w:val="en-US" w:eastAsia="ja-JP" w:bidi="ar-SA"/>
+        </w:rPr>
+      </w:pPr>
+      <w:r>
+        <w:rPr>
+          <w:rFonts w:eastAsia="ＭＳ 明朝" w:cs="Arial" w:eastAsiaTheme="minorEastAsia" w:ascii="Arial" w:hAnsi="Arial"/>
+          <w:color w:val="auto"/>
+          <w:kern w:val="0"/>
+          <w:sz w:val="24"/>
+          <w:szCs w:val="24"/>
+          <w:lang w:val="en-US" w:eastAsia="ja-JP" w:bidi="ar-SA"/>
+        </w:rPr>
+        <w:t>Subject S can read an object O only if</w:t>
+      </w:r>
+    </w:p>
+    <w:p>
+      <w:pPr>
+        <w:pStyle w:val="ListParagraph"/>
+        <w:widowControl w:val="false"/>
+        <w:spacing w:lineRule="auto" w:line="276"/>
+        <w:ind w:left="360" w:hanging="360"/>
+        <w:rPr>
+          <w:rFonts w:ascii="Arial" w:hAnsi="Arial" w:eastAsia="ＭＳ 明朝" w:cs="Arial" w:eastAsiaTheme="minorEastAsia"/>
+          <w:color w:val="auto"/>
+          <w:kern w:val="0"/>
+          <w:sz w:val="24"/>
+          <w:szCs w:val="24"/>
+          <w:lang w:val="en-US" w:eastAsia="ja-JP" w:bidi="ar-SA"/>
+        </w:rPr>
+      </w:pPr>
+      <w:r>
+        <w:rPr>
+          <w:rFonts w:eastAsia="ＭＳ 明朝" w:cs="Arial" w:eastAsiaTheme="minorEastAsia" w:ascii="Arial" w:hAnsi="Arial"/>
+          <w:color w:val="auto"/>
+          <w:kern w:val="0"/>
+          <w:sz w:val="24"/>
+          <w:szCs w:val="24"/>
+          <w:lang w:val="en-US" w:eastAsia="ja-JP" w:bidi="ar-SA"/>
+        </w:rPr>
+        <w:t xml:space="preserve">[NO] </w:t>
+      </w:r>
+      <w:r>
+        <w:rPr>
+          <w:rFonts w:eastAsia="ＭＳ 明朝" w:cs="Arial" w:eastAsiaTheme="minorEastAsia" w:ascii="Arial" w:hAnsi="Arial"/>
+          <w:color w:val="auto"/>
+          <w:kern w:val="0"/>
+          <w:sz w:val="24"/>
+          <w:szCs w:val="24"/>
+          <w:lang w:val="en-US" w:eastAsia="ja-JP" w:bidi="ar-SA"/>
+        </w:rPr>
+        <w:t>O is in same DS as object already accessed by S or</w:t>
+      </w:r>
+    </w:p>
+    <w:p>
+      <w:pPr>
+        <w:pStyle w:val="ListParagraph"/>
+        <w:widowControl w:val="false"/>
+        <w:spacing w:lineRule="auto" w:line="276"/>
+        <w:ind w:left="360" w:hanging="360"/>
+        <w:rPr>
+          <w:rFonts w:ascii="Arial" w:hAnsi="Arial" w:eastAsia="ＭＳ 明朝" w:cs="Arial" w:eastAsiaTheme="minorEastAsia"/>
+          <w:color w:val="auto"/>
+          <w:kern w:val="0"/>
+          <w:sz w:val="24"/>
+          <w:szCs w:val="24"/>
+          <w:lang w:val="en-US" w:eastAsia="ja-JP" w:bidi="ar-SA"/>
+        </w:rPr>
+      </w:pPr>
+      <w:r>
+        <w:rPr>
+          <w:rFonts w:eastAsia="ＭＳ 明朝" w:cs="Arial" w:eastAsiaTheme="minorEastAsia" w:ascii="Arial" w:hAnsi="Arial"/>
+          <w:color w:val="auto"/>
+          <w:kern w:val="0"/>
+          <w:sz w:val="24"/>
+          <w:szCs w:val="24"/>
+          <w:lang w:val="en-US" w:eastAsia="ja-JP" w:bidi="ar-SA"/>
+        </w:rPr>
+        <w:t xml:space="preserve">[NO] </w:t>
+      </w:r>
+      <w:r>
+        <w:rPr>
+          <w:rFonts w:eastAsia="ＭＳ 明朝" w:cs="Arial" w:eastAsiaTheme="minorEastAsia" w:ascii="Arial" w:hAnsi="Arial"/>
+          <w:color w:val="auto"/>
+          <w:kern w:val="0"/>
+          <w:sz w:val="24"/>
+          <w:szCs w:val="24"/>
+          <w:lang w:val="en-US" w:eastAsia="ja-JP" w:bidi="ar-SA"/>
+        </w:rPr>
+        <w:t>O belongs to CI from which S has not yet accessed any information</w:t>
+      </w:r>
+    </w:p>
+    <w:p>
+      <w:pPr>
+        <w:pStyle w:val="ListParagraph"/>
+        <w:widowControl w:val="false"/>
+        <w:spacing w:lineRule="auto" w:line="276"/>
+        <w:ind w:left="360" w:hanging="360"/>
+        <w:rPr>
+          <w:rFonts w:ascii="Arial" w:hAnsi="Arial" w:eastAsia="ＭＳ 明朝" w:cs="Arial" w:eastAsiaTheme="minorEastAsia"/>
+          <w:color w:val="auto"/>
+          <w:kern w:val="0"/>
+          <w:sz w:val="24"/>
+          <w:szCs w:val="24"/>
+          <w:lang w:val="en-US" w:eastAsia="ja-JP" w:bidi="ar-SA"/>
+        </w:rPr>
+      </w:pPr>
+      <w:r>
+        <w:rPr>
+          <w:rFonts w:eastAsia="ＭＳ 明朝" w:cs="Arial" w:eastAsiaTheme="minorEastAsia" w:ascii="Arial" w:hAnsi="Arial"/>
+          <w:color w:val="auto"/>
+          <w:kern w:val="0"/>
+          <w:sz w:val="24"/>
+          <w:szCs w:val="24"/>
+          <w:lang w:val="en-US" w:eastAsia="ja-JP" w:bidi="ar-SA"/>
+        </w:rPr>
+      </w:r>
+    </w:p>
+    <w:p>
+      <w:pPr>
+        <w:pStyle w:val="ListParagraph"/>
+        <w:widowControl w:val="false"/>
+        <w:bidi w:val="0"/>
+        <w:spacing w:lineRule="auto" w:line="276" w:before="0" w:after="0"/>
+        <w:ind w:left="0" w:right="0" w:hanging="0"/>
+        <w:contextualSpacing/>
+        <w:jc w:val="left"/>
+        <w:rPr>
+          <w:rFonts w:ascii="Arial" w:hAnsi="Arial" w:eastAsia="ＭＳ 明朝" w:cs="Arial" w:eastAsiaTheme="minorEastAsia"/>
+          <w:color w:val="auto"/>
+          <w:kern w:val="0"/>
+          <w:sz w:val="24"/>
+          <w:szCs w:val="24"/>
+          <w:lang w:val="en-US" w:eastAsia="ja-JP" w:bidi="ar-SA"/>
+        </w:rPr>
+      </w:pPr>
+      <w:r>
+        <w:rPr>
+          <w:rFonts w:eastAsia="ＭＳ 明朝" w:cs="Arial" w:eastAsiaTheme="minorEastAsia" w:ascii="Arial" w:hAnsi="Arial"/>
+          <w:color w:val="auto"/>
+          <w:kern w:val="0"/>
+          <w:sz w:val="24"/>
+          <w:szCs w:val="24"/>
+          <w:lang w:val="en-US" w:eastAsia="ja-JP" w:bidi="ar-SA"/>
+        </w:rPr>
+        <w:t>After accessing Obj7, the access to Obj10 is illegal because it is in the same CI and in a different DS than Obj7.</w:t>
       </w:r>
     </w:p>
     <w:p>
@@ -10706,12 +12090,22 @@
         <w:spacing w:lineRule="auto" w:line="276"/>
         <w:ind w:left="360" w:hanging="0"/>
         <w:rPr>
-          <w:rFonts w:ascii="Arial" w:hAnsi="Arial" w:cs="Arial"/>
-        </w:rPr>
-      </w:pPr>
-      <w:r>
-        <w:rPr>
-          <w:rFonts w:cs="Arial" w:ascii="Arial" w:hAnsi="Arial"/>
+          <w:rFonts w:ascii="Arial" w:hAnsi="Arial" w:eastAsia="ＭＳ 明朝" w:cs="Arial" w:eastAsiaTheme="minorEastAsia"/>
+          <w:color w:val="auto"/>
+          <w:kern w:val="0"/>
+          <w:sz w:val="24"/>
+          <w:szCs w:val="24"/>
+          <w:lang w:val="en-US" w:eastAsia="ja-JP" w:bidi="ar-SA"/>
+        </w:rPr>
+      </w:pPr>
+      <w:r>
+        <w:rPr>
+          <w:rFonts w:eastAsia="ＭＳ 明朝" w:cs="Arial" w:eastAsiaTheme="minorEastAsia" w:ascii="Arial" w:hAnsi="Arial"/>
+          <w:color w:val="auto"/>
+          <w:kern w:val="0"/>
+          <w:sz w:val="24"/>
+          <w:szCs w:val="24"/>
+          <w:lang w:val="en-US" w:eastAsia="ja-JP" w:bidi="ar-SA"/>
         </w:rPr>
       </w:r>
     </w:p>
@@ -10725,15 +12119,218 @@
         </w:numPr>
         <w:spacing w:lineRule="auto" w:line="276"/>
         <w:ind w:left="360" w:hanging="360"/>
+        <w:rPr/>
+      </w:pPr>
+      <w:r>
+        <w:rPr>
+          <w:rFonts w:cs="Arial" w:ascii="Arial" w:hAnsi="Arial"/>
+        </w:rPr>
+        <w:t xml:space="preserve">Can Emily be allowed to </w:t>
+      </w:r>
+      <w:r>
+        <w:rPr>
+          <w:rFonts w:cs="Arial" w:ascii="Arial" w:hAnsi="Arial"/>
+          <w:b/>
+          <w:bCs/>
+        </w:rPr>
+        <w:t>read</w:t>
+      </w:r>
+      <w:r>
+        <w:rPr>
+          <w:rFonts w:cs="Arial" w:ascii="Arial" w:hAnsi="Arial"/>
+        </w:rPr>
+        <w:t xml:space="preserve"> Obj1 and </w:t>
+      </w:r>
+      <w:r>
+        <w:rPr>
+          <w:rFonts w:cs="Arial" w:ascii="Arial" w:hAnsi="Arial"/>
+          <w:b/>
+          <w:bCs/>
+        </w:rPr>
+        <w:t>write</w:t>
+      </w:r>
+      <w:r>
+        <w:rPr>
+          <w:rFonts w:cs="Arial" w:ascii="Arial" w:hAnsi="Arial"/>
+        </w:rPr>
+        <w:t xml:space="preserve"> to Obj9? Explain why or why not.</w:t>
+      </w:r>
+    </w:p>
+    <w:p>
+      <w:pPr>
+        <w:pStyle w:val="ListParagraph"/>
+        <w:widowControl w:val="false"/>
+        <w:spacing w:lineRule="auto" w:line="276"/>
+        <w:ind w:left="360" w:hanging="360"/>
         <w:rPr>
           <w:rFonts w:ascii="Arial" w:hAnsi="Arial" w:cs="Arial"/>
         </w:rPr>
       </w:pPr>
       <w:r>
+        <w:rPr/>
+      </w:r>
+    </w:p>
+    <w:p>
+      <w:pPr>
+        <w:pStyle w:val="ListParagraph"/>
+        <w:widowControl w:val="false"/>
+        <w:spacing w:lineRule="auto" w:line="276"/>
+        <w:ind w:left="360" w:hanging="360"/>
+        <w:rPr/>
+      </w:pPr>
+      <w:r>
         <w:rPr>
           <w:rFonts w:cs="Arial" w:ascii="Arial" w:hAnsi="Arial"/>
         </w:rPr>
-        <w:t>Can Emily be allowed to read Obj1 and write to Obj9? Explain why or why not.</w:t>
+        <w:t xml:space="preserve">Read: Obj1: </w:t>
+      </w:r>
+      <w:r>
+        <w:rPr>
+          <w:rFonts w:cs="Arial" w:ascii="Arial" w:hAnsi="Arial"/>
+        </w:rPr>
+        <w:t>Subject S can read an object O only if</w:t>
+      </w:r>
+    </w:p>
+    <w:p>
+      <w:pPr>
+        <w:pStyle w:val="ListParagraph"/>
+        <w:widowControl w:val="false"/>
+        <w:spacing w:lineRule="auto" w:line="276"/>
+        <w:ind w:left="360" w:hanging="360"/>
+        <w:rPr/>
+      </w:pPr>
+      <w:r>
+        <w:rPr>
+          <w:rFonts w:cs="Arial" w:ascii="Arial" w:hAnsi="Arial"/>
+        </w:rPr>
+        <w:t>O is in same DS as object already accessed by S or</w:t>
+      </w:r>
+    </w:p>
+    <w:p>
+      <w:pPr>
+        <w:pStyle w:val="ListParagraph"/>
+        <w:widowControl w:val="false"/>
+        <w:spacing w:lineRule="auto" w:line="276"/>
+        <w:ind w:left="360" w:hanging="360"/>
+        <w:rPr/>
+      </w:pPr>
+      <w:r>
+        <w:rPr>
+          <w:rFonts w:cs="Arial" w:ascii="Arial" w:hAnsi="Arial"/>
+        </w:rPr>
+        <w:t xml:space="preserve">[OK] </w:t>
+      </w:r>
+      <w:r>
+        <w:rPr>
+          <w:rFonts w:cs="Arial" w:ascii="Arial" w:hAnsi="Arial"/>
+        </w:rPr>
+        <w:t>O belongs to CI from which S has not yet accessed any information</w:t>
+      </w:r>
+    </w:p>
+    <w:p>
+      <w:pPr>
+        <w:pStyle w:val="ListParagraph"/>
+        <w:widowControl w:val="false"/>
+        <w:spacing w:lineRule="auto" w:line="276"/>
+        <w:ind w:left="360" w:hanging="360"/>
+        <w:rPr>
+          <w:rFonts w:ascii="Arial" w:hAnsi="Arial" w:cs="Arial"/>
+        </w:rPr>
+      </w:pPr>
+      <w:r>
+        <w:rPr/>
+      </w:r>
+    </w:p>
+    <w:p>
+      <w:pPr>
+        <w:pStyle w:val="ListParagraph"/>
+        <w:widowControl w:val="false"/>
+        <w:spacing w:lineRule="auto" w:line="276"/>
+        <w:ind w:left="360" w:hanging="360"/>
+        <w:rPr/>
+      </w:pPr>
+      <w:r>
+        <w:rPr>
+          <w:rFonts w:cs="Arial" w:ascii="Arial" w:hAnsi="Arial"/>
+        </w:rPr>
+        <w:t xml:space="preserve">Write: Obj9: </w:t>
+      </w:r>
+      <w:r>
+        <w:rPr>
+          <w:rFonts w:cs="Arial" w:ascii="Arial" w:hAnsi="Arial"/>
+        </w:rPr>
+        <w:t>A subject S can write to object O only if</w:t>
+      </w:r>
+    </w:p>
+    <w:p>
+      <w:pPr>
+        <w:pStyle w:val="ListParagraph"/>
+        <w:widowControl w:val="false"/>
+        <w:spacing w:lineRule="auto" w:line="276"/>
+        <w:ind w:left="360" w:hanging="360"/>
+        <w:rPr/>
+      </w:pPr>
+      <w:r>
+        <w:rPr>
+          <w:rFonts w:cs="Arial" w:ascii="Arial" w:hAnsi="Arial"/>
+        </w:rPr>
+        <w:t xml:space="preserve">[OK] </w:t>
+      </w:r>
+      <w:r>
+        <w:rPr>
+          <w:rFonts w:cs="Arial" w:ascii="Arial" w:hAnsi="Arial"/>
+        </w:rPr>
+        <w:t>S can read O according to the simple security rule AND</w:t>
+      </w:r>
+    </w:p>
+    <w:p>
+      <w:pPr>
+        <w:pStyle w:val="ListParagraph"/>
+        <w:widowControl w:val="false"/>
+        <w:spacing w:lineRule="auto" w:line="276"/>
+        <w:ind w:left="360" w:hanging="360"/>
+        <w:rPr/>
+      </w:pPr>
+      <w:r>
+        <w:rPr>
+          <w:rFonts w:cs="Arial" w:ascii="Arial" w:hAnsi="Arial"/>
+        </w:rPr>
+        <w:t xml:space="preserve">[NO] </w:t>
+      </w:r>
+      <w:r>
+        <w:rPr>
+          <w:rFonts w:cs="Arial" w:ascii="Arial" w:hAnsi="Arial"/>
+        </w:rPr>
+        <w:t>All objects that S can read are in the same DS as O</w:t>
+      </w:r>
+    </w:p>
+    <w:p>
+      <w:pPr>
+        <w:pStyle w:val="ListParagraph"/>
+        <w:widowControl w:val="false"/>
+        <w:spacing w:lineRule="auto" w:line="276"/>
+        <w:ind w:left="360" w:hanging="360"/>
+        <w:rPr>
+          <w:rFonts w:ascii="Arial" w:hAnsi="Arial" w:cs="Arial"/>
+        </w:rPr>
+      </w:pPr>
+      <w:r>
+        <w:rPr/>
+      </w:r>
+    </w:p>
+    <w:p>
+      <w:pPr>
+        <w:pStyle w:val="ListParagraph"/>
+        <w:widowControl w:val="false"/>
+        <w:spacing w:lineRule="auto" w:line="276"/>
+        <w:ind w:left="360" w:hanging="360"/>
+        <w:rPr/>
+      </w:pPr>
+      <w:r>
+        <w:rPr>
+          <w:rFonts w:cs="Arial" w:ascii="Arial" w:hAnsi="Arial"/>
+        </w:rPr>
+        <w:t>Not allowed to write to Obj9. This is because read access has happened to other DS’s, and that fails the second part of the conditional for write access.</w:t>
       </w:r>
     </w:p>
     <w:p>
@@ -10762,30 +12359,223 @@
         </w:numPr>
         <w:spacing w:lineRule="auto" w:line="276"/>
         <w:ind w:left="360" w:hanging="360"/>
-        <w:rPr>
-          <w:rFonts w:ascii="Arial" w:hAnsi="Arial" w:cs="Arial"/>
-        </w:rPr>
+        <w:rPr/>
       </w:pPr>
       <w:r>
         <w:rPr>
           <w:rFonts w:cs="Arial" w:ascii="Arial" w:hAnsi="Arial"/>
         </w:rPr>
-        <w:t>Can Marcus be given read and write access to Obj8 and write access to Obj10? Explain why or why not.</w:t>
+        <w:t xml:space="preserve">Can Marcus be given </w:t>
+      </w:r>
+      <w:r>
+        <w:rPr>
+          <w:rFonts w:cs="Arial" w:ascii="Arial" w:hAnsi="Arial"/>
+          <w:b/>
+          <w:bCs/>
+        </w:rPr>
+        <w:t>read</w:t>
+      </w:r>
+      <w:r>
+        <w:rPr>
+          <w:rFonts w:cs="Arial" w:ascii="Arial" w:hAnsi="Arial"/>
+        </w:rPr>
+        <w:t xml:space="preserve"> and </w:t>
+      </w:r>
+      <w:r>
+        <w:rPr>
+          <w:rFonts w:cs="Arial" w:ascii="Arial" w:hAnsi="Arial"/>
+          <w:b/>
+          <w:bCs/>
+        </w:rPr>
+        <w:t>write</w:t>
+      </w:r>
+      <w:r>
+        <w:rPr>
+          <w:rFonts w:cs="Arial" w:ascii="Arial" w:hAnsi="Arial"/>
+        </w:rPr>
+        <w:t xml:space="preserve"> access to Obj8 and </w:t>
+      </w:r>
+      <w:r>
+        <w:rPr>
+          <w:rFonts w:cs="Arial" w:ascii="Arial" w:hAnsi="Arial"/>
+          <w:b/>
+          <w:bCs/>
+        </w:rPr>
+        <w:t>write</w:t>
+      </w:r>
+      <w:r>
+        <w:rPr>
+          <w:rFonts w:cs="Arial" w:ascii="Arial" w:hAnsi="Arial"/>
+        </w:rPr>
+        <w:t xml:space="preserve"> access to Obj10? Explain why or why not.</w:t>
       </w:r>
     </w:p>
     <w:p>
       <w:pPr>
         <w:pStyle w:val="ListParagraph"/>
+        <w:widowControl w:val="false"/>
         <w:spacing w:lineRule="auto" w:line="276"/>
-        <w:ind w:left="360" w:hanging="0"/>
+        <w:ind w:left="360" w:hanging="360"/>
         <w:rPr>
           <w:rFonts w:ascii="Arial" w:hAnsi="Arial" w:cs="Arial"/>
         </w:rPr>
       </w:pPr>
       <w:r>
+        <w:rPr/>
+      </w:r>
+    </w:p>
+    <w:p>
+      <w:pPr>
+        <w:pStyle w:val="ListParagraph"/>
+        <w:widowControl w:val="false"/>
+        <w:spacing w:lineRule="auto" w:line="276"/>
+        <w:ind w:left="360" w:hanging="360"/>
+        <w:rPr/>
+      </w:pPr>
+      <w:r>
         <w:rPr>
           <w:rFonts w:cs="Arial" w:ascii="Arial" w:hAnsi="Arial"/>
         </w:rPr>
+        <w:t xml:space="preserve">Write: Obj8: </w:t>
+      </w:r>
+      <w:r>
+        <w:rPr>
+          <w:rFonts w:cs="Arial" w:ascii="Arial" w:hAnsi="Arial"/>
+        </w:rPr>
+        <w:t>A subject S can write to object O only if</w:t>
+      </w:r>
+    </w:p>
+    <w:p>
+      <w:pPr>
+        <w:pStyle w:val="ListParagraph"/>
+        <w:widowControl w:val="false"/>
+        <w:spacing w:lineRule="auto" w:line="276"/>
+        <w:ind w:left="360" w:hanging="360"/>
+        <w:rPr/>
+      </w:pPr>
+      <w:r>
+        <w:rPr>
+          <w:rFonts w:cs="Arial" w:ascii="Arial" w:hAnsi="Arial"/>
+        </w:rPr>
+        <w:t xml:space="preserve">[OK] </w:t>
+      </w:r>
+      <w:r>
+        <w:rPr>
+          <w:rFonts w:cs="Arial" w:ascii="Arial" w:hAnsi="Arial"/>
+        </w:rPr>
+        <w:t>S can read O according to the simple security rule AND</w:t>
+      </w:r>
+    </w:p>
+    <w:p>
+      <w:pPr>
+        <w:pStyle w:val="ListParagraph"/>
+        <w:widowControl w:val="false"/>
+        <w:spacing w:lineRule="auto" w:line="276"/>
+        <w:ind w:left="360" w:hanging="360"/>
+        <w:rPr/>
+      </w:pPr>
+      <w:r>
+        <w:rPr>
+          <w:rFonts w:cs="Arial" w:ascii="Arial" w:hAnsi="Arial"/>
+        </w:rPr>
+        <w:t xml:space="preserve">[OK] </w:t>
+      </w:r>
+      <w:r>
+        <w:rPr>
+          <w:rFonts w:cs="Arial" w:ascii="Arial" w:hAnsi="Arial"/>
+        </w:rPr>
+        <w:t>All objects that S can read are in the same DS as O</w:t>
+      </w:r>
+    </w:p>
+    <w:p>
+      <w:pPr>
+        <w:pStyle w:val="ListParagraph"/>
+        <w:widowControl w:val="false"/>
+        <w:spacing w:lineRule="auto" w:line="276"/>
+        <w:ind w:left="360" w:hanging="360"/>
+        <w:rPr>
+          <w:rFonts w:ascii="Arial" w:hAnsi="Arial" w:cs="Arial"/>
+        </w:rPr>
+      </w:pPr>
+      <w:r>
+        <w:rPr/>
+      </w:r>
+    </w:p>
+    <w:p>
+      <w:pPr>
+        <w:pStyle w:val="ListParagraph"/>
+        <w:widowControl w:val="false"/>
+        <w:spacing w:lineRule="auto" w:line="276"/>
+        <w:ind w:left="360" w:hanging="360"/>
+        <w:rPr/>
+      </w:pPr>
+      <w:r>
+        <w:rPr>
+          <w:rFonts w:cs="Arial" w:ascii="Arial" w:hAnsi="Arial"/>
+        </w:rPr>
+        <w:t xml:space="preserve">Write: Obj10: </w:t>
+      </w:r>
+      <w:r>
+        <w:rPr>
+          <w:rFonts w:cs="Arial" w:ascii="Arial" w:hAnsi="Arial"/>
+        </w:rPr>
+        <w:t>A subject S can write to object O only if</w:t>
+      </w:r>
+    </w:p>
+    <w:p>
+      <w:pPr>
+        <w:pStyle w:val="ListParagraph"/>
+        <w:widowControl w:val="false"/>
+        <w:spacing w:lineRule="auto" w:line="276"/>
+        <w:ind w:left="360" w:hanging="360"/>
+        <w:rPr/>
+      </w:pPr>
+      <w:r>
+        <w:rPr>
+          <w:rFonts w:cs="Arial" w:ascii="Arial" w:hAnsi="Arial"/>
+        </w:rPr>
+        <w:t xml:space="preserve">[OK] </w:t>
+      </w:r>
+      <w:r>
+        <w:rPr>
+          <w:rFonts w:cs="Arial" w:ascii="Arial" w:hAnsi="Arial"/>
+        </w:rPr>
+        <w:t>S can read O according to the simple security rule AND</w:t>
+      </w:r>
+    </w:p>
+    <w:p>
+      <w:pPr>
+        <w:pStyle w:val="ListParagraph"/>
+        <w:widowControl w:val="false"/>
+        <w:spacing w:lineRule="auto" w:line="276"/>
+        <w:ind w:left="360" w:hanging="360"/>
+        <w:rPr/>
+      </w:pPr>
+      <w:r>
+        <w:rPr>
+          <w:rFonts w:cs="Arial" w:ascii="Arial" w:hAnsi="Arial"/>
+        </w:rPr>
+        <w:t xml:space="preserve">[OK] </w:t>
+      </w:r>
+      <w:r>
+        <w:rPr>
+          <w:rFonts w:cs="Arial" w:ascii="Arial" w:hAnsi="Arial"/>
+        </w:rPr>
+        <w:t>All objects that S can read are in the same DS as O</w:t>
+      </w:r>
+    </w:p>
+    <w:p>
+      <w:pPr>
+        <w:pStyle w:val="ListParagraph"/>
+        <w:widowControl w:val="false"/>
+        <w:spacing w:lineRule="auto" w:line="276"/>
+        <w:ind w:left="360" w:hanging="360"/>
+        <w:rPr>
+          <w:rFonts w:ascii="Arial" w:hAnsi="Arial" w:cs="Arial"/>
+        </w:rPr>
+      </w:pPr>
+      <w:r>
+        <w:rPr/>
       </w:r>
     </w:p>
     <w:p>
@@ -10797,31 +12587,294 @@
         </w:numPr>
         <w:spacing w:lineRule="auto" w:line="276"/>
         <w:ind w:left="360" w:hanging="360"/>
-        <w:rPr>
-          <w:rFonts w:ascii="Arial" w:hAnsi="Arial" w:cs="Arial"/>
-        </w:rPr>
+        <w:rPr/>
       </w:pPr>
       <w:r>
         <w:rPr>
           <w:rFonts w:cs="Arial" w:ascii="Arial" w:hAnsi="Arial"/>
         </w:rPr>
-        <w:t>Can Alice be given read and write access to Obj6 and Obj 3? Explain why or why not.</w:t>
+        <w:t xml:space="preserve">Can Alice be given </w:t>
+      </w:r>
+      <w:r>
+        <w:rPr>
+          <w:rFonts w:cs="Arial" w:ascii="Arial" w:hAnsi="Arial"/>
+          <w:b/>
+          <w:bCs/>
+        </w:rPr>
+        <w:t>read</w:t>
+      </w:r>
+      <w:r>
+        <w:rPr>
+          <w:rFonts w:cs="Arial" w:ascii="Arial" w:hAnsi="Arial"/>
+        </w:rPr>
+        <w:t xml:space="preserve"> and </w:t>
+      </w:r>
+      <w:r>
+        <w:rPr>
+          <w:rFonts w:cs="Arial" w:ascii="Arial" w:hAnsi="Arial"/>
+          <w:b/>
+          <w:bCs/>
+        </w:rPr>
+        <w:t>write</w:t>
+      </w:r>
+      <w:r>
+        <w:rPr>
+          <w:rFonts w:cs="Arial" w:ascii="Arial" w:hAnsi="Arial"/>
+        </w:rPr>
+        <w:t xml:space="preserve"> access to Obj6 and Obj 3? Explain why or why not.</w:t>
       </w:r>
     </w:p>
     <w:p>
       <w:pPr>
-        <w:pStyle w:val="Normal"/>
-        <w:spacing w:lineRule="auto" w:line="276" w:before="0" w:after="160"/>
+        <w:pStyle w:val="ListParagraph"/>
+        <w:spacing w:lineRule="auto" w:line="276"/>
+        <w:ind w:left="360" w:hanging="360"/>
         <w:rPr>
           <w:rFonts w:ascii="Arial" w:hAnsi="Arial" w:cs="Arial"/>
-          <w:color w:val="000000" w:themeColor="text1"/>
-        </w:rPr>
+        </w:rPr>
+      </w:pPr>
+      <w:r>
+        <w:rPr/>
+      </w:r>
+    </w:p>
+    <w:p>
+      <w:pPr>
+        <w:pStyle w:val="ListParagraph"/>
+        <w:spacing w:lineRule="auto" w:line="276"/>
+        <w:ind w:left="360" w:hanging="360"/>
+        <w:rPr/>
       </w:pPr>
       <w:r>
         <w:rPr>
           <w:rFonts w:cs="Arial" w:ascii="Arial" w:hAnsi="Arial"/>
-          <w:color w:val="000000" w:themeColor="text1"/>
-        </w:rPr>
+        </w:rPr>
+        <w:t xml:space="preserve">Write: Obj3: </w:t>
+      </w:r>
+      <w:r>
+        <w:rPr>
+          <w:rFonts w:cs="Arial" w:ascii="Arial" w:hAnsi="Arial"/>
+        </w:rPr>
+        <w:t>A subject S can write to object O only if</w:t>
+      </w:r>
+    </w:p>
+    <w:p>
+      <w:pPr>
+        <w:pStyle w:val="ListParagraph"/>
+        <w:spacing w:lineRule="auto" w:line="276"/>
+        <w:ind w:left="360" w:hanging="360"/>
+        <w:rPr/>
+      </w:pPr>
+      <w:r>
+        <w:rPr>
+          <w:rFonts w:cs="Arial" w:ascii="Arial" w:hAnsi="Arial"/>
+        </w:rPr>
+        <w:t xml:space="preserve">[OK] </w:t>
+      </w:r>
+      <w:r>
+        <w:rPr>
+          <w:rFonts w:cs="Arial" w:ascii="Arial" w:hAnsi="Arial"/>
+        </w:rPr>
+        <w:t>S can read O according to the simple security rule AND</w:t>
+      </w:r>
+    </w:p>
+    <w:p>
+      <w:pPr>
+        <w:pStyle w:val="ListParagraph"/>
+        <w:spacing w:lineRule="auto" w:line="276"/>
+        <w:ind w:left="360" w:hanging="360"/>
+        <w:rPr/>
+      </w:pPr>
+      <w:r>
+        <w:rPr>
+          <w:rFonts w:cs="Arial" w:ascii="Arial" w:hAnsi="Arial"/>
+        </w:rPr>
+        <w:t xml:space="preserve">[OK] </w:t>
+      </w:r>
+      <w:r>
+        <w:rPr>
+          <w:rFonts w:cs="Arial" w:ascii="Arial" w:hAnsi="Arial"/>
+        </w:rPr>
+        <w:t>All objects that S can read are in the same DS as O</w:t>
+      </w:r>
+    </w:p>
+    <w:p>
+      <w:pPr>
+        <w:pStyle w:val="ListParagraph"/>
+        <w:spacing w:lineRule="auto" w:line="276"/>
+        <w:ind w:left="360" w:hanging="360"/>
+        <w:rPr>
+          <w:rFonts w:ascii="Arial" w:hAnsi="Arial" w:cs="Arial"/>
+        </w:rPr>
+      </w:pPr>
+      <w:r>
+        <w:rPr/>
+      </w:r>
+    </w:p>
+    <w:p>
+      <w:pPr>
+        <w:pStyle w:val="ListParagraph"/>
+        <w:spacing w:lineRule="auto" w:line="276"/>
+        <w:ind w:left="360" w:hanging="360"/>
+        <w:rPr/>
+      </w:pPr>
+      <w:r>
+        <w:rPr>
+          <w:rFonts w:cs="Arial" w:ascii="Arial" w:hAnsi="Arial"/>
+        </w:rPr>
+        <w:t xml:space="preserve">Write: Obj6: </w:t>
+      </w:r>
+      <w:r>
+        <w:rPr>
+          <w:rFonts w:cs="Arial" w:ascii="Arial" w:hAnsi="Arial"/>
+        </w:rPr>
+        <w:t>A subject S can write to object O only if</w:t>
+      </w:r>
+    </w:p>
+    <w:p>
+      <w:pPr>
+        <w:pStyle w:val="ListParagraph"/>
+        <w:spacing w:lineRule="auto" w:line="276"/>
+        <w:ind w:left="360" w:hanging="360"/>
+        <w:rPr/>
+      </w:pPr>
+      <w:r>
+        <w:rPr>
+          <w:rFonts w:cs="Arial" w:ascii="Arial" w:hAnsi="Arial"/>
+        </w:rPr>
+        <w:t>[OK]</w:t>
+      </w:r>
+      <w:r>
+        <w:rPr>
+          <w:rFonts w:cs="Arial" w:ascii="Arial" w:hAnsi="Arial"/>
+        </w:rPr>
+        <w:t>S can read O according to the simple security rule AND</w:t>
+      </w:r>
+    </w:p>
+    <w:p>
+      <w:pPr>
+        <w:pStyle w:val="ListParagraph"/>
+        <w:spacing w:lineRule="auto" w:line="276"/>
+        <w:ind w:left="360" w:hanging="360"/>
+        <w:rPr/>
+      </w:pPr>
+      <w:r>
+        <w:rPr>
+          <w:rFonts w:cs="Arial" w:ascii="Arial" w:hAnsi="Arial"/>
+        </w:rPr>
+        <w:tab/>
+      </w:r>
+      <w:r>
+        <w:rPr>
+          <w:rFonts w:cs="Arial" w:ascii="Arial" w:hAnsi="Arial"/>
+        </w:rPr>
+        <w:t xml:space="preserve">Read: Obj6: </w:t>
+      </w:r>
+      <w:r>
+        <w:rPr>
+          <w:rFonts w:cs="Arial" w:ascii="Arial" w:hAnsi="Arial"/>
+        </w:rPr>
+        <w:t>Subject S can read an object O only if</w:t>
+      </w:r>
+    </w:p>
+    <w:p>
+      <w:pPr>
+        <w:pStyle w:val="ListParagraph"/>
+        <w:spacing w:lineRule="auto" w:line="276"/>
+        <w:ind w:left="360" w:hanging="360"/>
+        <w:rPr/>
+      </w:pPr>
+      <w:r>
+        <w:rPr>
+          <w:rFonts w:cs="Arial" w:ascii="Arial" w:hAnsi="Arial"/>
+        </w:rPr>
+        <w:tab/>
+        <w:t>O is in same DS as object already accessed by S or</w:t>
+      </w:r>
+    </w:p>
+    <w:p>
+      <w:pPr>
+        <w:pStyle w:val="ListParagraph"/>
+        <w:spacing w:lineRule="auto" w:line="276"/>
+        <w:ind w:left="360" w:hanging="360"/>
+        <w:rPr/>
+      </w:pPr>
+      <w:r>
+        <w:rPr>
+          <w:rFonts w:cs="Arial" w:ascii="Arial" w:hAnsi="Arial"/>
+        </w:rPr>
+        <w:tab/>
+      </w:r>
+      <w:r>
+        <w:rPr>
+          <w:rFonts w:cs="Arial" w:ascii="Arial" w:hAnsi="Arial"/>
+        </w:rPr>
+        <w:t xml:space="preserve">[OK] </w:t>
+      </w:r>
+      <w:r>
+        <w:rPr>
+          <w:rFonts w:cs="Arial" w:ascii="Arial" w:hAnsi="Arial"/>
+        </w:rPr>
+        <w:t>O belongs to CI from which S has not yet accessed any information</w:t>
+      </w:r>
+    </w:p>
+    <w:p>
+      <w:pPr>
+        <w:pStyle w:val="ListParagraph"/>
+        <w:spacing w:lineRule="auto" w:line="276"/>
+        <w:ind w:left="360" w:hanging="360"/>
+        <w:rPr/>
+      </w:pPr>
+      <w:r>
+        <w:rPr>
+          <w:rFonts w:cs="Arial" w:ascii="Arial" w:hAnsi="Arial"/>
+        </w:rPr>
+        <w:t xml:space="preserve">[NO] </w:t>
+      </w:r>
+      <w:r>
+        <w:rPr>
+          <w:rFonts w:cs="Arial" w:ascii="Arial" w:hAnsi="Arial"/>
+        </w:rPr>
+        <w:t>All objects that S can read are in the same DS as O</w:t>
+      </w:r>
+    </w:p>
+    <w:p>
+      <w:pPr>
+        <w:pStyle w:val="ListParagraph"/>
+        <w:spacing w:lineRule="auto" w:line="276"/>
+        <w:ind w:left="360" w:hanging="360"/>
+        <w:rPr>
+          <w:rFonts w:ascii="Arial" w:hAnsi="Arial" w:cs="Arial"/>
+        </w:rPr>
+      </w:pPr>
+      <w:r>
+        <w:rPr/>
+      </w:r>
+    </w:p>
+    <w:p>
+      <w:pPr>
+        <w:pStyle w:val="ListParagraph"/>
+        <w:spacing w:lineRule="auto" w:line="276"/>
+        <w:ind w:left="360" w:hanging="360"/>
+        <w:rPr/>
+      </w:pPr>
+      <w:r>
+        <w:rPr>
+          <w:rFonts w:cs="Arial" w:ascii="Arial" w:hAnsi="Arial"/>
+        </w:rPr>
+        <w:t xml:space="preserve">Alice can read items from multiple DS’s, so the second condition for write access to Obj6 is invalid, thus the operation is not allowed. </w:t>
+      </w:r>
+    </w:p>
+    <w:p>
+      <w:pPr>
+        <w:pStyle w:val="ListParagraph"/>
+        <w:spacing w:lineRule="auto" w:line="276"/>
+        <w:ind w:left="360" w:hanging="360"/>
+        <w:rPr>
+          <w:rFonts w:ascii="Arial" w:hAnsi="Arial" w:cs="Arial"/>
+        </w:rPr>
+      </w:pPr>
+      <w:r>
+        <w:rPr/>
       </w:r>
     </w:p>
     <w:p>
@@ -11848,6 +13901,590 @@
     </w:lvl>
   </w:abstractNum>
   <w:abstractNum w:abstractNumId="9">
+    <w:lvl w:ilvl="0">
+      <w:start w:val="1"/>
+      <w:numFmt w:val="bullet"/>
+      <w:lvlText w:val=""/>
+      <w:lvlJc w:val="left"/>
+      <w:pPr>
+        <w:tabs>
+          <w:tab w:val="num" w:pos="720"/>
+        </w:tabs>
+        <w:ind w:left="720" w:hanging="360"/>
+      </w:pPr>
+      <w:rPr>
+        <w:rFonts w:ascii="Symbol" w:hAnsi="Symbol" w:cs="Symbol" w:hint="default"/>
+        <w:rFonts w:cs="OpenSymbol"/>
+      </w:rPr>
+    </w:lvl>
+    <w:lvl w:ilvl="1">
+      <w:start w:val="1"/>
+      <w:numFmt w:val="bullet"/>
+      <w:lvlText w:val="◦"/>
+      <w:lvlJc w:val="left"/>
+      <w:pPr>
+        <w:tabs>
+          <w:tab w:val="num" w:pos="1080"/>
+        </w:tabs>
+        <w:ind w:left="1080" w:hanging="360"/>
+      </w:pPr>
+      <w:rPr>
+        <w:rFonts w:ascii="OpenSymbol" w:hAnsi="OpenSymbol" w:cs="OpenSymbol" w:hint="default"/>
+        <w:rFonts w:cs="OpenSymbol"/>
+      </w:rPr>
+    </w:lvl>
+    <w:lvl w:ilvl="2">
+      <w:start w:val="1"/>
+      <w:numFmt w:val="bullet"/>
+      <w:lvlText w:val="▪"/>
+      <w:lvlJc w:val="left"/>
+      <w:pPr>
+        <w:tabs>
+          <w:tab w:val="num" w:pos="1440"/>
+        </w:tabs>
+        <w:ind w:left="1440" w:hanging="360"/>
+      </w:pPr>
+      <w:rPr>
+        <w:rFonts w:ascii="OpenSymbol" w:hAnsi="OpenSymbol" w:cs="OpenSymbol" w:hint="default"/>
+        <w:rFonts w:cs="OpenSymbol"/>
+      </w:rPr>
+    </w:lvl>
+    <w:lvl w:ilvl="3">
+      <w:start w:val="1"/>
+      <w:numFmt w:val="bullet"/>
+      <w:lvlText w:val=""/>
+      <w:lvlJc w:val="left"/>
+      <w:pPr>
+        <w:tabs>
+          <w:tab w:val="num" w:pos="1800"/>
+        </w:tabs>
+        <w:ind w:left="1800" w:hanging="360"/>
+      </w:pPr>
+      <w:rPr>
+        <w:rFonts w:ascii="Symbol" w:hAnsi="Symbol" w:cs="Symbol" w:hint="default"/>
+        <w:rFonts w:cs="OpenSymbol"/>
+      </w:rPr>
+    </w:lvl>
+    <w:lvl w:ilvl="4">
+      <w:start w:val="1"/>
+      <w:numFmt w:val="bullet"/>
+      <w:lvlText w:val="◦"/>
+      <w:lvlJc w:val="left"/>
+      <w:pPr>
+        <w:tabs>
+          <w:tab w:val="num" w:pos="2160"/>
+        </w:tabs>
+        <w:ind w:left="2160" w:hanging="360"/>
+      </w:pPr>
+      <w:rPr>
+        <w:rFonts w:ascii="OpenSymbol" w:hAnsi="OpenSymbol" w:cs="OpenSymbol" w:hint="default"/>
+        <w:rFonts w:cs="OpenSymbol"/>
+      </w:rPr>
+    </w:lvl>
+    <w:lvl w:ilvl="5">
+      <w:start w:val="1"/>
+      <w:numFmt w:val="bullet"/>
+      <w:lvlText w:val="▪"/>
+      <w:lvlJc w:val="left"/>
+      <w:pPr>
+        <w:tabs>
+          <w:tab w:val="num" w:pos="2520"/>
+        </w:tabs>
+        <w:ind w:left="2520" w:hanging="360"/>
+      </w:pPr>
+      <w:rPr>
+        <w:rFonts w:ascii="OpenSymbol" w:hAnsi="OpenSymbol" w:cs="OpenSymbol" w:hint="default"/>
+        <w:rFonts w:cs="OpenSymbol"/>
+      </w:rPr>
+    </w:lvl>
+    <w:lvl w:ilvl="6">
+      <w:start w:val="1"/>
+      <w:numFmt w:val="bullet"/>
+      <w:lvlText w:val=""/>
+      <w:lvlJc w:val="left"/>
+      <w:pPr>
+        <w:tabs>
+          <w:tab w:val="num" w:pos="2880"/>
+        </w:tabs>
+        <w:ind w:left="2880" w:hanging="360"/>
+      </w:pPr>
+      <w:rPr>
+        <w:rFonts w:ascii="Symbol" w:hAnsi="Symbol" w:cs="Symbol" w:hint="default"/>
+        <w:rFonts w:cs="OpenSymbol"/>
+      </w:rPr>
+    </w:lvl>
+    <w:lvl w:ilvl="7">
+      <w:start w:val="1"/>
+      <w:numFmt w:val="bullet"/>
+      <w:lvlText w:val="◦"/>
+      <w:lvlJc w:val="left"/>
+      <w:pPr>
+        <w:tabs>
+          <w:tab w:val="num" w:pos="3240"/>
+        </w:tabs>
+        <w:ind w:left="3240" w:hanging="360"/>
+      </w:pPr>
+      <w:rPr>
+        <w:rFonts w:ascii="OpenSymbol" w:hAnsi="OpenSymbol" w:cs="OpenSymbol" w:hint="default"/>
+        <w:rFonts w:cs="OpenSymbol"/>
+      </w:rPr>
+    </w:lvl>
+    <w:lvl w:ilvl="8">
+      <w:start w:val="1"/>
+      <w:numFmt w:val="bullet"/>
+      <w:lvlText w:val="▪"/>
+      <w:lvlJc w:val="left"/>
+      <w:pPr>
+        <w:tabs>
+          <w:tab w:val="num" w:pos="3600"/>
+        </w:tabs>
+        <w:ind w:left="3600" w:hanging="360"/>
+      </w:pPr>
+      <w:rPr>
+        <w:rFonts w:ascii="OpenSymbol" w:hAnsi="OpenSymbol" w:cs="OpenSymbol" w:hint="default"/>
+        <w:rFonts w:cs="OpenSymbol"/>
+      </w:rPr>
+    </w:lvl>
+  </w:abstractNum>
+  <w:abstractNum w:abstractNumId="10">
+    <w:lvl w:ilvl="0">
+      <w:start w:val="1"/>
+      <w:numFmt w:val="bullet"/>
+      <w:lvlText w:val=""/>
+      <w:lvlJc w:val="left"/>
+      <w:pPr>
+        <w:tabs>
+          <w:tab w:val="num" w:pos="720"/>
+        </w:tabs>
+        <w:ind w:left="720" w:hanging="360"/>
+      </w:pPr>
+      <w:rPr>
+        <w:rFonts w:ascii="Symbol" w:hAnsi="Symbol" w:cs="Symbol" w:hint="default"/>
+        <w:rFonts w:cs="OpenSymbol"/>
+      </w:rPr>
+    </w:lvl>
+    <w:lvl w:ilvl="1">
+      <w:start w:val="1"/>
+      <w:numFmt w:val="bullet"/>
+      <w:lvlText w:val="◦"/>
+      <w:lvlJc w:val="left"/>
+      <w:pPr>
+        <w:tabs>
+          <w:tab w:val="num" w:pos="1080"/>
+        </w:tabs>
+        <w:ind w:left="1080" w:hanging="360"/>
+      </w:pPr>
+      <w:rPr>
+        <w:rFonts w:ascii="OpenSymbol" w:hAnsi="OpenSymbol" w:cs="OpenSymbol" w:hint="default"/>
+        <w:rFonts w:cs="OpenSymbol"/>
+      </w:rPr>
+    </w:lvl>
+    <w:lvl w:ilvl="2">
+      <w:start w:val="1"/>
+      <w:numFmt w:val="bullet"/>
+      <w:lvlText w:val="▪"/>
+      <w:lvlJc w:val="left"/>
+      <w:pPr>
+        <w:tabs>
+          <w:tab w:val="num" w:pos="1440"/>
+        </w:tabs>
+        <w:ind w:left="1440" w:hanging="360"/>
+      </w:pPr>
+      <w:rPr>
+        <w:rFonts w:ascii="OpenSymbol" w:hAnsi="OpenSymbol" w:cs="OpenSymbol" w:hint="default"/>
+        <w:rFonts w:cs="OpenSymbol"/>
+      </w:rPr>
+    </w:lvl>
+    <w:lvl w:ilvl="3">
+      <w:start w:val="1"/>
+      <w:numFmt w:val="bullet"/>
+      <w:lvlText w:val=""/>
+      <w:lvlJc w:val="left"/>
+      <w:pPr>
+        <w:tabs>
+          <w:tab w:val="num" w:pos="1800"/>
+        </w:tabs>
+        <w:ind w:left="1800" w:hanging="360"/>
+      </w:pPr>
+      <w:rPr>
+        <w:rFonts w:ascii="Symbol" w:hAnsi="Symbol" w:cs="Symbol" w:hint="default"/>
+        <w:rFonts w:cs="OpenSymbol"/>
+      </w:rPr>
+    </w:lvl>
+    <w:lvl w:ilvl="4">
+      <w:start w:val="1"/>
+      <w:numFmt w:val="bullet"/>
+      <w:lvlText w:val="◦"/>
+      <w:lvlJc w:val="left"/>
+      <w:pPr>
+        <w:tabs>
+          <w:tab w:val="num" w:pos="2160"/>
+        </w:tabs>
+        <w:ind w:left="2160" w:hanging="360"/>
+      </w:pPr>
+      <w:rPr>
+        <w:rFonts w:ascii="OpenSymbol" w:hAnsi="OpenSymbol" w:cs="OpenSymbol" w:hint="default"/>
+        <w:rFonts w:cs="OpenSymbol"/>
+      </w:rPr>
+    </w:lvl>
+    <w:lvl w:ilvl="5">
+      <w:start w:val="1"/>
+      <w:numFmt w:val="bullet"/>
+      <w:lvlText w:val="▪"/>
+      <w:lvlJc w:val="left"/>
+      <w:pPr>
+        <w:tabs>
+          <w:tab w:val="num" w:pos="2520"/>
+        </w:tabs>
+        <w:ind w:left="2520" w:hanging="360"/>
+      </w:pPr>
+      <w:rPr>
+        <w:rFonts w:ascii="OpenSymbol" w:hAnsi="OpenSymbol" w:cs="OpenSymbol" w:hint="default"/>
+        <w:rFonts w:cs="OpenSymbol"/>
+      </w:rPr>
+    </w:lvl>
+    <w:lvl w:ilvl="6">
+      <w:start w:val="1"/>
+      <w:numFmt w:val="bullet"/>
+      <w:lvlText w:val=""/>
+      <w:lvlJc w:val="left"/>
+      <w:pPr>
+        <w:tabs>
+          <w:tab w:val="num" w:pos="2880"/>
+        </w:tabs>
+        <w:ind w:left="2880" w:hanging="360"/>
+      </w:pPr>
+      <w:rPr>
+        <w:rFonts w:ascii="Symbol" w:hAnsi="Symbol" w:cs="Symbol" w:hint="default"/>
+        <w:rFonts w:cs="OpenSymbol"/>
+      </w:rPr>
+    </w:lvl>
+    <w:lvl w:ilvl="7">
+      <w:start w:val="1"/>
+      <w:numFmt w:val="bullet"/>
+      <w:lvlText w:val="◦"/>
+      <w:lvlJc w:val="left"/>
+      <w:pPr>
+        <w:tabs>
+          <w:tab w:val="num" w:pos="3240"/>
+        </w:tabs>
+        <w:ind w:left="3240" w:hanging="360"/>
+      </w:pPr>
+      <w:rPr>
+        <w:rFonts w:ascii="OpenSymbol" w:hAnsi="OpenSymbol" w:cs="OpenSymbol" w:hint="default"/>
+        <w:rFonts w:cs="OpenSymbol"/>
+      </w:rPr>
+    </w:lvl>
+    <w:lvl w:ilvl="8">
+      <w:start w:val="1"/>
+      <w:numFmt w:val="bullet"/>
+      <w:lvlText w:val="▪"/>
+      <w:lvlJc w:val="left"/>
+      <w:pPr>
+        <w:tabs>
+          <w:tab w:val="num" w:pos="3600"/>
+        </w:tabs>
+        <w:ind w:left="3600" w:hanging="360"/>
+      </w:pPr>
+      <w:rPr>
+        <w:rFonts w:ascii="OpenSymbol" w:hAnsi="OpenSymbol" w:cs="OpenSymbol" w:hint="default"/>
+        <w:rFonts w:cs="OpenSymbol"/>
+      </w:rPr>
+    </w:lvl>
+  </w:abstractNum>
+  <w:abstractNum w:abstractNumId="11">
+    <w:lvl w:ilvl="0">
+      <w:start w:val="1"/>
+      <w:numFmt w:val="bullet"/>
+      <w:lvlText w:val=""/>
+      <w:lvlJc w:val="left"/>
+      <w:pPr>
+        <w:tabs>
+          <w:tab w:val="num" w:pos="720"/>
+        </w:tabs>
+        <w:ind w:left="720" w:hanging="360"/>
+      </w:pPr>
+      <w:rPr>
+        <w:rFonts w:ascii="Symbol" w:hAnsi="Symbol" w:cs="Symbol" w:hint="default"/>
+        <w:rFonts w:cs="OpenSymbol"/>
+      </w:rPr>
+    </w:lvl>
+    <w:lvl w:ilvl="1">
+      <w:start w:val="1"/>
+      <w:numFmt w:val="bullet"/>
+      <w:lvlText w:val="◦"/>
+      <w:lvlJc w:val="left"/>
+      <w:pPr>
+        <w:tabs>
+          <w:tab w:val="num" w:pos="1080"/>
+        </w:tabs>
+        <w:ind w:left="1080" w:hanging="360"/>
+      </w:pPr>
+      <w:rPr>
+        <w:rFonts w:ascii="OpenSymbol" w:hAnsi="OpenSymbol" w:cs="OpenSymbol" w:hint="default"/>
+        <w:rFonts w:cs="OpenSymbol"/>
+      </w:rPr>
+    </w:lvl>
+    <w:lvl w:ilvl="2">
+      <w:start w:val="1"/>
+      <w:numFmt w:val="bullet"/>
+      <w:lvlText w:val="▪"/>
+      <w:lvlJc w:val="left"/>
+      <w:pPr>
+        <w:tabs>
+          <w:tab w:val="num" w:pos="1440"/>
+        </w:tabs>
+        <w:ind w:left="1440" w:hanging="360"/>
+      </w:pPr>
+      <w:rPr>
+        <w:rFonts w:ascii="OpenSymbol" w:hAnsi="OpenSymbol" w:cs="OpenSymbol" w:hint="default"/>
+        <w:rFonts w:cs="OpenSymbol"/>
+      </w:rPr>
+    </w:lvl>
+    <w:lvl w:ilvl="3">
+      <w:start w:val="1"/>
+      <w:numFmt w:val="bullet"/>
+      <w:lvlText w:val=""/>
+      <w:lvlJc w:val="left"/>
+      <w:pPr>
+        <w:tabs>
+          <w:tab w:val="num" w:pos="1800"/>
+        </w:tabs>
+        <w:ind w:left="1800" w:hanging="360"/>
+      </w:pPr>
+      <w:rPr>
+        <w:rFonts w:ascii="Symbol" w:hAnsi="Symbol" w:cs="Symbol" w:hint="default"/>
+        <w:rFonts w:cs="OpenSymbol"/>
+      </w:rPr>
+    </w:lvl>
+    <w:lvl w:ilvl="4">
+      <w:start w:val="1"/>
+      <w:numFmt w:val="bullet"/>
+      <w:lvlText w:val="◦"/>
+      <w:lvlJc w:val="left"/>
+      <w:pPr>
+        <w:tabs>
+          <w:tab w:val="num" w:pos="2160"/>
+        </w:tabs>
+        <w:ind w:left="2160" w:hanging="360"/>
+      </w:pPr>
+      <w:rPr>
+        <w:rFonts w:ascii="OpenSymbol" w:hAnsi="OpenSymbol" w:cs="OpenSymbol" w:hint="default"/>
+        <w:rFonts w:cs="OpenSymbol"/>
+      </w:rPr>
+    </w:lvl>
+    <w:lvl w:ilvl="5">
+      <w:start w:val="1"/>
+      <w:numFmt w:val="bullet"/>
+      <w:lvlText w:val="▪"/>
+      <w:lvlJc w:val="left"/>
+      <w:pPr>
+        <w:tabs>
+          <w:tab w:val="num" w:pos="2520"/>
+        </w:tabs>
+        <w:ind w:left="2520" w:hanging="360"/>
+      </w:pPr>
+      <w:rPr>
+        <w:rFonts w:ascii="OpenSymbol" w:hAnsi="OpenSymbol" w:cs="OpenSymbol" w:hint="default"/>
+        <w:rFonts w:cs="OpenSymbol"/>
+      </w:rPr>
+    </w:lvl>
+    <w:lvl w:ilvl="6">
+      <w:start w:val="1"/>
+      <w:numFmt w:val="bullet"/>
+      <w:lvlText w:val=""/>
+      <w:lvlJc w:val="left"/>
+      <w:pPr>
+        <w:tabs>
+          <w:tab w:val="num" w:pos="2880"/>
+        </w:tabs>
+        <w:ind w:left="2880" w:hanging="360"/>
+      </w:pPr>
+      <w:rPr>
+        <w:rFonts w:ascii="Symbol" w:hAnsi="Symbol" w:cs="Symbol" w:hint="default"/>
+        <w:rFonts w:cs="OpenSymbol"/>
+      </w:rPr>
+    </w:lvl>
+    <w:lvl w:ilvl="7">
+      <w:start w:val="1"/>
+      <w:numFmt w:val="bullet"/>
+      <w:lvlText w:val="◦"/>
+      <w:lvlJc w:val="left"/>
+      <w:pPr>
+        <w:tabs>
+          <w:tab w:val="num" w:pos="3240"/>
+        </w:tabs>
+        <w:ind w:left="3240" w:hanging="360"/>
+      </w:pPr>
+      <w:rPr>
+        <w:rFonts w:ascii="OpenSymbol" w:hAnsi="OpenSymbol" w:cs="OpenSymbol" w:hint="default"/>
+        <w:rFonts w:cs="OpenSymbol"/>
+      </w:rPr>
+    </w:lvl>
+    <w:lvl w:ilvl="8">
+      <w:start w:val="1"/>
+      <w:numFmt w:val="bullet"/>
+      <w:lvlText w:val="▪"/>
+      <w:lvlJc w:val="left"/>
+      <w:pPr>
+        <w:tabs>
+          <w:tab w:val="num" w:pos="3600"/>
+        </w:tabs>
+        <w:ind w:left="3600" w:hanging="360"/>
+      </w:pPr>
+      <w:rPr>
+        <w:rFonts w:ascii="OpenSymbol" w:hAnsi="OpenSymbol" w:cs="OpenSymbol" w:hint="default"/>
+        <w:rFonts w:cs="OpenSymbol"/>
+      </w:rPr>
+    </w:lvl>
+  </w:abstractNum>
+  <w:abstractNum w:abstractNumId="12">
+    <w:lvl w:ilvl="0">
+      <w:start w:val="1"/>
+      <w:numFmt w:val="bullet"/>
+      <w:lvlText w:val=""/>
+      <w:lvlJc w:val="left"/>
+      <w:pPr>
+        <w:tabs>
+          <w:tab w:val="num" w:pos="720"/>
+        </w:tabs>
+        <w:ind w:left="720" w:hanging="360"/>
+      </w:pPr>
+      <w:rPr>
+        <w:rFonts w:ascii="Symbol" w:hAnsi="Symbol" w:cs="Symbol" w:hint="default"/>
+        <w:rFonts w:cs="OpenSymbol"/>
+      </w:rPr>
+    </w:lvl>
+    <w:lvl w:ilvl="1">
+      <w:start w:val="1"/>
+      <w:numFmt w:val="bullet"/>
+      <w:lvlText w:val="◦"/>
+      <w:lvlJc w:val="left"/>
+      <w:pPr>
+        <w:tabs>
+          <w:tab w:val="num" w:pos="1080"/>
+        </w:tabs>
+        <w:ind w:left="1080" w:hanging="360"/>
+      </w:pPr>
+      <w:rPr>
+        <w:rFonts w:ascii="OpenSymbol" w:hAnsi="OpenSymbol" w:cs="OpenSymbol" w:hint="default"/>
+        <w:rFonts w:cs="OpenSymbol"/>
+      </w:rPr>
+    </w:lvl>
+    <w:lvl w:ilvl="2">
+      <w:start w:val="1"/>
+      <w:numFmt w:val="bullet"/>
+      <w:lvlText w:val="▪"/>
+      <w:lvlJc w:val="left"/>
+      <w:pPr>
+        <w:tabs>
+          <w:tab w:val="num" w:pos="1440"/>
+        </w:tabs>
+        <w:ind w:left="1440" w:hanging="360"/>
+      </w:pPr>
+      <w:rPr>
+        <w:rFonts w:ascii="OpenSymbol" w:hAnsi="OpenSymbol" w:cs="OpenSymbol" w:hint="default"/>
+        <w:rFonts w:cs="OpenSymbol"/>
+      </w:rPr>
+    </w:lvl>
+    <w:lvl w:ilvl="3">
+      <w:start w:val="1"/>
+      <w:numFmt w:val="bullet"/>
+      <w:lvlText w:val=""/>
+      <w:lvlJc w:val="left"/>
+      <w:pPr>
+        <w:tabs>
+          <w:tab w:val="num" w:pos="1800"/>
+        </w:tabs>
+        <w:ind w:left="1800" w:hanging="360"/>
+      </w:pPr>
+      <w:rPr>
+        <w:rFonts w:ascii="Symbol" w:hAnsi="Symbol" w:cs="Symbol" w:hint="default"/>
+        <w:rFonts w:cs="OpenSymbol"/>
+      </w:rPr>
+    </w:lvl>
+    <w:lvl w:ilvl="4">
+      <w:start w:val="1"/>
+      <w:numFmt w:val="bullet"/>
+      <w:lvlText w:val="◦"/>
+      <w:lvlJc w:val="left"/>
+      <w:pPr>
+        <w:tabs>
+          <w:tab w:val="num" w:pos="2160"/>
+        </w:tabs>
+        <w:ind w:left="2160" w:hanging="360"/>
+      </w:pPr>
+      <w:rPr>
+        <w:rFonts w:ascii="OpenSymbol" w:hAnsi="OpenSymbol" w:cs="OpenSymbol" w:hint="default"/>
+        <w:rFonts w:cs="OpenSymbol"/>
+      </w:rPr>
+    </w:lvl>
+    <w:lvl w:ilvl="5">
+      <w:start w:val="1"/>
+      <w:numFmt w:val="bullet"/>
+      <w:lvlText w:val="▪"/>
+      <w:lvlJc w:val="left"/>
+      <w:pPr>
+        <w:tabs>
+          <w:tab w:val="num" w:pos="2520"/>
+        </w:tabs>
+        <w:ind w:left="2520" w:hanging="360"/>
+      </w:pPr>
+      <w:rPr>
+        <w:rFonts w:ascii="OpenSymbol" w:hAnsi="OpenSymbol" w:cs="OpenSymbol" w:hint="default"/>
+        <w:rFonts w:cs="OpenSymbol"/>
+      </w:rPr>
+    </w:lvl>
+    <w:lvl w:ilvl="6">
+      <w:start w:val="1"/>
+      <w:numFmt w:val="bullet"/>
+      <w:lvlText w:val=""/>
+      <w:lvlJc w:val="left"/>
+      <w:pPr>
+        <w:tabs>
+          <w:tab w:val="num" w:pos="2880"/>
+        </w:tabs>
+        <w:ind w:left="2880" w:hanging="360"/>
+      </w:pPr>
+      <w:rPr>
+        <w:rFonts w:ascii="Symbol" w:hAnsi="Symbol" w:cs="Symbol" w:hint="default"/>
+        <w:rFonts w:cs="OpenSymbol"/>
+      </w:rPr>
+    </w:lvl>
+    <w:lvl w:ilvl="7">
+      <w:start w:val="1"/>
+      <w:numFmt w:val="bullet"/>
+      <w:lvlText w:val="◦"/>
+      <w:lvlJc w:val="left"/>
+      <w:pPr>
+        <w:tabs>
+          <w:tab w:val="num" w:pos="3240"/>
+        </w:tabs>
+        <w:ind w:left="3240" w:hanging="360"/>
+      </w:pPr>
+      <w:rPr>
+        <w:rFonts w:ascii="OpenSymbol" w:hAnsi="OpenSymbol" w:cs="OpenSymbol" w:hint="default"/>
+        <w:rFonts w:cs="OpenSymbol"/>
+      </w:rPr>
+    </w:lvl>
+    <w:lvl w:ilvl="8">
+      <w:start w:val="1"/>
+      <w:numFmt w:val="bullet"/>
+      <w:lvlText w:val="▪"/>
+      <w:lvlJc w:val="left"/>
+      <w:pPr>
+        <w:tabs>
+          <w:tab w:val="num" w:pos="3600"/>
+        </w:tabs>
+        <w:ind w:left="3600" w:hanging="360"/>
+      </w:pPr>
+      <w:rPr>
+        <w:rFonts w:ascii="OpenSymbol" w:hAnsi="OpenSymbol" w:cs="OpenSymbol" w:hint="default"/>
+        <w:rFonts w:cs="OpenSymbol"/>
+      </w:rPr>
+    </w:lvl>
+  </w:abstractNum>
+  <w:abstractNum w:abstractNumId="13">
     <w:lvl w:ilvl="0">
       <w:start w:val="1"/>
       <w:numFmt w:val="none"/>
@@ -11965,6 +14602,18 @@
   </w:num>
   <w:num w:numId="9">
     <w:abstractNumId w:val="9"/>
+  </w:num>
+  <w:num w:numId="10">
+    <w:abstractNumId w:val="10"/>
+  </w:num>
+  <w:num w:numId="11">
+    <w:abstractNumId w:val="11"/>
+  </w:num>
+  <w:num w:numId="12">
+    <w:abstractNumId w:val="12"/>
+  </w:num>
+  <w:num w:numId="13">
+    <w:abstractNumId w:val="13"/>
   </w:num>
 </w:numbering>
 </file>
@@ -13145,6 +15794,322 @@
       <w:rFonts w:cs="OpenSymbol"/>
     </w:rPr>
   </w:style>
+  <w:style w:type="character" w:styleId="ListLabel86">
+    <w:name w:val="ListLabel 86"/>
+    <w:qFormat/>
+    <w:rPr>
+      <w:rFonts w:ascii="Arial" w:hAnsi="Arial" w:cs="Arial"/>
+    </w:rPr>
+  </w:style>
+  <w:style w:type="character" w:styleId="ListLabel87">
+    <w:name w:val="ListLabel 87"/>
+    <w:qFormat/>
+    <w:rPr>
+      <w:rFonts w:cs="Courier New"/>
+    </w:rPr>
+  </w:style>
+  <w:style w:type="character" w:styleId="ListLabel88">
+    <w:name w:val="ListLabel 88"/>
+    <w:qFormat/>
+    <w:rPr>
+      <w:rFonts w:cs="Wingdings"/>
+    </w:rPr>
+  </w:style>
+  <w:style w:type="character" w:styleId="ListLabel89">
+    <w:name w:val="ListLabel 89"/>
+    <w:qFormat/>
+    <w:rPr>
+      <w:rFonts w:cs="Symbol"/>
+    </w:rPr>
+  </w:style>
+  <w:style w:type="character" w:styleId="ListLabel90">
+    <w:name w:val="ListLabel 90"/>
+    <w:qFormat/>
+    <w:rPr>
+      <w:rFonts w:cs="Courier New"/>
+    </w:rPr>
+  </w:style>
+  <w:style w:type="character" w:styleId="ListLabel91">
+    <w:name w:val="ListLabel 91"/>
+    <w:qFormat/>
+    <w:rPr>
+      <w:rFonts w:cs="Wingdings"/>
+    </w:rPr>
+  </w:style>
+  <w:style w:type="character" w:styleId="ListLabel92">
+    <w:name w:val="ListLabel 92"/>
+    <w:qFormat/>
+    <w:rPr>
+      <w:rFonts w:cs="Symbol"/>
+    </w:rPr>
+  </w:style>
+  <w:style w:type="character" w:styleId="ListLabel93">
+    <w:name w:val="ListLabel 93"/>
+    <w:qFormat/>
+    <w:rPr>
+      <w:rFonts w:cs="Courier New"/>
+    </w:rPr>
+  </w:style>
+  <w:style w:type="character" w:styleId="ListLabel94">
+    <w:name w:val="ListLabel 94"/>
+    <w:qFormat/>
+    <w:rPr>
+      <w:rFonts w:cs="Wingdings"/>
+    </w:rPr>
+  </w:style>
+  <w:style w:type="character" w:styleId="ListLabel95">
+    <w:name w:val="ListLabel 95"/>
+    <w:qFormat/>
+    <w:rPr>
+      <w:rFonts w:cs="OpenSymbol"/>
+    </w:rPr>
+  </w:style>
+  <w:style w:type="character" w:styleId="ListLabel96">
+    <w:name w:val="ListLabel 96"/>
+    <w:qFormat/>
+    <w:rPr>
+      <w:rFonts w:cs="OpenSymbol"/>
+    </w:rPr>
+  </w:style>
+  <w:style w:type="character" w:styleId="ListLabel97">
+    <w:name w:val="ListLabel 97"/>
+    <w:qFormat/>
+    <w:rPr>
+      <w:rFonts w:cs="OpenSymbol"/>
+    </w:rPr>
+  </w:style>
+  <w:style w:type="character" w:styleId="ListLabel98">
+    <w:name w:val="ListLabel 98"/>
+    <w:qFormat/>
+    <w:rPr>
+      <w:rFonts w:cs="OpenSymbol"/>
+    </w:rPr>
+  </w:style>
+  <w:style w:type="character" w:styleId="ListLabel99">
+    <w:name w:val="ListLabel 99"/>
+    <w:qFormat/>
+    <w:rPr>
+      <w:rFonts w:cs="OpenSymbol"/>
+    </w:rPr>
+  </w:style>
+  <w:style w:type="character" w:styleId="ListLabel100">
+    <w:name w:val="ListLabel 100"/>
+    <w:qFormat/>
+    <w:rPr>
+      <w:rFonts w:cs="OpenSymbol"/>
+    </w:rPr>
+  </w:style>
+  <w:style w:type="character" w:styleId="ListLabel101">
+    <w:name w:val="ListLabel 101"/>
+    <w:qFormat/>
+    <w:rPr>
+      <w:rFonts w:cs="OpenSymbol"/>
+    </w:rPr>
+  </w:style>
+  <w:style w:type="character" w:styleId="ListLabel102">
+    <w:name w:val="ListLabel 102"/>
+    <w:qFormat/>
+    <w:rPr>
+      <w:rFonts w:cs="OpenSymbol"/>
+    </w:rPr>
+  </w:style>
+  <w:style w:type="character" w:styleId="ListLabel103">
+    <w:name w:val="ListLabel 103"/>
+    <w:qFormat/>
+    <w:rPr>
+      <w:rFonts w:cs="OpenSymbol"/>
+    </w:rPr>
+  </w:style>
+  <w:style w:type="character" w:styleId="ListLabel104">
+    <w:name w:val="ListLabel 104"/>
+    <w:qFormat/>
+    <w:rPr>
+      <w:rFonts w:cs="OpenSymbol"/>
+    </w:rPr>
+  </w:style>
+  <w:style w:type="character" w:styleId="ListLabel105">
+    <w:name w:val="ListLabel 105"/>
+    <w:qFormat/>
+    <w:rPr>
+      <w:rFonts w:cs="OpenSymbol"/>
+    </w:rPr>
+  </w:style>
+  <w:style w:type="character" w:styleId="ListLabel106">
+    <w:name w:val="ListLabel 106"/>
+    <w:qFormat/>
+    <w:rPr>
+      <w:rFonts w:cs="OpenSymbol"/>
+    </w:rPr>
+  </w:style>
+  <w:style w:type="character" w:styleId="ListLabel107">
+    <w:name w:val="ListLabel 107"/>
+    <w:qFormat/>
+    <w:rPr>
+      <w:rFonts w:cs="OpenSymbol"/>
+    </w:rPr>
+  </w:style>
+  <w:style w:type="character" w:styleId="ListLabel108">
+    <w:name w:val="ListLabel 108"/>
+    <w:qFormat/>
+    <w:rPr>
+      <w:rFonts w:cs="OpenSymbol"/>
+    </w:rPr>
+  </w:style>
+  <w:style w:type="character" w:styleId="ListLabel109">
+    <w:name w:val="ListLabel 109"/>
+    <w:qFormat/>
+    <w:rPr>
+      <w:rFonts w:cs="OpenSymbol"/>
+    </w:rPr>
+  </w:style>
+  <w:style w:type="character" w:styleId="ListLabel110">
+    <w:name w:val="ListLabel 110"/>
+    <w:qFormat/>
+    <w:rPr>
+      <w:rFonts w:cs="OpenSymbol"/>
+    </w:rPr>
+  </w:style>
+  <w:style w:type="character" w:styleId="ListLabel111">
+    <w:name w:val="ListLabel 111"/>
+    <w:qFormat/>
+    <w:rPr>
+      <w:rFonts w:cs="OpenSymbol"/>
+    </w:rPr>
+  </w:style>
+  <w:style w:type="character" w:styleId="ListLabel112">
+    <w:name w:val="ListLabel 112"/>
+    <w:qFormat/>
+    <w:rPr>
+      <w:rFonts w:cs="OpenSymbol"/>
+    </w:rPr>
+  </w:style>
+  <w:style w:type="character" w:styleId="ListLabel113">
+    <w:name w:val="ListLabel 113"/>
+    <w:qFormat/>
+    <w:rPr>
+      <w:rFonts w:cs="OpenSymbol"/>
+    </w:rPr>
+  </w:style>
+  <w:style w:type="character" w:styleId="ListLabel114">
+    <w:name w:val="ListLabel 114"/>
+    <w:qFormat/>
+    <w:rPr>
+      <w:rFonts w:cs="OpenSymbol"/>
+    </w:rPr>
+  </w:style>
+  <w:style w:type="character" w:styleId="ListLabel115">
+    <w:name w:val="ListLabel 115"/>
+    <w:qFormat/>
+    <w:rPr>
+      <w:rFonts w:cs="OpenSymbol"/>
+    </w:rPr>
+  </w:style>
+  <w:style w:type="character" w:styleId="ListLabel116">
+    <w:name w:val="ListLabel 116"/>
+    <w:qFormat/>
+    <w:rPr>
+      <w:rFonts w:cs="OpenSymbol"/>
+    </w:rPr>
+  </w:style>
+  <w:style w:type="character" w:styleId="ListLabel117">
+    <w:name w:val="ListLabel 117"/>
+    <w:qFormat/>
+    <w:rPr>
+      <w:rFonts w:cs="OpenSymbol"/>
+    </w:rPr>
+  </w:style>
+  <w:style w:type="character" w:styleId="ListLabel118">
+    <w:name w:val="ListLabel 118"/>
+    <w:qFormat/>
+    <w:rPr>
+      <w:rFonts w:cs="OpenSymbol"/>
+    </w:rPr>
+  </w:style>
+  <w:style w:type="character" w:styleId="ListLabel119">
+    <w:name w:val="ListLabel 119"/>
+    <w:qFormat/>
+    <w:rPr>
+      <w:rFonts w:cs="OpenSymbol"/>
+    </w:rPr>
+  </w:style>
+  <w:style w:type="character" w:styleId="ListLabel120">
+    <w:name w:val="ListLabel 120"/>
+    <w:qFormat/>
+    <w:rPr>
+      <w:rFonts w:cs="OpenSymbol"/>
+    </w:rPr>
+  </w:style>
+  <w:style w:type="character" w:styleId="ListLabel121">
+    <w:name w:val="ListLabel 121"/>
+    <w:qFormat/>
+    <w:rPr>
+      <w:rFonts w:cs="OpenSymbol"/>
+    </w:rPr>
+  </w:style>
+  <w:style w:type="character" w:styleId="ListLabel122">
+    <w:name w:val="ListLabel 122"/>
+    <w:qFormat/>
+    <w:rPr>
+      <w:rFonts w:cs="OpenSymbol"/>
+      <w:sz w:val="22"/>
+    </w:rPr>
+  </w:style>
+  <w:style w:type="character" w:styleId="ListLabel123">
+    <w:name w:val="ListLabel 123"/>
+    <w:qFormat/>
+    <w:rPr>
+      <w:rFonts w:cs="OpenSymbol"/>
+    </w:rPr>
+  </w:style>
+  <w:style w:type="character" w:styleId="ListLabel124">
+    <w:name w:val="ListLabel 124"/>
+    <w:qFormat/>
+    <w:rPr>
+      <w:rFonts w:cs="OpenSymbol"/>
+    </w:rPr>
+  </w:style>
+  <w:style w:type="character" w:styleId="ListLabel125">
+    <w:name w:val="ListLabel 125"/>
+    <w:qFormat/>
+    <w:rPr>
+      <w:rFonts w:cs="OpenSymbol"/>
+    </w:rPr>
+  </w:style>
+  <w:style w:type="character" w:styleId="ListLabel126">
+    <w:name w:val="ListLabel 126"/>
+    <w:qFormat/>
+    <w:rPr>
+      <w:rFonts w:cs="OpenSymbol"/>
+    </w:rPr>
+  </w:style>
+  <w:style w:type="character" w:styleId="ListLabel127">
+    <w:name w:val="ListLabel 127"/>
+    <w:qFormat/>
+    <w:rPr>
+      <w:rFonts w:cs="OpenSymbol"/>
+    </w:rPr>
+  </w:style>
+  <w:style w:type="character" w:styleId="ListLabel128">
+    <w:name w:val="ListLabel 128"/>
+    <w:qFormat/>
+    <w:rPr>
+      <w:rFonts w:cs="OpenSymbol"/>
+    </w:rPr>
+  </w:style>
+  <w:style w:type="character" w:styleId="ListLabel129">
+    <w:name w:val="ListLabel 129"/>
+    <w:qFormat/>
+    <w:rPr>
+      <w:rFonts w:cs="OpenSymbol"/>
+    </w:rPr>
+  </w:style>
+  <w:style w:type="character" w:styleId="ListLabel130">
+    <w:name w:val="ListLabel 130"/>
+    <w:qFormat/>
+    <w:rPr>
+      <w:rFonts w:cs="OpenSymbol"/>
+    </w:rPr>
+  </w:style>
   <w:style w:type="paragraph" w:styleId="Heading">
     <w:name w:val="Heading"/>
     <w:basedOn w:val="Normal"/>
@@ -13324,6 +16289,2123 @@
     <w:rPr>
       <w:b/>
       <w:bCs/>
+    </w:rPr>
+  </w:style>
+  <w:style w:type="paragraph" w:styleId="Default">
+    <w:name w:val="Default"/>
+    <w:qFormat/>
+    <w:pPr>
+      <w:widowControl/>
+      <w:bidi w:val="0"/>
+      <w:spacing w:lineRule="atLeast" w:line="200" w:before="0" w:after="0"/>
+      <w:jc w:val="left"/>
+    </w:pPr>
+    <w:rPr>
+      <w:rFonts w:ascii="Lohit Devanagari" w:hAnsi="Lohit Devanagari" w:eastAsia="DejaVu Sans" w:cs="Liberation Sans"/>
+      <w:b w:val="false"/>
+      <w:i w:val="false"/>
+      <w:strike w:val="false"/>
+      <w:dstrike w:val="false"/>
+      <w:outline w:val="false"/>
+      <w:shadow w:val="false"/>
+      <w:color w:val="auto"/>
+      <w:kern w:val="2"/>
+      <w:sz w:val="36"/>
+      <w:szCs w:val="24"/>
+      <w:u w:val="none"/>
+      <w:em w:val="none"/>
+      <w:lang w:val="en-US" w:eastAsia="ja-JP" w:bidi="ar-SA"/>
+    </w:rPr>
+  </w:style>
+  <w:style w:type="paragraph" w:styleId="Objectwithoutfill">
+    <w:name w:val="Object without fill"/>
+    <w:basedOn w:val="Default"/>
+    <w:qFormat/>
+    <w:pPr>
+      <w:spacing w:lineRule="atLeast" w:line="200" w:before="0" w:after="0"/>
+    </w:pPr>
+    <w:rPr>
+      <w:rFonts w:ascii="Lohit Devanagari" w:hAnsi="Lohit Devanagari"/>
+      <w:b w:val="false"/>
+      <w:i w:val="false"/>
+      <w:strike w:val="false"/>
+      <w:dstrike w:val="false"/>
+      <w:outline w:val="false"/>
+      <w:shadow w:val="false"/>
+      <w:color w:val="auto"/>
+      <w:kern w:val="2"/>
+      <w:sz w:val="36"/>
+      <w:u w:val="none"/>
+      <w:em w:val="none"/>
+    </w:rPr>
+  </w:style>
+  <w:style w:type="paragraph" w:styleId="Objectwithnofillandnoline">
+    <w:name w:val="Object with no fill and no line"/>
+    <w:basedOn w:val="Default"/>
+    <w:qFormat/>
+    <w:pPr>
+      <w:spacing w:lineRule="atLeast" w:line="200" w:before="0" w:after="0"/>
+    </w:pPr>
+    <w:rPr>
+      <w:rFonts w:ascii="Lohit Devanagari" w:hAnsi="Lohit Devanagari"/>
+      <w:b w:val="false"/>
+      <w:i w:val="false"/>
+      <w:strike w:val="false"/>
+      <w:dstrike w:val="false"/>
+      <w:outline w:val="false"/>
+      <w:shadow w:val="false"/>
+      <w:color w:val="auto"/>
+      <w:kern w:val="2"/>
+      <w:sz w:val="36"/>
+      <w:u w:val="none"/>
+      <w:em w:val="none"/>
+    </w:rPr>
+  </w:style>
+  <w:style w:type="paragraph" w:styleId="A4">
+    <w:name w:val="A4"/>
+    <w:basedOn w:val="Text"/>
+    <w:qFormat/>
+    <w:pPr/>
+    <w:rPr>
+      <w:rFonts w:ascii="Noto Sans" w:hAnsi="Noto Sans"/>
+      <w:sz w:val="36"/>
+    </w:rPr>
+  </w:style>
+  <w:style w:type="paragraph" w:styleId="Text">
+    <w:name w:val="Text"/>
+    <w:basedOn w:val="Caption"/>
+    <w:qFormat/>
+    <w:pPr/>
+    <w:rPr/>
+  </w:style>
+  <w:style w:type="paragraph" w:styleId="TitleA4">
+    <w:name w:val="Title A4"/>
+    <w:basedOn w:val="A4"/>
+    <w:qFormat/>
+    <w:pPr/>
+    <w:rPr>
+      <w:rFonts w:ascii="Noto Sans" w:hAnsi="Noto Sans"/>
+      <w:sz w:val="87"/>
+    </w:rPr>
+  </w:style>
+  <w:style w:type="paragraph" w:styleId="HeadingA4">
+    <w:name w:val="Heading A4"/>
+    <w:basedOn w:val="A4"/>
+    <w:qFormat/>
+    <w:pPr/>
+    <w:rPr>
+      <w:rFonts w:ascii="Noto Sans" w:hAnsi="Noto Sans"/>
+      <w:sz w:val="48"/>
+    </w:rPr>
+  </w:style>
+  <w:style w:type="paragraph" w:styleId="TextA4">
+    <w:name w:val="Text A4"/>
+    <w:basedOn w:val="A4"/>
+    <w:qFormat/>
+    <w:pPr/>
+    <w:rPr>
+      <w:rFonts w:ascii="Noto Sans" w:hAnsi="Noto Sans"/>
+      <w:sz w:val="36"/>
+    </w:rPr>
+  </w:style>
+  <w:style w:type="paragraph" w:styleId="A0">
+    <w:name w:val="A0"/>
+    <w:basedOn w:val="Text"/>
+    <w:qFormat/>
+    <w:pPr/>
+    <w:rPr>
+      <w:rFonts w:ascii="Noto Sans" w:hAnsi="Noto Sans"/>
+      <w:sz w:val="95"/>
+    </w:rPr>
+  </w:style>
+  <w:style w:type="paragraph" w:styleId="TitleA0">
+    <w:name w:val="Title A0"/>
+    <w:basedOn w:val="A0"/>
+    <w:qFormat/>
+    <w:pPr/>
+    <w:rPr>
+      <w:rFonts w:ascii="Noto Sans" w:hAnsi="Noto Sans"/>
+      <w:sz w:val="191"/>
+    </w:rPr>
+  </w:style>
+  <w:style w:type="paragraph" w:styleId="HeadingA0">
+    <w:name w:val="Heading A0"/>
+    <w:basedOn w:val="A0"/>
+    <w:qFormat/>
+    <w:pPr/>
+    <w:rPr>
+      <w:rFonts w:ascii="Noto Sans" w:hAnsi="Noto Sans"/>
+      <w:sz w:val="143"/>
+    </w:rPr>
+  </w:style>
+  <w:style w:type="paragraph" w:styleId="TextA0">
+    <w:name w:val="Text A0"/>
+    <w:basedOn w:val="A0"/>
+    <w:qFormat/>
+    <w:pPr/>
+    <w:rPr>
+      <w:rFonts w:ascii="Noto Sans" w:hAnsi="Noto Sans"/>
+      <w:sz w:val="95"/>
+    </w:rPr>
+  </w:style>
+  <w:style w:type="paragraph" w:styleId="Graphic">
+    <w:name w:val="Graphic"/>
+    <w:qFormat/>
+    <w:pPr>
+      <w:widowControl/>
+      <w:bidi w:val="0"/>
+      <w:jc w:val="left"/>
+    </w:pPr>
+    <w:rPr>
+      <w:rFonts w:ascii="Liberation Sans" w:hAnsi="Liberation Sans" w:eastAsia="DejaVu Sans" w:cs="Liberation Sans"/>
+      <w:color w:val="auto"/>
+      <w:kern w:val="0"/>
+      <w:sz w:val="36"/>
+      <w:szCs w:val="24"/>
+      <w:lang w:val="en-US" w:eastAsia="ja-JP" w:bidi="ar-SA"/>
+    </w:rPr>
+  </w:style>
+  <w:style w:type="paragraph" w:styleId="Shapes">
+    <w:name w:val="Shapes"/>
+    <w:basedOn w:val="Graphic"/>
+    <w:qFormat/>
+    <w:pPr/>
+    <w:rPr>
+      <w:rFonts w:ascii="Liberation Sans" w:hAnsi="Liberation Sans"/>
+      <w:b/>
+      <w:sz w:val="28"/>
+    </w:rPr>
+  </w:style>
+  <w:style w:type="paragraph" w:styleId="Filled">
+    <w:name w:val="Filled"/>
+    <w:basedOn w:val="Shapes"/>
+    <w:qFormat/>
+    <w:pPr/>
+    <w:rPr>
+      <w:rFonts w:ascii="Liberation Sans" w:hAnsi="Liberation Sans"/>
+      <w:b/>
+      <w:sz w:val="28"/>
+    </w:rPr>
+  </w:style>
+  <w:style w:type="paragraph" w:styleId="FilledBlue">
+    <w:name w:val="Filled Blue"/>
+    <w:basedOn w:val="Filled"/>
+    <w:qFormat/>
+    <w:pPr/>
+    <w:rPr>
+      <w:rFonts w:ascii="Liberation Sans" w:hAnsi="Liberation Sans"/>
+      <w:b/>
+      <w:color w:val="FFFFFF"/>
+      <w:sz w:val="28"/>
+    </w:rPr>
+  </w:style>
+  <w:style w:type="paragraph" w:styleId="FilledGreen">
+    <w:name w:val="Filled Green"/>
+    <w:basedOn w:val="Filled"/>
+    <w:qFormat/>
+    <w:pPr/>
+    <w:rPr>
+      <w:rFonts w:ascii="Liberation Sans" w:hAnsi="Liberation Sans"/>
+      <w:b/>
+      <w:color w:val="FFFFFF"/>
+      <w:sz w:val="28"/>
+    </w:rPr>
+  </w:style>
+  <w:style w:type="paragraph" w:styleId="FilledRed">
+    <w:name w:val="Filled Red"/>
+    <w:basedOn w:val="Filled"/>
+    <w:qFormat/>
+    <w:pPr/>
+    <w:rPr>
+      <w:rFonts w:ascii="Liberation Sans" w:hAnsi="Liberation Sans"/>
+      <w:b/>
+      <w:color w:val="FFFFFF"/>
+      <w:sz w:val="28"/>
+    </w:rPr>
+  </w:style>
+  <w:style w:type="paragraph" w:styleId="FilledYellow">
+    <w:name w:val="Filled Yellow"/>
+    <w:basedOn w:val="Filled"/>
+    <w:qFormat/>
+    <w:pPr/>
+    <w:rPr>
+      <w:rFonts w:ascii="Liberation Sans" w:hAnsi="Liberation Sans"/>
+      <w:b/>
+      <w:color w:val="FFFFFF"/>
+      <w:sz w:val="28"/>
+    </w:rPr>
+  </w:style>
+  <w:style w:type="paragraph" w:styleId="Outlined">
+    <w:name w:val="Outlined"/>
+    <w:basedOn w:val="Shapes"/>
+    <w:qFormat/>
+    <w:pPr/>
+    <w:rPr>
+      <w:rFonts w:ascii="Liberation Sans" w:hAnsi="Liberation Sans"/>
+      <w:b/>
+      <w:sz w:val="28"/>
+    </w:rPr>
+  </w:style>
+  <w:style w:type="paragraph" w:styleId="OutlinedBlue">
+    <w:name w:val="Outlined Blue"/>
+    <w:basedOn w:val="Outlined"/>
+    <w:qFormat/>
+    <w:pPr/>
+    <w:rPr>
+      <w:rFonts w:ascii="Liberation Sans" w:hAnsi="Liberation Sans"/>
+      <w:b/>
+      <w:color w:val="355269"/>
+      <w:sz w:val="28"/>
+    </w:rPr>
+  </w:style>
+  <w:style w:type="paragraph" w:styleId="OutlinedGreen">
+    <w:name w:val="Outlined Green"/>
+    <w:basedOn w:val="Outlined"/>
+    <w:qFormat/>
+    <w:pPr/>
+    <w:rPr>
+      <w:rFonts w:ascii="Liberation Sans" w:hAnsi="Liberation Sans"/>
+      <w:b/>
+      <w:color w:val="127622"/>
+      <w:sz w:val="28"/>
+    </w:rPr>
+  </w:style>
+  <w:style w:type="paragraph" w:styleId="OutlinedRed">
+    <w:name w:val="Outlined Red"/>
+    <w:basedOn w:val="Outlined"/>
+    <w:qFormat/>
+    <w:pPr/>
+    <w:rPr>
+      <w:rFonts w:ascii="Liberation Sans" w:hAnsi="Liberation Sans"/>
+      <w:b/>
+      <w:color w:val="C9211E"/>
+      <w:sz w:val="28"/>
+    </w:rPr>
+  </w:style>
+  <w:style w:type="paragraph" w:styleId="OutlinedYellow">
+    <w:name w:val="Outlined Yellow"/>
+    <w:basedOn w:val="Outlined"/>
+    <w:qFormat/>
+    <w:pPr/>
+    <w:rPr>
+      <w:rFonts w:ascii="Liberation Sans" w:hAnsi="Liberation Sans"/>
+      <w:b/>
+      <w:color w:val="B47804"/>
+      <w:sz w:val="28"/>
+    </w:rPr>
+  </w:style>
+  <w:style w:type="paragraph" w:styleId="Lines">
+    <w:name w:val="Lines"/>
+    <w:basedOn w:val="Graphic"/>
+    <w:qFormat/>
+    <w:pPr/>
+    <w:rPr>
+      <w:rFonts w:ascii="Liberation Sans" w:hAnsi="Liberation Sans"/>
+      <w:sz w:val="36"/>
+    </w:rPr>
+  </w:style>
+  <w:style w:type="paragraph" w:styleId="ArrowLine">
+    <w:name w:val="Arrow Line"/>
+    <w:basedOn w:val="Lines"/>
+    <w:qFormat/>
+    <w:pPr/>
+    <w:rPr>
+      <w:rFonts w:ascii="Liberation Sans" w:hAnsi="Liberation Sans"/>
+      <w:sz w:val="36"/>
+    </w:rPr>
+  </w:style>
+  <w:style w:type="paragraph" w:styleId="DashedLine">
+    <w:name w:val="Dashed Line"/>
+    <w:basedOn w:val="Lines"/>
+    <w:qFormat/>
+    <w:pPr/>
+    <w:rPr>
+      <w:rFonts w:ascii="Liberation Sans" w:hAnsi="Liberation Sans"/>
+      <w:sz w:val="36"/>
+    </w:rPr>
+  </w:style>
+  <w:style w:type="paragraph" w:styleId="TitleSlideLTGliederung1">
+    <w:name w:val="Title Slide~LT~Gliederung 1"/>
+    <w:qFormat/>
+    <w:pPr>
+      <w:widowControl/>
+      <w:bidi w:val="0"/>
+      <w:spacing w:lineRule="atLeast" w:line="200" w:before="283" w:after="0"/>
+      <w:jc w:val="left"/>
+    </w:pPr>
+    <w:rPr>
+      <w:rFonts w:ascii="Lohit Devanagari" w:hAnsi="Lohit Devanagari" w:eastAsia="DejaVu Sans" w:cs="Liberation Sans"/>
+      <w:b w:val="false"/>
+      <w:i w:val="false"/>
+      <w:strike w:val="false"/>
+      <w:dstrike w:val="false"/>
+      <w:outline w:val="false"/>
+      <w:shadow w:val="false"/>
+      <w:color w:val="000000"/>
+      <w:spacing w:val="0"/>
+      <w:kern w:val="2"/>
+      <w:sz w:val="48"/>
+      <w:szCs w:val="24"/>
+      <w:u w:val="none"/>
+      <w:em w:val="none"/>
+      <w:lang w:val="en-US" w:eastAsia="ja-JP" w:bidi="ar-SA"/>
+    </w:rPr>
+  </w:style>
+  <w:style w:type="paragraph" w:styleId="TitleSlideLTGliederung2">
+    <w:name w:val="Title Slide~LT~Gliederung 2"/>
+    <w:basedOn w:val="TitleSlideLTGliederung1"/>
+    <w:qFormat/>
+    <w:pPr>
+      <w:bidi w:val="0"/>
+      <w:spacing w:lineRule="atLeast" w:line="200" w:before="227" w:after="0"/>
+      <w:jc w:val="left"/>
+    </w:pPr>
+    <w:rPr>
+      <w:rFonts w:ascii="Lohit Devanagari" w:hAnsi="Lohit Devanagari"/>
+      <w:b w:val="false"/>
+      <w:i w:val="false"/>
+      <w:strike w:val="false"/>
+      <w:dstrike w:val="false"/>
+      <w:outline w:val="false"/>
+      <w:shadow w:val="false"/>
+      <w:color w:val="000000"/>
+      <w:spacing w:val="0"/>
+      <w:kern w:val="2"/>
+      <w:sz w:val="36"/>
+      <w:u w:val="none"/>
+      <w:em w:val="none"/>
+    </w:rPr>
+  </w:style>
+  <w:style w:type="paragraph" w:styleId="TitleSlideLTGliederung3">
+    <w:name w:val="Title Slide~LT~Gliederung 3"/>
+    <w:basedOn w:val="TitleSlideLTGliederung2"/>
+    <w:qFormat/>
+    <w:pPr>
+      <w:bidi w:val="0"/>
+      <w:spacing w:lineRule="atLeast" w:line="200" w:before="170" w:after="0"/>
+      <w:jc w:val="left"/>
+    </w:pPr>
+    <w:rPr>
+      <w:rFonts w:ascii="Lohit Devanagari" w:hAnsi="Lohit Devanagari"/>
+      <w:b w:val="false"/>
+      <w:i w:val="false"/>
+      <w:strike w:val="false"/>
+      <w:dstrike w:val="false"/>
+      <w:outline w:val="false"/>
+      <w:shadow w:val="false"/>
+      <w:color w:val="000000"/>
+      <w:spacing w:val="0"/>
+      <w:kern w:val="2"/>
+      <w:sz w:val="30"/>
+      <w:u w:val="none"/>
+      <w:em w:val="none"/>
+    </w:rPr>
+  </w:style>
+  <w:style w:type="paragraph" w:styleId="TitleSlideLTGliederung4">
+    <w:name w:val="Title Slide~LT~Gliederung 4"/>
+    <w:basedOn w:val="TitleSlideLTGliederung3"/>
+    <w:qFormat/>
+    <w:pPr>
+      <w:bidi w:val="0"/>
+      <w:spacing w:lineRule="atLeast" w:line="200" w:before="113" w:after="0"/>
+      <w:jc w:val="left"/>
+    </w:pPr>
+    <w:rPr>
+      <w:rFonts w:ascii="Lohit Devanagari" w:hAnsi="Lohit Devanagari"/>
+      <w:b w:val="false"/>
+      <w:i w:val="false"/>
+      <w:strike w:val="false"/>
+      <w:dstrike w:val="false"/>
+      <w:outline w:val="false"/>
+      <w:shadow w:val="false"/>
+      <w:color w:val="000000"/>
+      <w:spacing w:val="0"/>
+      <w:kern w:val="2"/>
+      <w:sz w:val="30"/>
+      <w:u w:val="none"/>
+      <w:em w:val="none"/>
+    </w:rPr>
+  </w:style>
+  <w:style w:type="paragraph" w:styleId="TitleSlideLTGliederung5">
+    <w:name w:val="Title Slide~LT~Gliederung 5"/>
+    <w:basedOn w:val="TitleSlideLTGliederung4"/>
+    <w:qFormat/>
+    <w:pPr>
+      <w:bidi w:val="0"/>
+      <w:spacing w:lineRule="atLeast" w:line="200" w:before="57" w:after="0"/>
+      <w:jc w:val="left"/>
+    </w:pPr>
+    <w:rPr>
+      <w:rFonts w:ascii="Lohit Devanagari" w:hAnsi="Lohit Devanagari"/>
+      <w:b w:val="false"/>
+      <w:i w:val="false"/>
+      <w:strike w:val="false"/>
+      <w:dstrike w:val="false"/>
+      <w:outline w:val="false"/>
+      <w:shadow w:val="false"/>
+      <w:color w:val="000000"/>
+      <w:spacing w:val="0"/>
+      <w:kern w:val="2"/>
+      <w:sz w:val="40"/>
+      <w:u w:val="none"/>
+      <w:em w:val="none"/>
+    </w:rPr>
+  </w:style>
+  <w:style w:type="paragraph" w:styleId="TitleSlideLTGliederung6">
+    <w:name w:val="Title Slide~LT~Gliederung 6"/>
+    <w:basedOn w:val="TitleSlideLTGliederung5"/>
+    <w:qFormat/>
+    <w:pPr>
+      <w:bidi w:val="0"/>
+      <w:spacing w:lineRule="atLeast" w:line="200" w:before="57" w:after="0"/>
+      <w:jc w:val="left"/>
+    </w:pPr>
+    <w:rPr>
+      <w:rFonts w:ascii="Lohit Devanagari" w:hAnsi="Lohit Devanagari"/>
+      <w:b w:val="false"/>
+      <w:i w:val="false"/>
+      <w:strike w:val="false"/>
+      <w:dstrike w:val="false"/>
+      <w:outline w:val="false"/>
+      <w:shadow w:val="false"/>
+      <w:color w:val="000000"/>
+      <w:spacing w:val="0"/>
+      <w:kern w:val="2"/>
+      <w:sz w:val="40"/>
+      <w:u w:val="none"/>
+      <w:em w:val="none"/>
+    </w:rPr>
+  </w:style>
+  <w:style w:type="paragraph" w:styleId="TitleSlideLTGliederung7">
+    <w:name w:val="Title Slide~LT~Gliederung 7"/>
+    <w:basedOn w:val="TitleSlideLTGliederung6"/>
+    <w:qFormat/>
+    <w:pPr>
+      <w:bidi w:val="0"/>
+      <w:spacing w:lineRule="atLeast" w:line="200" w:before="57" w:after="0"/>
+      <w:jc w:val="left"/>
+    </w:pPr>
+    <w:rPr>
+      <w:rFonts w:ascii="Lohit Devanagari" w:hAnsi="Lohit Devanagari"/>
+      <w:b w:val="false"/>
+      <w:i w:val="false"/>
+      <w:strike w:val="false"/>
+      <w:dstrike w:val="false"/>
+      <w:outline w:val="false"/>
+      <w:shadow w:val="false"/>
+      <w:color w:val="000000"/>
+      <w:spacing w:val="0"/>
+      <w:kern w:val="2"/>
+      <w:sz w:val="40"/>
+      <w:u w:val="none"/>
+      <w:em w:val="none"/>
+    </w:rPr>
+  </w:style>
+  <w:style w:type="paragraph" w:styleId="TitleSlideLTGliederung8">
+    <w:name w:val="Title Slide~LT~Gliederung 8"/>
+    <w:basedOn w:val="TitleSlideLTGliederung7"/>
+    <w:qFormat/>
+    <w:pPr>
+      <w:bidi w:val="0"/>
+      <w:spacing w:lineRule="atLeast" w:line="200" w:before="57" w:after="0"/>
+      <w:jc w:val="left"/>
+    </w:pPr>
+    <w:rPr>
+      <w:rFonts w:ascii="Lohit Devanagari" w:hAnsi="Lohit Devanagari"/>
+      <w:b w:val="false"/>
+      <w:i w:val="false"/>
+      <w:strike w:val="false"/>
+      <w:dstrike w:val="false"/>
+      <w:outline w:val="false"/>
+      <w:shadow w:val="false"/>
+      <w:color w:val="000000"/>
+      <w:spacing w:val="0"/>
+      <w:kern w:val="2"/>
+      <w:sz w:val="40"/>
+      <w:u w:val="none"/>
+      <w:em w:val="none"/>
+    </w:rPr>
+  </w:style>
+  <w:style w:type="paragraph" w:styleId="TitleSlideLTGliederung9">
+    <w:name w:val="Title Slide~LT~Gliederung 9"/>
+    <w:basedOn w:val="TitleSlideLTGliederung8"/>
+    <w:qFormat/>
+    <w:pPr>
+      <w:bidi w:val="0"/>
+      <w:spacing w:lineRule="atLeast" w:line="200" w:before="57" w:after="0"/>
+      <w:jc w:val="left"/>
+    </w:pPr>
+    <w:rPr>
+      <w:rFonts w:ascii="Lohit Devanagari" w:hAnsi="Lohit Devanagari"/>
+      <w:b w:val="false"/>
+      <w:i w:val="false"/>
+      <w:strike w:val="false"/>
+      <w:dstrike w:val="false"/>
+      <w:outline w:val="false"/>
+      <w:shadow w:val="false"/>
+      <w:color w:val="000000"/>
+      <w:spacing w:val="0"/>
+      <w:kern w:val="2"/>
+      <w:sz w:val="40"/>
+      <w:u w:val="none"/>
+      <w:em w:val="none"/>
+    </w:rPr>
+  </w:style>
+  <w:style w:type="paragraph" w:styleId="TitleSlideLTTitel">
+    <w:name w:val="Title Slide~LT~Titel"/>
+    <w:qFormat/>
+    <w:pPr>
+      <w:widowControl/>
+      <w:bidi w:val="0"/>
+      <w:spacing w:lineRule="atLeast" w:line="200"/>
+      <w:jc w:val="left"/>
+    </w:pPr>
+    <w:rPr>
+      <w:rFonts w:ascii="Lohit Devanagari" w:hAnsi="Lohit Devanagari" w:eastAsia="DejaVu Sans" w:cs="Liberation Sans"/>
+      <w:b w:val="false"/>
+      <w:i w:val="false"/>
+      <w:strike w:val="false"/>
+      <w:dstrike w:val="false"/>
+      <w:outline w:val="false"/>
+      <w:shadow w:val="false"/>
+      <w:color w:val="000000"/>
+      <w:spacing w:val="0"/>
+      <w:kern w:val="2"/>
+      <w:sz w:val="48"/>
+      <w:szCs w:val="24"/>
+      <w:u w:val="none"/>
+      <w:em w:val="none"/>
+      <w:lang w:val="en-US" w:eastAsia="ja-JP" w:bidi="ar-SA"/>
+    </w:rPr>
+  </w:style>
+  <w:style w:type="paragraph" w:styleId="TitleSlideLTUntertitel">
+    <w:name w:val="Title Slide~LT~Untertitel"/>
+    <w:qFormat/>
+    <w:pPr>
+      <w:widowControl/>
+      <w:bidi w:val="0"/>
+      <w:jc w:val="center"/>
+    </w:pPr>
+    <w:rPr>
+      <w:rFonts w:ascii="Lohit Devanagari" w:hAnsi="Lohit Devanagari" w:eastAsia="DejaVu Sans" w:cs="Liberation Sans"/>
+      <w:b w:val="false"/>
+      <w:i w:val="false"/>
+      <w:strike w:val="false"/>
+      <w:dstrike w:val="false"/>
+      <w:outline w:val="false"/>
+      <w:shadow w:val="false"/>
+      <w:color w:val="auto"/>
+      <w:kern w:val="2"/>
+      <w:sz w:val="64"/>
+      <w:szCs w:val="24"/>
+      <w:u w:val="none"/>
+      <w:em w:val="none"/>
+      <w:lang w:val="en-US" w:eastAsia="ja-JP" w:bidi="ar-SA"/>
+    </w:rPr>
+  </w:style>
+  <w:style w:type="paragraph" w:styleId="TitleSlideLTNotizen">
+    <w:name w:val="Title Slide~LT~Notizen"/>
+    <w:qFormat/>
+    <w:pPr>
+      <w:widowControl/>
+      <w:bidi w:val="0"/>
+      <w:ind w:left="340" w:hanging="340"/>
+      <w:jc w:val="left"/>
+    </w:pPr>
+    <w:rPr>
+      <w:rFonts w:ascii="Lohit Devanagari" w:hAnsi="Lohit Devanagari" w:eastAsia="DejaVu Sans" w:cs="Liberation Sans"/>
+      <w:b w:val="false"/>
+      <w:i w:val="false"/>
+      <w:strike w:val="false"/>
+      <w:dstrike w:val="false"/>
+      <w:outline w:val="false"/>
+      <w:shadow w:val="false"/>
+      <w:color w:val="auto"/>
+      <w:kern w:val="2"/>
+      <w:sz w:val="40"/>
+      <w:szCs w:val="24"/>
+      <w:u w:val="none"/>
+      <w:em w:val="none"/>
+      <w:lang w:val="en-US" w:eastAsia="ja-JP" w:bidi="ar-SA"/>
+    </w:rPr>
+  </w:style>
+  <w:style w:type="paragraph" w:styleId="TitleSlideLTHintergrundobjekte">
+    <w:name w:val="Title Slide~LT~Hintergrundobjekte"/>
+    <w:qFormat/>
+    <w:pPr>
+      <w:widowControl/>
+      <w:bidi w:val="0"/>
+      <w:jc w:val="left"/>
+    </w:pPr>
+    <w:rPr>
+      <w:rFonts w:ascii="Liberation Serif" w:hAnsi="Liberation Serif" w:eastAsia="DejaVu Sans" w:cs="Liberation Sans"/>
+      <w:color w:val="auto"/>
+      <w:kern w:val="2"/>
+      <w:sz w:val="24"/>
+      <w:szCs w:val="24"/>
+      <w:lang w:val="en-US" w:eastAsia="ja-JP" w:bidi="ar-SA"/>
+    </w:rPr>
+  </w:style>
+  <w:style w:type="paragraph" w:styleId="TitleSlideLTHintergrund">
+    <w:name w:val="Title Slide~LT~Hintergrund"/>
+    <w:qFormat/>
+    <w:pPr>
+      <w:widowControl/>
+      <w:bidi w:val="0"/>
+      <w:jc w:val="left"/>
+    </w:pPr>
+    <w:rPr>
+      <w:rFonts w:ascii="Liberation Serif" w:hAnsi="Liberation Serif" w:eastAsia="DejaVu Sans" w:cs="Liberation Sans"/>
+      <w:color w:val="auto"/>
+      <w:kern w:val="2"/>
+      <w:sz w:val="24"/>
+      <w:szCs w:val="24"/>
+      <w:lang w:val="en-US" w:eastAsia="ja-JP" w:bidi="ar-SA"/>
+    </w:rPr>
+  </w:style>
+  <w:style w:type="paragraph" w:styleId="Default1">
+    <w:name w:val="default"/>
+    <w:qFormat/>
+    <w:pPr>
+      <w:widowControl/>
+      <w:bidi w:val="0"/>
+      <w:spacing w:lineRule="atLeast" w:line="200" w:before="0" w:after="0"/>
+      <w:jc w:val="left"/>
+    </w:pPr>
+    <w:rPr>
+      <w:rFonts w:ascii="Lohit Devanagari" w:hAnsi="Lohit Devanagari" w:eastAsia="DejaVu Sans" w:cs="Liberation Sans"/>
+      <w:color w:val="auto"/>
+      <w:kern w:val="2"/>
+      <w:sz w:val="36"/>
+      <w:szCs w:val="24"/>
+      <w:lang w:val="en-US" w:eastAsia="ja-JP" w:bidi="ar-SA"/>
+    </w:rPr>
+  </w:style>
+  <w:style w:type="paragraph" w:styleId="Gray1">
+    <w:name w:val="gray1"/>
+    <w:basedOn w:val="Default1"/>
+    <w:qFormat/>
+    <w:pPr>
+      <w:spacing w:lineRule="atLeast" w:line="200" w:before="0" w:after="0"/>
+    </w:pPr>
+    <w:rPr>
+      <w:rFonts w:ascii="Lohit Devanagari" w:hAnsi="Lohit Devanagari"/>
+      <w:color w:val="auto"/>
+      <w:kern w:val="2"/>
+      <w:sz w:val="36"/>
+    </w:rPr>
+  </w:style>
+  <w:style w:type="paragraph" w:styleId="Gray2">
+    <w:name w:val="gray2"/>
+    <w:basedOn w:val="Default1"/>
+    <w:qFormat/>
+    <w:pPr>
+      <w:spacing w:lineRule="atLeast" w:line="200" w:before="0" w:after="0"/>
+    </w:pPr>
+    <w:rPr>
+      <w:rFonts w:ascii="Lohit Devanagari" w:hAnsi="Lohit Devanagari"/>
+      <w:color w:val="auto"/>
+      <w:kern w:val="2"/>
+      <w:sz w:val="36"/>
+    </w:rPr>
+  </w:style>
+  <w:style w:type="paragraph" w:styleId="Gray3">
+    <w:name w:val="gray3"/>
+    <w:basedOn w:val="Default1"/>
+    <w:qFormat/>
+    <w:pPr>
+      <w:spacing w:lineRule="atLeast" w:line="200" w:before="0" w:after="0"/>
+    </w:pPr>
+    <w:rPr>
+      <w:rFonts w:ascii="Lohit Devanagari" w:hAnsi="Lohit Devanagari"/>
+      <w:color w:val="auto"/>
+      <w:kern w:val="2"/>
+      <w:sz w:val="36"/>
+    </w:rPr>
+  </w:style>
+  <w:style w:type="paragraph" w:styleId="Bw1">
+    <w:name w:val="bw1"/>
+    <w:basedOn w:val="Default1"/>
+    <w:qFormat/>
+    <w:pPr>
+      <w:spacing w:lineRule="atLeast" w:line="200" w:before="0" w:after="0"/>
+    </w:pPr>
+    <w:rPr>
+      <w:rFonts w:ascii="Lohit Devanagari" w:hAnsi="Lohit Devanagari"/>
+      <w:color w:val="auto"/>
+      <w:kern w:val="2"/>
+      <w:sz w:val="36"/>
+    </w:rPr>
+  </w:style>
+  <w:style w:type="paragraph" w:styleId="Bw2">
+    <w:name w:val="bw2"/>
+    <w:basedOn w:val="Default1"/>
+    <w:qFormat/>
+    <w:pPr>
+      <w:spacing w:lineRule="atLeast" w:line="200" w:before="0" w:after="0"/>
+    </w:pPr>
+    <w:rPr>
+      <w:rFonts w:ascii="Lohit Devanagari" w:hAnsi="Lohit Devanagari"/>
+      <w:color w:val="auto"/>
+      <w:kern w:val="2"/>
+      <w:sz w:val="36"/>
+    </w:rPr>
+  </w:style>
+  <w:style w:type="paragraph" w:styleId="Bw3">
+    <w:name w:val="bw3"/>
+    <w:basedOn w:val="Default1"/>
+    <w:qFormat/>
+    <w:pPr>
+      <w:spacing w:lineRule="atLeast" w:line="200" w:before="0" w:after="0"/>
+    </w:pPr>
+    <w:rPr>
+      <w:rFonts w:ascii="Lohit Devanagari" w:hAnsi="Lohit Devanagari"/>
+      <w:color w:val="auto"/>
+      <w:kern w:val="2"/>
+      <w:sz w:val="36"/>
+    </w:rPr>
+  </w:style>
+  <w:style w:type="paragraph" w:styleId="Orange1">
+    <w:name w:val="orange1"/>
+    <w:basedOn w:val="Default1"/>
+    <w:qFormat/>
+    <w:pPr>
+      <w:spacing w:lineRule="atLeast" w:line="200" w:before="0" w:after="0"/>
+    </w:pPr>
+    <w:rPr>
+      <w:rFonts w:ascii="Lohit Devanagari" w:hAnsi="Lohit Devanagari"/>
+      <w:color w:val="auto"/>
+      <w:kern w:val="2"/>
+      <w:sz w:val="36"/>
+    </w:rPr>
+  </w:style>
+  <w:style w:type="paragraph" w:styleId="Orange2">
+    <w:name w:val="orange2"/>
+    <w:basedOn w:val="Default1"/>
+    <w:qFormat/>
+    <w:pPr>
+      <w:spacing w:lineRule="atLeast" w:line="200" w:before="0" w:after="0"/>
+    </w:pPr>
+    <w:rPr>
+      <w:rFonts w:ascii="Lohit Devanagari" w:hAnsi="Lohit Devanagari"/>
+      <w:color w:val="auto"/>
+      <w:kern w:val="2"/>
+      <w:sz w:val="36"/>
+    </w:rPr>
+  </w:style>
+  <w:style w:type="paragraph" w:styleId="Orange3">
+    <w:name w:val="orange3"/>
+    <w:basedOn w:val="Default1"/>
+    <w:qFormat/>
+    <w:pPr>
+      <w:spacing w:lineRule="atLeast" w:line="200" w:before="0" w:after="0"/>
+    </w:pPr>
+    <w:rPr>
+      <w:rFonts w:ascii="Lohit Devanagari" w:hAnsi="Lohit Devanagari"/>
+      <w:color w:val="auto"/>
+      <w:kern w:val="2"/>
+      <w:sz w:val="36"/>
+    </w:rPr>
+  </w:style>
+  <w:style w:type="paragraph" w:styleId="Turquoise1">
+    <w:name w:val="turquoise1"/>
+    <w:basedOn w:val="Default1"/>
+    <w:qFormat/>
+    <w:pPr>
+      <w:spacing w:lineRule="atLeast" w:line="200" w:before="0" w:after="0"/>
+    </w:pPr>
+    <w:rPr>
+      <w:rFonts w:ascii="Lohit Devanagari" w:hAnsi="Lohit Devanagari"/>
+      <w:color w:val="auto"/>
+      <w:kern w:val="2"/>
+      <w:sz w:val="36"/>
+    </w:rPr>
+  </w:style>
+  <w:style w:type="paragraph" w:styleId="Turquoise2">
+    <w:name w:val="turquoise2"/>
+    <w:basedOn w:val="Default1"/>
+    <w:qFormat/>
+    <w:pPr>
+      <w:spacing w:lineRule="atLeast" w:line="200" w:before="0" w:after="0"/>
+    </w:pPr>
+    <w:rPr>
+      <w:rFonts w:ascii="Lohit Devanagari" w:hAnsi="Lohit Devanagari"/>
+      <w:color w:val="auto"/>
+      <w:kern w:val="2"/>
+      <w:sz w:val="36"/>
+    </w:rPr>
+  </w:style>
+  <w:style w:type="paragraph" w:styleId="Turquoise3">
+    <w:name w:val="turquoise3"/>
+    <w:basedOn w:val="Default1"/>
+    <w:qFormat/>
+    <w:pPr>
+      <w:spacing w:lineRule="atLeast" w:line="200" w:before="0" w:after="0"/>
+    </w:pPr>
+    <w:rPr>
+      <w:rFonts w:ascii="Lohit Devanagari" w:hAnsi="Lohit Devanagari"/>
+      <w:color w:val="auto"/>
+      <w:kern w:val="2"/>
+      <w:sz w:val="36"/>
+    </w:rPr>
+  </w:style>
+  <w:style w:type="paragraph" w:styleId="Blue1">
+    <w:name w:val="blue1"/>
+    <w:basedOn w:val="Default1"/>
+    <w:qFormat/>
+    <w:pPr>
+      <w:spacing w:lineRule="atLeast" w:line="200" w:before="0" w:after="0"/>
+    </w:pPr>
+    <w:rPr>
+      <w:rFonts w:ascii="Lohit Devanagari" w:hAnsi="Lohit Devanagari"/>
+      <w:color w:val="auto"/>
+      <w:kern w:val="2"/>
+      <w:sz w:val="36"/>
+    </w:rPr>
+  </w:style>
+  <w:style w:type="paragraph" w:styleId="Blue2">
+    <w:name w:val="blue2"/>
+    <w:basedOn w:val="Default1"/>
+    <w:qFormat/>
+    <w:pPr>
+      <w:spacing w:lineRule="atLeast" w:line="200" w:before="0" w:after="0"/>
+    </w:pPr>
+    <w:rPr>
+      <w:rFonts w:ascii="Lohit Devanagari" w:hAnsi="Lohit Devanagari"/>
+      <w:color w:val="auto"/>
+      <w:kern w:val="2"/>
+      <w:sz w:val="36"/>
+    </w:rPr>
+  </w:style>
+  <w:style w:type="paragraph" w:styleId="Blue3">
+    <w:name w:val="blue3"/>
+    <w:basedOn w:val="Default1"/>
+    <w:qFormat/>
+    <w:pPr>
+      <w:spacing w:lineRule="atLeast" w:line="200" w:before="0" w:after="0"/>
+    </w:pPr>
+    <w:rPr>
+      <w:rFonts w:ascii="Lohit Devanagari" w:hAnsi="Lohit Devanagari"/>
+      <w:color w:val="auto"/>
+      <w:kern w:val="2"/>
+      <w:sz w:val="36"/>
+    </w:rPr>
+  </w:style>
+  <w:style w:type="paragraph" w:styleId="Sun1">
+    <w:name w:val="sun1"/>
+    <w:basedOn w:val="Default1"/>
+    <w:qFormat/>
+    <w:pPr>
+      <w:spacing w:lineRule="atLeast" w:line="200" w:before="0" w:after="0"/>
+    </w:pPr>
+    <w:rPr>
+      <w:rFonts w:ascii="Lohit Devanagari" w:hAnsi="Lohit Devanagari"/>
+      <w:color w:val="auto"/>
+      <w:kern w:val="2"/>
+      <w:sz w:val="36"/>
+    </w:rPr>
+  </w:style>
+  <w:style w:type="paragraph" w:styleId="Sun2">
+    <w:name w:val="sun2"/>
+    <w:basedOn w:val="Default1"/>
+    <w:qFormat/>
+    <w:pPr>
+      <w:spacing w:lineRule="atLeast" w:line="200" w:before="0" w:after="0"/>
+    </w:pPr>
+    <w:rPr>
+      <w:rFonts w:ascii="Lohit Devanagari" w:hAnsi="Lohit Devanagari"/>
+      <w:color w:val="auto"/>
+      <w:kern w:val="2"/>
+      <w:sz w:val="36"/>
+    </w:rPr>
+  </w:style>
+  <w:style w:type="paragraph" w:styleId="Sun3">
+    <w:name w:val="sun3"/>
+    <w:basedOn w:val="Default1"/>
+    <w:qFormat/>
+    <w:pPr>
+      <w:spacing w:lineRule="atLeast" w:line="200" w:before="0" w:after="0"/>
+    </w:pPr>
+    <w:rPr>
+      <w:rFonts w:ascii="Lohit Devanagari" w:hAnsi="Lohit Devanagari"/>
+      <w:color w:val="auto"/>
+      <w:kern w:val="2"/>
+      <w:sz w:val="36"/>
+    </w:rPr>
+  </w:style>
+  <w:style w:type="paragraph" w:styleId="Earth1">
+    <w:name w:val="earth1"/>
+    <w:basedOn w:val="Default1"/>
+    <w:qFormat/>
+    <w:pPr>
+      <w:spacing w:lineRule="atLeast" w:line="200" w:before="0" w:after="0"/>
+    </w:pPr>
+    <w:rPr>
+      <w:rFonts w:ascii="Lohit Devanagari" w:hAnsi="Lohit Devanagari"/>
+      <w:color w:val="auto"/>
+      <w:kern w:val="2"/>
+      <w:sz w:val="36"/>
+    </w:rPr>
+  </w:style>
+  <w:style w:type="paragraph" w:styleId="Earth2">
+    <w:name w:val="earth2"/>
+    <w:basedOn w:val="Default1"/>
+    <w:qFormat/>
+    <w:pPr>
+      <w:spacing w:lineRule="atLeast" w:line="200" w:before="0" w:after="0"/>
+    </w:pPr>
+    <w:rPr>
+      <w:rFonts w:ascii="Lohit Devanagari" w:hAnsi="Lohit Devanagari"/>
+      <w:color w:val="auto"/>
+      <w:kern w:val="2"/>
+      <w:sz w:val="36"/>
+    </w:rPr>
+  </w:style>
+  <w:style w:type="paragraph" w:styleId="Earth3">
+    <w:name w:val="earth3"/>
+    <w:basedOn w:val="Default1"/>
+    <w:qFormat/>
+    <w:pPr>
+      <w:spacing w:lineRule="atLeast" w:line="200" w:before="0" w:after="0"/>
+    </w:pPr>
+    <w:rPr>
+      <w:rFonts w:ascii="Lohit Devanagari" w:hAnsi="Lohit Devanagari"/>
+      <w:color w:val="auto"/>
+      <w:kern w:val="2"/>
+      <w:sz w:val="36"/>
+    </w:rPr>
+  </w:style>
+  <w:style w:type="paragraph" w:styleId="Green1">
+    <w:name w:val="green1"/>
+    <w:basedOn w:val="Default1"/>
+    <w:qFormat/>
+    <w:pPr>
+      <w:spacing w:lineRule="atLeast" w:line="200" w:before="0" w:after="0"/>
+    </w:pPr>
+    <w:rPr>
+      <w:rFonts w:ascii="Lohit Devanagari" w:hAnsi="Lohit Devanagari"/>
+      <w:color w:val="auto"/>
+      <w:kern w:val="2"/>
+      <w:sz w:val="36"/>
+    </w:rPr>
+  </w:style>
+  <w:style w:type="paragraph" w:styleId="Green2">
+    <w:name w:val="green2"/>
+    <w:basedOn w:val="Default1"/>
+    <w:qFormat/>
+    <w:pPr>
+      <w:spacing w:lineRule="atLeast" w:line="200" w:before="0" w:after="0"/>
+    </w:pPr>
+    <w:rPr>
+      <w:rFonts w:ascii="Lohit Devanagari" w:hAnsi="Lohit Devanagari"/>
+      <w:color w:val="auto"/>
+      <w:kern w:val="2"/>
+      <w:sz w:val="36"/>
+    </w:rPr>
+  </w:style>
+  <w:style w:type="paragraph" w:styleId="Green3">
+    <w:name w:val="green3"/>
+    <w:basedOn w:val="Default1"/>
+    <w:qFormat/>
+    <w:pPr>
+      <w:spacing w:lineRule="atLeast" w:line="200" w:before="0" w:after="0"/>
+    </w:pPr>
+    <w:rPr>
+      <w:rFonts w:ascii="Lohit Devanagari" w:hAnsi="Lohit Devanagari"/>
+      <w:color w:val="auto"/>
+      <w:kern w:val="2"/>
+      <w:sz w:val="36"/>
+    </w:rPr>
+  </w:style>
+  <w:style w:type="paragraph" w:styleId="Seetang1">
+    <w:name w:val="seetang1"/>
+    <w:basedOn w:val="Default1"/>
+    <w:qFormat/>
+    <w:pPr>
+      <w:spacing w:lineRule="atLeast" w:line="200" w:before="0" w:after="0"/>
+    </w:pPr>
+    <w:rPr>
+      <w:rFonts w:ascii="Lohit Devanagari" w:hAnsi="Lohit Devanagari"/>
+      <w:color w:val="auto"/>
+      <w:kern w:val="2"/>
+      <w:sz w:val="36"/>
+    </w:rPr>
+  </w:style>
+  <w:style w:type="paragraph" w:styleId="Seetang2">
+    <w:name w:val="seetang2"/>
+    <w:basedOn w:val="Default1"/>
+    <w:qFormat/>
+    <w:pPr>
+      <w:spacing w:lineRule="atLeast" w:line="200" w:before="0" w:after="0"/>
+    </w:pPr>
+    <w:rPr>
+      <w:rFonts w:ascii="Lohit Devanagari" w:hAnsi="Lohit Devanagari"/>
+      <w:color w:val="auto"/>
+      <w:kern w:val="2"/>
+      <w:sz w:val="36"/>
+    </w:rPr>
+  </w:style>
+  <w:style w:type="paragraph" w:styleId="Seetang3">
+    <w:name w:val="seetang3"/>
+    <w:basedOn w:val="Default1"/>
+    <w:qFormat/>
+    <w:pPr>
+      <w:spacing w:lineRule="atLeast" w:line="200" w:before="0" w:after="0"/>
+    </w:pPr>
+    <w:rPr>
+      <w:rFonts w:ascii="Lohit Devanagari" w:hAnsi="Lohit Devanagari"/>
+      <w:color w:val="auto"/>
+      <w:kern w:val="2"/>
+      <w:sz w:val="36"/>
+    </w:rPr>
+  </w:style>
+  <w:style w:type="paragraph" w:styleId="Lightblue1">
+    <w:name w:val="lightblue1"/>
+    <w:basedOn w:val="Default1"/>
+    <w:qFormat/>
+    <w:pPr>
+      <w:spacing w:lineRule="atLeast" w:line="200" w:before="0" w:after="0"/>
+    </w:pPr>
+    <w:rPr>
+      <w:rFonts w:ascii="Lohit Devanagari" w:hAnsi="Lohit Devanagari"/>
+      <w:color w:val="auto"/>
+      <w:kern w:val="2"/>
+      <w:sz w:val="36"/>
+    </w:rPr>
+  </w:style>
+  <w:style w:type="paragraph" w:styleId="Lightblue2">
+    <w:name w:val="lightblue2"/>
+    <w:basedOn w:val="Default1"/>
+    <w:qFormat/>
+    <w:pPr>
+      <w:spacing w:lineRule="atLeast" w:line="200" w:before="0" w:after="0"/>
+    </w:pPr>
+    <w:rPr>
+      <w:rFonts w:ascii="Lohit Devanagari" w:hAnsi="Lohit Devanagari"/>
+      <w:color w:val="auto"/>
+      <w:kern w:val="2"/>
+      <w:sz w:val="36"/>
+    </w:rPr>
+  </w:style>
+  <w:style w:type="paragraph" w:styleId="Lightblue3">
+    <w:name w:val="lightblue3"/>
+    <w:basedOn w:val="Default1"/>
+    <w:qFormat/>
+    <w:pPr>
+      <w:spacing w:lineRule="atLeast" w:line="200" w:before="0" w:after="0"/>
+    </w:pPr>
+    <w:rPr>
+      <w:rFonts w:ascii="Lohit Devanagari" w:hAnsi="Lohit Devanagari"/>
+      <w:color w:val="auto"/>
+      <w:kern w:val="2"/>
+      <w:sz w:val="36"/>
+    </w:rPr>
+  </w:style>
+  <w:style w:type="paragraph" w:styleId="Yellow1">
+    <w:name w:val="yellow1"/>
+    <w:basedOn w:val="Default1"/>
+    <w:qFormat/>
+    <w:pPr>
+      <w:spacing w:lineRule="atLeast" w:line="200" w:before="0" w:after="0"/>
+    </w:pPr>
+    <w:rPr>
+      <w:rFonts w:ascii="Lohit Devanagari" w:hAnsi="Lohit Devanagari"/>
+      <w:color w:val="auto"/>
+      <w:kern w:val="2"/>
+      <w:sz w:val="36"/>
+    </w:rPr>
+  </w:style>
+  <w:style w:type="paragraph" w:styleId="Yellow2">
+    <w:name w:val="yellow2"/>
+    <w:basedOn w:val="Default1"/>
+    <w:qFormat/>
+    <w:pPr>
+      <w:spacing w:lineRule="atLeast" w:line="200" w:before="0" w:after="0"/>
+    </w:pPr>
+    <w:rPr>
+      <w:rFonts w:ascii="Lohit Devanagari" w:hAnsi="Lohit Devanagari"/>
+      <w:color w:val="auto"/>
+      <w:kern w:val="2"/>
+      <w:sz w:val="36"/>
+    </w:rPr>
+  </w:style>
+  <w:style w:type="paragraph" w:styleId="Yellow3">
+    <w:name w:val="yellow3"/>
+    <w:basedOn w:val="Default1"/>
+    <w:qFormat/>
+    <w:pPr>
+      <w:spacing w:lineRule="atLeast" w:line="200" w:before="0" w:after="0"/>
+    </w:pPr>
+    <w:rPr>
+      <w:rFonts w:ascii="Lohit Devanagari" w:hAnsi="Lohit Devanagari"/>
+      <w:color w:val="auto"/>
+      <w:kern w:val="2"/>
+      <w:sz w:val="36"/>
+    </w:rPr>
+  </w:style>
+  <w:style w:type="paragraph" w:styleId="Backgroundobjects">
+    <w:name w:val="Background objects"/>
+    <w:qFormat/>
+    <w:pPr>
+      <w:widowControl/>
+      <w:bidi w:val="0"/>
+      <w:jc w:val="left"/>
+    </w:pPr>
+    <w:rPr>
+      <w:rFonts w:ascii="Liberation Serif" w:hAnsi="Liberation Serif" w:eastAsia="DejaVu Sans" w:cs="Liberation Sans"/>
+      <w:color w:val="auto"/>
+      <w:kern w:val="2"/>
+      <w:sz w:val="24"/>
+      <w:szCs w:val="24"/>
+      <w:lang w:val="en-US" w:eastAsia="ja-JP" w:bidi="ar-SA"/>
+    </w:rPr>
+  </w:style>
+  <w:style w:type="paragraph" w:styleId="Background">
+    <w:name w:val="Background"/>
+    <w:qFormat/>
+    <w:pPr>
+      <w:widowControl/>
+      <w:bidi w:val="0"/>
+      <w:jc w:val="left"/>
+    </w:pPr>
+    <w:rPr>
+      <w:rFonts w:ascii="Liberation Serif" w:hAnsi="Liberation Serif" w:eastAsia="DejaVu Sans" w:cs="Liberation Sans"/>
+      <w:color w:val="auto"/>
+      <w:kern w:val="2"/>
+      <w:sz w:val="24"/>
+      <w:szCs w:val="24"/>
+      <w:lang w:val="en-US" w:eastAsia="ja-JP" w:bidi="ar-SA"/>
+    </w:rPr>
+  </w:style>
+  <w:style w:type="paragraph" w:styleId="Notes">
+    <w:name w:val="Notes"/>
+    <w:qFormat/>
+    <w:pPr>
+      <w:widowControl/>
+      <w:bidi w:val="0"/>
+      <w:ind w:left="340" w:hanging="340"/>
+      <w:jc w:val="left"/>
+    </w:pPr>
+    <w:rPr>
+      <w:rFonts w:ascii="Lohit Devanagari" w:hAnsi="Lohit Devanagari" w:eastAsia="DejaVu Sans" w:cs="Liberation Sans"/>
+      <w:b w:val="false"/>
+      <w:i w:val="false"/>
+      <w:strike w:val="false"/>
+      <w:dstrike w:val="false"/>
+      <w:outline w:val="false"/>
+      <w:shadow w:val="false"/>
+      <w:color w:val="auto"/>
+      <w:kern w:val="2"/>
+      <w:sz w:val="40"/>
+      <w:szCs w:val="24"/>
+      <w:u w:val="none"/>
+      <w:em w:val="none"/>
+      <w:lang w:val="en-US" w:eastAsia="ja-JP" w:bidi="ar-SA"/>
+    </w:rPr>
+  </w:style>
+  <w:style w:type="paragraph" w:styleId="Outline1">
+    <w:name w:val="Outline 1"/>
+    <w:qFormat/>
+    <w:pPr>
+      <w:widowControl/>
+      <w:bidi w:val="0"/>
+      <w:spacing w:lineRule="atLeast" w:line="200" w:before="283" w:after="0"/>
+      <w:jc w:val="left"/>
+    </w:pPr>
+    <w:rPr>
+      <w:rFonts w:ascii="Lohit Devanagari" w:hAnsi="Lohit Devanagari" w:eastAsia="DejaVu Sans" w:cs="Liberation Sans"/>
+      <w:b w:val="false"/>
+      <w:i w:val="false"/>
+      <w:strike w:val="false"/>
+      <w:dstrike w:val="false"/>
+      <w:outline w:val="false"/>
+      <w:shadow w:val="false"/>
+      <w:color w:val="000000"/>
+      <w:spacing w:val="0"/>
+      <w:kern w:val="2"/>
+      <w:sz w:val="48"/>
+      <w:szCs w:val="24"/>
+      <w:u w:val="none"/>
+      <w:em w:val="none"/>
+      <w:lang w:val="en-US" w:eastAsia="ja-JP" w:bidi="ar-SA"/>
+    </w:rPr>
+  </w:style>
+  <w:style w:type="paragraph" w:styleId="Outline2">
+    <w:name w:val="Outline 2"/>
+    <w:basedOn w:val="Outline1"/>
+    <w:qFormat/>
+    <w:pPr>
+      <w:bidi w:val="0"/>
+      <w:spacing w:lineRule="atLeast" w:line="200" w:before="227" w:after="0"/>
+      <w:jc w:val="left"/>
+    </w:pPr>
+    <w:rPr>
+      <w:rFonts w:ascii="Lohit Devanagari" w:hAnsi="Lohit Devanagari"/>
+      <w:b w:val="false"/>
+      <w:i w:val="false"/>
+      <w:strike w:val="false"/>
+      <w:dstrike w:val="false"/>
+      <w:outline w:val="false"/>
+      <w:shadow w:val="false"/>
+      <w:color w:val="000000"/>
+      <w:spacing w:val="0"/>
+      <w:kern w:val="2"/>
+      <w:sz w:val="36"/>
+      <w:u w:val="none"/>
+      <w:em w:val="none"/>
+    </w:rPr>
+  </w:style>
+  <w:style w:type="paragraph" w:styleId="Outline3">
+    <w:name w:val="Outline 3"/>
+    <w:basedOn w:val="Outline2"/>
+    <w:qFormat/>
+    <w:pPr>
+      <w:bidi w:val="0"/>
+      <w:spacing w:lineRule="atLeast" w:line="200" w:before="170" w:after="0"/>
+      <w:jc w:val="left"/>
+    </w:pPr>
+    <w:rPr>
+      <w:rFonts w:ascii="Lohit Devanagari" w:hAnsi="Lohit Devanagari"/>
+      <w:b w:val="false"/>
+      <w:i w:val="false"/>
+      <w:strike w:val="false"/>
+      <w:dstrike w:val="false"/>
+      <w:outline w:val="false"/>
+      <w:shadow w:val="false"/>
+      <w:color w:val="000000"/>
+      <w:spacing w:val="0"/>
+      <w:kern w:val="2"/>
+      <w:sz w:val="30"/>
+      <w:u w:val="none"/>
+      <w:em w:val="none"/>
+    </w:rPr>
+  </w:style>
+  <w:style w:type="paragraph" w:styleId="Outline4">
+    <w:name w:val="Outline 4"/>
+    <w:basedOn w:val="Outline3"/>
+    <w:qFormat/>
+    <w:pPr>
+      <w:bidi w:val="0"/>
+      <w:spacing w:lineRule="atLeast" w:line="200" w:before="113" w:after="0"/>
+      <w:jc w:val="left"/>
+    </w:pPr>
+    <w:rPr>
+      <w:rFonts w:ascii="Lohit Devanagari" w:hAnsi="Lohit Devanagari"/>
+      <w:b w:val="false"/>
+      <w:i w:val="false"/>
+      <w:strike w:val="false"/>
+      <w:dstrike w:val="false"/>
+      <w:outline w:val="false"/>
+      <w:shadow w:val="false"/>
+      <w:color w:val="000000"/>
+      <w:spacing w:val="0"/>
+      <w:kern w:val="2"/>
+      <w:sz w:val="30"/>
+      <w:u w:val="none"/>
+      <w:em w:val="none"/>
+    </w:rPr>
+  </w:style>
+  <w:style w:type="paragraph" w:styleId="Outline5">
+    <w:name w:val="Outline 5"/>
+    <w:basedOn w:val="Outline4"/>
+    <w:qFormat/>
+    <w:pPr>
+      <w:bidi w:val="0"/>
+      <w:spacing w:lineRule="atLeast" w:line="200" w:before="57" w:after="0"/>
+      <w:jc w:val="left"/>
+    </w:pPr>
+    <w:rPr>
+      <w:rFonts w:ascii="Lohit Devanagari" w:hAnsi="Lohit Devanagari"/>
+      <w:b w:val="false"/>
+      <w:i w:val="false"/>
+      <w:strike w:val="false"/>
+      <w:dstrike w:val="false"/>
+      <w:outline w:val="false"/>
+      <w:shadow w:val="false"/>
+      <w:color w:val="000000"/>
+      <w:spacing w:val="0"/>
+      <w:kern w:val="2"/>
+      <w:sz w:val="40"/>
+      <w:u w:val="none"/>
+      <w:em w:val="none"/>
+    </w:rPr>
+  </w:style>
+  <w:style w:type="paragraph" w:styleId="Outline6">
+    <w:name w:val="Outline 6"/>
+    <w:basedOn w:val="Outline5"/>
+    <w:qFormat/>
+    <w:pPr>
+      <w:bidi w:val="0"/>
+      <w:spacing w:lineRule="atLeast" w:line="200" w:before="57" w:after="0"/>
+      <w:jc w:val="left"/>
+    </w:pPr>
+    <w:rPr>
+      <w:rFonts w:ascii="Lohit Devanagari" w:hAnsi="Lohit Devanagari"/>
+      <w:b w:val="false"/>
+      <w:i w:val="false"/>
+      <w:strike w:val="false"/>
+      <w:dstrike w:val="false"/>
+      <w:outline w:val="false"/>
+      <w:shadow w:val="false"/>
+      <w:color w:val="000000"/>
+      <w:spacing w:val="0"/>
+      <w:kern w:val="2"/>
+      <w:sz w:val="40"/>
+      <w:u w:val="none"/>
+      <w:em w:val="none"/>
+    </w:rPr>
+  </w:style>
+  <w:style w:type="paragraph" w:styleId="Outline7">
+    <w:name w:val="Outline 7"/>
+    <w:basedOn w:val="Outline6"/>
+    <w:qFormat/>
+    <w:pPr>
+      <w:bidi w:val="0"/>
+      <w:spacing w:lineRule="atLeast" w:line="200" w:before="57" w:after="0"/>
+      <w:jc w:val="left"/>
+    </w:pPr>
+    <w:rPr>
+      <w:rFonts w:ascii="Lohit Devanagari" w:hAnsi="Lohit Devanagari"/>
+      <w:b w:val="false"/>
+      <w:i w:val="false"/>
+      <w:strike w:val="false"/>
+      <w:dstrike w:val="false"/>
+      <w:outline w:val="false"/>
+      <w:shadow w:val="false"/>
+      <w:color w:val="000000"/>
+      <w:spacing w:val="0"/>
+      <w:kern w:val="2"/>
+      <w:sz w:val="40"/>
+      <w:u w:val="none"/>
+      <w:em w:val="none"/>
+    </w:rPr>
+  </w:style>
+  <w:style w:type="paragraph" w:styleId="Outline8">
+    <w:name w:val="Outline 8"/>
+    <w:basedOn w:val="Outline7"/>
+    <w:qFormat/>
+    <w:pPr>
+      <w:bidi w:val="0"/>
+      <w:spacing w:lineRule="atLeast" w:line="200" w:before="57" w:after="0"/>
+      <w:jc w:val="left"/>
+    </w:pPr>
+    <w:rPr>
+      <w:rFonts w:ascii="Lohit Devanagari" w:hAnsi="Lohit Devanagari"/>
+      <w:b w:val="false"/>
+      <w:i w:val="false"/>
+      <w:strike w:val="false"/>
+      <w:dstrike w:val="false"/>
+      <w:outline w:val="false"/>
+      <w:shadow w:val="false"/>
+      <w:color w:val="000000"/>
+      <w:spacing w:val="0"/>
+      <w:kern w:val="2"/>
+      <w:sz w:val="40"/>
+      <w:u w:val="none"/>
+      <w:em w:val="none"/>
+    </w:rPr>
+  </w:style>
+  <w:style w:type="paragraph" w:styleId="Outline9">
+    <w:name w:val="Outline 9"/>
+    <w:basedOn w:val="Outline8"/>
+    <w:qFormat/>
+    <w:pPr>
+      <w:bidi w:val="0"/>
+      <w:spacing w:lineRule="atLeast" w:line="200" w:before="57" w:after="0"/>
+      <w:jc w:val="left"/>
+    </w:pPr>
+    <w:rPr>
+      <w:rFonts w:ascii="Lohit Devanagari" w:hAnsi="Lohit Devanagari"/>
+      <w:b w:val="false"/>
+      <w:i w:val="false"/>
+      <w:strike w:val="false"/>
+      <w:dstrike w:val="false"/>
+      <w:outline w:val="false"/>
+      <w:shadow w:val="false"/>
+      <w:color w:val="000000"/>
+      <w:spacing w:val="0"/>
+      <w:kern w:val="2"/>
+      <w:sz w:val="40"/>
+      <w:u w:val="none"/>
+      <w:em w:val="none"/>
+    </w:rPr>
+  </w:style>
+  <w:style w:type="paragraph" w:styleId="1TitleandContentLTGliederung1">
+    <w:name w:val="1_Title and Content~LT~Gliederung 1"/>
+    <w:qFormat/>
+    <w:pPr>
+      <w:widowControl/>
+      <w:bidi w:val="0"/>
+      <w:spacing w:lineRule="atLeast" w:line="200" w:before="283" w:after="0"/>
+      <w:jc w:val="left"/>
+    </w:pPr>
+    <w:rPr>
+      <w:rFonts w:ascii="Lohit Devanagari" w:hAnsi="Lohit Devanagari" w:eastAsia="DejaVu Sans" w:cs="Liberation Sans"/>
+      <w:b w:val="false"/>
+      <w:i w:val="false"/>
+      <w:strike w:val="false"/>
+      <w:dstrike w:val="false"/>
+      <w:outline w:val="false"/>
+      <w:shadow w:val="false"/>
+      <w:color w:val="000000"/>
+      <w:spacing w:val="0"/>
+      <w:kern w:val="2"/>
+      <w:sz w:val="48"/>
+      <w:szCs w:val="24"/>
+      <w:u w:val="none"/>
+      <w:em w:val="none"/>
+      <w:lang w:val="en-US" w:eastAsia="ja-JP" w:bidi="ar-SA"/>
+    </w:rPr>
+  </w:style>
+  <w:style w:type="paragraph" w:styleId="1TitleandContentLTGliederung2">
+    <w:name w:val="1_Title and Content~LT~Gliederung 2"/>
+    <w:basedOn w:val="1TitleandContentLTGliederung1"/>
+    <w:qFormat/>
+    <w:pPr>
+      <w:bidi w:val="0"/>
+      <w:spacing w:lineRule="atLeast" w:line="200" w:before="227" w:after="0"/>
+      <w:jc w:val="left"/>
+    </w:pPr>
+    <w:rPr>
+      <w:rFonts w:ascii="Lohit Devanagari" w:hAnsi="Lohit Devanagari"/>
+      <w:b w:val="false"/>
+      <w:i w:val="false"/>
+      <w:strike w:val="false"/>
+      <w:dstrike w:val="false"/>
+      <w:outline w:val="false"/>
+      <w:shadow w:val="false"/>
+      <w:color w:val="000000"/>
+      <w:spacing w:val="0"/>
+      <w:kern w:val="2"/>
+      <w:sz w:val="36"/>
+      <w:u w:val="none"/>
+      <w:em w:val="none"/>
+    </w:rPr>
+  </w:style>
+  <w:style w:type="paragraph" w:styleId="1TitleandContentLTGliederung3">
+    <w:name w:val="1_Title and Content~LT~Gliederung 3"/>
+    <w:basedOn w:val="1TitleandContentLTGliederung2"/>
+    <w:qFormat/>
+    <w:pPr>
+      <w:bidi w:val="0"/>
+      <w:spacing w:lineRule="atLeast" w:line="200" w:before="170" w:after="0"/>
+      <w:jc w:val="left"/>
+    </w:pPr>
+    <w:rPr>
+      <w:rFonts w:ascii="Lohit Devanagari" w:hAnsi="Lohit Devanagari"/>
+      <w:b w:val="false"/>
+      <w:i w:val="false"/>
+      <w:strike w:val="false"/>
+      <w:dstrike w:val="false"/>
+      <w:outline w:val="false"/>
+      <w:shadow w:val="false"/>
+      <w:color w:val="000000"/>
+      <w:spacing w:val="0"/>
+      <w:kern w:val="2"/>
+      <w:sz w:val="30"/>
+      <w:u w:val="none"/>
+      <w:em w:val="none"/>
+    </w:rPr>
+  </w:style>
+  <w:style w:type="paragraph" w:styleId="1TitleandContentLTGliederung4">
+    <w:name w:val="1_Title and Content~LT~Gliederung 4"/>
+    <w:basedOn w:val="1TitleandContentLTGliederung3"/>
+    <w:qFormat/>
+    <w:pPr>
+      <w:bidi w:val="0"/>
+      <w:spacing w:lineRule="atLeast" w:line="200" w:before="113" w:after="0"/>
+      <w:jc w:val="left"/>
+    </w:pPr>
+    <w:rPr>
+      <w:rFonts w:ascii="Lohit Devanagari" w:hAnsi="Lohit Devanagari"/>
+      <w:b w:val="false"/>
+      <w:i w:val="false"/>
+      <w:strike w:val="false"/>
+      <w:dstrike w:val="false"/>
+      <w:outline w:val="false"/>
+      <w:shadow w:val="false"/>
+      <w:color w:val="000000"/>
+      <w:spacing w:val="0"/>
+      <w:kern w:val="2"/>
+      <w:sz w:val="30"/>
+      <w:u w:val="none"/>
+      <w:em w:val="none"/>
+    </w:rPr>
+  </w:style>
+  <w:style w:type="paragraph" w:styleId="1TitleandContentLTGliederung5">
+    <w:name w:val="1_Title and Content~LT~Gliederung 5"/>
+    <w:basedOn w:val="1TitleandContentLTGliederung4"/>
+    <w:qFormat/>
+    <w:pPr>
+      <w:bidi w:val="0"/>
+      <w:spacing w:lineRule="atLeast" w:line="200" w:before="57" w:after="0"/>
+      <w:jc w:val="left"/>
+    </w:pPr>
+    <w:rPr>
+      <w:rFonts w:ascii="Lohit Devanagari" w:hAnsi="Lohit Devanagari"/>
+      <w:b w:val="false"/>
+      <w:i w:val="false"/>
+      <w:strike w:val="false"/>
+      <w:dstrike w:val="false"/>
+      <w:outline w:val="false"/>
+      <w:shadow w:val="false"/>
+      <w:color w:val="000000"/>
+      <w:spacing w:val="0"/>
+      <w:kern w:val="2"/>
+      <w:sz w:val="40"/>
+      <w:u w:val="none"/>
+      <w:em w:val="none"/>
+    </w:rPr>
+  </w:style>
+  <w:style w:type="paragraph" w:styleId="1TitleandContentLTGliederung6">
+    <w:name w:val="1_Title and Content~LT~Gliederung 6"/>
+    <w:basedOn w:val="1TitleandContentLTGliederung5"/>
+    <w:qFormat/>
+    <w:pPr>
+      <w:bidi w:val="0"/>
+      <w:spacing w:lineRule="atLeast" w:line="200" w:before="57" w:after="0"/>
+      <w:jc w:val="left"/>
+    </w:pPr>
+    <w:rPr>
+      <w:rFonts w:ascii="Lohit Devanagari" w:hAnsi="Lohit Devanagari"/>
+      <w:b w:val="false"/>
+      <w:i w:val="false"/>
+      <w:strike w:val="false"/>
+      <w:dstrike w:val="false"/>
+      <w:outline w:val="false"/>
+      <w:shadow w:val="false"/>
+      <w:color w:val="000000"/>
+      <w:spacing w:val="0"/>
+      <w:kern w:val="2"/>
+      <w:sz w:val="40"/>
+      <w:u w:val="none"/>
+      <w:em w:val="none"/>
+    </w:rPr>
+  </w:style>
+  <w:style w:type="paragraph" w:styleId="1TitleandContentLTGliederung7">
+    <w:name w:val="1_Title and Content~LT~Gliederung 7"/>
+    <w:basedOn w:val="1TitleandContentLTGliederung6"/>
+    <w:qFormat/>
+    <w:pPr>
+      <w:bidi w:val="0"/>
+      <w:spacing w:lineRule="atLeast" w:line="200" w:before="57" w:after="0"/>
+      <w:jc w:val="left"/>
+    </w:pPr>
+    <w:rPr>
+      <w:rFonts w:ascii="Lohit Devanagari" w:hAnsi="Lohit Devanagari"/>
+      <w:b w:val="false"/>
+      <w:i w:val="false"/>
+      <w:strike w:val="false"/>
+      <w:dstrike w:val="false"/>
+      <w:outline w:val="false"/>
+      <w:shadow w:val="false"/>
+      <w:color w:val="000000"/>
+      <w:spacing w:val="0"/>
+      <w:kern w:val="2"/>
+      <w:sz w:val="40"/>
+      <w:u w:val="none"/>
+      <w:em w:val="none"/>
+    </w:rPr>
+  </w:style>
+  <w:style w:type="paragraph" w:styleId="1TitleandContentLTGliederung8">
+    <w:name w:val="1_Title and Content~LT~Gliederung 8"/>
+    <w:basedOn w:val="1TitleandContentLTGliederung7"/>
+    <w:qFormat/>
+    <w:pPr>
+      <w:bidi w:val="0"/>
+      <w:spacing w:lineRule="atLeast" w:line="200" w:before="57" w:after="0"/>
+      <w:jc w:val="left"/>
+    </w:pPr>
+    <w:rPr>
+      <w:rFonts w:ascii="Lohit Devanagari" w:hAnsi="Lohit Devanagari"/>
+      <w:b w:val="false"/>
+      <w:i w:val="false"/>
+      <w:strike w:val="false"/>
+      <w:dstrike w:val="false"/>
+      <w:outline w:val="false"/>
+      <w:shadow w:val="false"/>
+      <w:color w:val="000000"/>
+      <w:spacing w:val="0"/>
+      <w:kern w:val="2"/>
+      <w:sz w:val="40"/>
+      <w:u w:val="none"/>
+      <w:em w:val="none"/>
+    </w:rPr>
+  </w:style>
+  <w:style w:type="paragraph" w:styleId="1TitleandContentLTGliederung9">
+    <w:name w:val="1_Title and Content~LT~Gliederung 9"/>
+    <w:basedOn w:val="1TitleandContentLTGliederung8"/>
+    <w:qFormat/>
+    <w:pPr>
+      <w:bidi w:val="0"/>
+      <w:spacing w:lineRule="atLeast" w:line="200" w:before="57" w:after="0"/>
+      <w:jc w:val="left"/>
+    </w:pPr>
+    <w:rPr>
+      <w:rFonts w:ascii="Lohit Devanagari" w:hAnsi="Lohit Devanagari"/>
+      <w:b w:val="false"/>
+      <w:i w:val="false"/>
+      <w:strike w:val="false"/>
+      <w:dstrike w:val="false"/>
+      <w:outline w:val="false"/>
+      <w:shadow w:val="false"/>
+      <w:color w:val="000000"/>
+      <w:spacing w:val="0"/>
+      <w:kern w:val="2"/>
+      <w:sz w:val="40"/>
+      <w:u w:val="none"/>
+      <w:em w:val="none"/>
+    </w:rPr>
+  </w:style>
+  <w:style w:type="paragraph" w:styleId="1TitleandContentLTTitel">
+    <w:name w:val="1_Title and Content~LT~Titel"/>
+    <w:qFormat/>
+    <w:pPr>
+      <w:widowControl/>
+      <w:bidi w:val="0"/>
+      <w:spacing w:lineRule="atLeast" w:line="200"/>
+      <w:jc w:val="left"/>
+    </w:pPr>
+    <w:rPr>
+      <w:rFonts w:ascii="Lohit Devanagari" w:hAnsi="Lohit Devanagari" w:eastAsia="DejaVu Sans" w:cs="Liberation Sans"/>
+      <w:b w:val="false"/>
+      <w:i w:val="false"/>
+      <w:strike w:val="false"/>
+      <w:dstrike w:val="false"/>
+      <w:outline w:val="false"/>
+      <w:shadow w:val="false"/>
+      <w:color w:val="000000"/>
+      <w:spacing w:val="0"/>
+      <w:kern w:val="2"/>
+      <w:sz w:val="48"/>
+      <w:szCs w:val="24"/>
+      <w:u w:val="none"/>
+      <w:em w:val="none"/>
+      <w:lang w:val="en-US" w:eastAsia="ja-JP" w:bidi="ar-SA"/>
+    </w:rPr>
+  </w:style>
+  <w:style w:type="paragraph" w:styleId="1TitleandContentLTUntertitel">
+    <w:name w:val="1_Title and Content~LT~Untertitel"/>
+    <w:qFormat/>
+    <w:pPr>
+      <w:widowControl/>
+      <w:bidi w:val="0"/>
+      <w:jc w:val="center"/>
+    </w:pPr>
+    <w:rPr>
+      <w:rFonts w:ascii="Lohit Devanagari" w:hAnsi="Lohit Devanagari" w:eastAsia="DejaVu Sans" w:cs="Liberation Sans"/>
+      <w:b w:val="false"/>
+      <w:i w:val="false"/>
+      <w:strike w:val="false"/>
+      <w:dstrike w:val="false"/>
+      <w:outline w:val="false"/>
+      <w:shadow w:val="false"/>
+      <w:color w:val="auto"/>
+      <w:kern w:val="2"/>
+      <w:sz w:val="64"/>
+      <w:szCs w:val="24"/>
+      <w:u w:val="none"/>
+      <w:em w:val="none"/>
+      <w:lang w:val="en-US" w:eastAsia="ja-JP" w:bidi="ar-SA"/>
+    </w:rPr>
+  </w:style>
+  <w:style w:type="paragraph" w:styleId="1TitleandContentLTNotizen">
+    <w:name w:val="1_Title and Content~LT~Notizen"/>
+    <w:qFormat/>
+    <w:pPr>
+      <w:widowControl/>
+      <w:bidi w:val="0"/>
+      <w:ind w:left="340" w:hanging="340"/>
+      <w:jc w:val="left"/>
+    </w:pPr>
+    <w:rPr>
+      <w:rFonts w:ascii="Lohit Devanagari" w:hAnsi="Lohit Devanagari" w:eastAsia="DejaVu Sans" w:cs="Liberation Sans"/>
+      <w:b w:val="false"/>
+      <w:i w:val="false"/>
+      <w:strike w:val="false"/>
+      <w:dstrike w:val="false"/>
+      <w:outline w:val="false"/>
+      <w:shadow w:val="false"/>
+      <w:color w:val="auto"/>
+      <w:kern w:val="2"/>
+      <w:sz w:val="40"/>
+      <w:szCs w:val="24"/>
+      <w:u w:val="none"/>
+      <w:em w:val="none"/>
+      <w:lang w:val="en-US" w:eastAsia="ja-JP" w:bidi="ar-SA"/>
+    </w:rPr>
+  </w:style>
+  <w:style w:type="paragraph" w:styleId="1TitleandContentLTHintergrundobjekte">
+    <w:name w:val="1_Title and Content~LT~Hintergrundobjekte"/>
+    <w:qFormat/>
+    <w:pPr>
+      <w:widowControl/>
+      <w:bidi w:val="0"/>
+      <w:jc w:val="left"/>
+    </w:pPr>
+    <w:rPr>
+      <w:rFonts w:ascii="Liberation Serif" w:hAnsi="Liberation Serif" w:eastAsia="DejaVu Sans" w:cs="Liberation Sans"/>
+      <w:color w:val="auto"/>
+      <w:kern w:val="2"/>
+      <w:sz w:val="24"/>
+      <w:szCs w:val="24"/>
+      <w:lang w:val="en-US" w:eastAsia="ja-JP" w:bidi="ar-SA"/>
+    </w:rPr>
+  </w:style>
+  <w:style w:type="paragraph" w:styleId="1TitleandContentLTHintergrund">
+    <w:name w:val="1_Title and Content~LT~Hintergrund"/>
+    <w:qFormat/>
+    <w:pPr>
+      <w:widowControl/>
+      <w:bidi w:val="0"/>
+      <w:jc w:val="left"/>
+    </w:pPr>
+    <w:rPr>
+      <w:rFonts w:ascii="Liberation Serif" w:hAnsi="Liberation Serif" w:eastAsia="DejaVu Sans" w:cs="Liberation Sans"/>
+      <w:color w:val="auto"/>
+      <w:kern w:val="2"/>
+      <w:sz w:val="24"/>
+      <w:szCs w:val="24"/>
+      <w:lang w:val="en-US" w:eastAsia="ja-JP" w:bidi="ar-SA"/>
+    </w:rPr>
+  </w:style>
+  <w:style w:type="paragraph" w:styleId="2TitleandContentLTGliederung1">
+    <w:name w:val="2_Title and Content~LT~Gliederung 1"/>
+    <w:qFormat/>
+    <w:pPr>
+      <w:widowControl/>
+      <w:bidi w:val="0"/>
+      <w:spacing w:lineRule="atLeast" w:line="200" w:before="283" w:after="0"/>
+      <w:jc w:val="left"/>
+    </w:pPr>
+    <w:rPr>
+      <w:rFonts w:ascii="Lohit Devanagari" w:hAnsi="Lohit Devanagari" w:eastAsia="DejaVu Sans" w:cs="Liberation Sans"/>
+      <w:b w:val="false"/>
+      <w:i w:val="false"/>
+      <w:strike w:val="false"/>
+      <w:dstrike w:val="false"/>
+      <w:outline w:val="false"/>
+      <w:shadow w:val="false"/>
+      <w:color w:val="000000"/>
+      <w:spacing w:val="0"/>
+      <w:kern w:val="2"/>
+      <w:sz w:val="48"/>
+      <w:szCs w:val="24"/>
+      <w:u w:val="none"/>
+      <w:em w:val="none"/>
+      <w:lang w:val="en-US" w:eastAsia="ja-JP" w:bidi="ar-SA"/>
+    </w:rPr>
+  </w:style>
+  <w:style w:type="paragraph" w:styleId="2TitleandContentLTGliederung2">
+    <w:name w:val="2_Title and Content~LT~Gliederung 2"/>
+    <w:basedOn w:val="2TitleandContentLTGliederung1"/>
+    <w:qFormat/>
+    <w:pPr>
+      <w:bidi w:val="0"/>
+      <w:spacing w:lineRule="atLeast" w:line="200" w:before="227" w:after="0"/>
+      <w:jc w:val="left"/>
+    </w:pPr>
+    <w:rPr>
+      <w:rFonts w:ascii="Lohit Devanagari" w:hAnsi="Lohit Devanagari"/>
+      <w:b w:val="false"/>
+      <w:i w:val="false"/>
+      <w:strike w:val="false"/>
+      <w:dstrike w:val="false"/>
+      <w:outline w:val="false"/>
+      <w:shadow w:val="false"/>
+      <w:color w:val="000000"/>
+      <w:spacing w:val="0"/>
+      <w:kern w:val="2"/>
+      <w:sz w:val="36"/>
+      <w:u w:val="none"/>
+      <w:em w:val="none"/>
+    </w:rPr>
+  </w:style>
+  <w:style w:type="paragraph" w:styleId="2TitleandContentLTGliederung3">
+    <w:name w:val="2_Title and Content~LT~Gliederung 3"/>
+    <w:basedOn w:val="2TitleandContentLTGliederung2"/>
+    <w:qFormat/>
+    <w:pPr>
+      <w:bidi w:val="0"/>
+      <w:spacing w:lineRule="atLeast" w:line="200" w:before="170" w:after="0"/>
+      <w:jc w:val="left"/>
+    </w:pPr>
+    <w:rPr>
+      <w:rFonts w:ascii="Lohit Devanagari" w:hAnsi="Lohit Devanagari"/>
+      <w:b w:val="false"/>
+      <w:i w:val="false"/>
+      <w:strike w:val="false"/>
+      <w:dstrike w:val="false"/>
+      <w:outline w:val="false"/>
+      <w:shadow w:val="false"/>
+      <w:color w:val="000000"/>
+      <w:spacing w:val="0"/>
+      <w:kern w:val="2"/>
+      <w:sz w:val="30"/>
+      <w:u w:val="none"/>
+      <w:em w:val="none"/>
+    </w:rPr>
+  </w:style>
+  <w:style w:type="paragraph" w:styleId="2TitleandContentLTGliederung4">
+    <w:name w:val="2_Title and Content~LT~Gliederung 4"/>
+    <w:basedOn w:val="2TitleandContentLTGliederung3"/>
+    <w:qFormat/>
+    <w:pPr>
+      <w:bidi w:val="0"/>
+      <w:spacing w:lineRule="atLeast" w:line="200" w:before="113" w:after="0"/>
+      <w:jc w:val="left"/>
+    </w:pPr>
+    <w:rPr>
+      <w:rFonts w:ascii="Lohit Devanagari" w:hAnsi="Lohit Devanagari"/>
+      <w:b w:val="false"/>
+      <w:i w:val="false"/>
+      <w:strike w:val="false"/>
+      <w:dstrike w:val="false"/>
+      <w:outline w:val="false"/>
+      <w:shadow w:val="false"/>
+      <w:color w:val="000000"/>
+      <w:spacing w:val="0"/>
+      <w:kern w:val="2"/>
+      <w:sz w:val="30"/>
+      <w:u w:val="none"/>
+      <w:em w:val="none"/>
+    </w:rPr>
+  </w:style>
+  <w:style w:type="paragraph" w:styleId="2TitleandContentLTGliederung5">
+    <w:name w:val="2_Title and Content~LT~Gliederung 5"/>
+    <w:basedOn w:val="2TitleandContentLTGliederung4"/>
+    <w:qFormat/>
+    <w:pPr>
+      <w:bidi w:val="0"/>
+      <w:spacing w:lineRule="atLeast" w:line="200" w:before="57" w:after="0"/>
+      <w:jc w:val="left"/>
+    </w:pPr>
+    <w:rPr>
+      <w:rFonts w:ascii="Lohit Devanagari" w:hAnsi="Lohit Devanagari"/>
+      <w:b w:val="false"/>
+      <w:i w:val="false"/>
+      <w:strike w:val="false"/>
+      <w:dstrike w:val="false"/>
+      <w:outline w:val="false"/>
+      <w:shadow w:val="false"/>
+      <w:color w:val="000000"/>
+      <w:spacing w:val="0"/>
+      <w:kern w:val="2"/>
+      <w:sz w:val="40"/>
+      <w:u w:val="none"/>
+      <w:em w:val="none"/>
+    </w:rPr>
+  </w:style>
+  <w:style w:type="paragraph" w:styleId="2TitleandContentLTGliederung6">
+    <w:name w:val="2_Title and Content~LT~Gliederung 6"/>
+    <w:basedOn w:val="2TitleandContentLTGliederung5"/>
+    <w:qFormat/>
+    <w:pPr>
+      <w:bidi w:val="0"/>
+      <w:spacing w:lineRule="atLeast" w:line="200" w:before="57" w:after="0"/>
+      <w:jc w:val="left"/>
+    </w:pPr>
+    <w:rPr>
+      <w:rFonts w:ascii="Lohit Devanagari" w:hAnsi="Lohit Devanagari"/>
+      <w:b w:val="false"/>
+      <w:i w:val="false"/>
+      <w:strike w:val="false"/>
+      <w:dstrike w:val="false"/>
+      <w:outline w:val="false"/>
+      <w:shadow w:val="false"/>
+      <w:color w:val="000000"/>
+      <w:spacing w:val="0"/>
+      <w:kern w:val="2"/>
+      <w:sz w:val="40"/>
+      <w:u w:val="none"/>
+      <w:em w:val="none"/>
+    </w:rPr>
+  </w:style>
+  <w:style w:type="paragraph" w:styleId="2TitleandContentLTGliederung7">
+    <w:name w:val="2_Title and Content~LT~Gliederung 7"/>
+    <w:basedOn w:val="2TitleandContentLTGliederung6"/>
+    <w:qFormat/>
+    <w:pPr>
+      <w:bidi w:val="0"/>
+      <w:spacing w:lineRule="atLeast" w:line="200" w:before="57" w:after="0"/>
+      <w:jc w:val="left"/>
+    </w:pPr>
+    <w:rPr>
+      <w:rFonts w:ascii="Lohit Devanagari" w:hAnsi="Lohit Devanagari"/>
+      <w:b w:val="false"/>
+      <w:i w:val="false"/>
+      <w:strike w:val="false"/>
+      <w:dstrike w:val="false"/>
+      <w:outline w:val="false"/>
+      <w:shadow w:val="false"/>
+      <w:color w:val="000000"/>
+      <w:spacing w:val="0"/>
+      <w:kern w:val="2"/>
+      <w:sz w:val="40"/>
+      <w:u w:val="none"/>
+      <w:em w:val="none"/>
+    </w:rPr>
+  </w:style>
+  <w:style w:type="paragraph" w:styleId="2TitleandContentLTGliederung8">
+    <w:name w:val="2_Title and Content~LT~Gliederung 8"/>
+    <w:basedOn w:val="2TitleandContentLTGliederung7"/>
+    <w:qFormat/>
+    <w:pPr>
+      <w:bidi w:val="0"/>
+      <w:spacing w:lineRule="atLeast" w:line="200" w:before="57" w:after="0"/>
+      <w:jc w:val="left"/>
+    </w:pPr>
+    <w:rPr>
+      <w:rFonts w:ascii="Lohit Devanagari" w:hAnsi="Lohit Devanagari"/>
+      <w:b w:val="false"/>
+      <w:i w:val="false"/>
+      <w:strike w:val="false"/>
+      <w:dstrike w:val="false"/>
+      <w:outline w:val="false"/>
+      <w:shadow w:val="false"/>
+      <w:color w:val="000000"/>
+      <w:spacing w:val="0"/>
+      <w:kern w:val="2"/>
+      <w:sz w:val="40"/>
+      <w:u w:val="none"/>
+      <w:em w:val="none"/>
+    </w:rPr>
+  </w:style>
+  <w:style w:type="paragraph" w:styleId="2TitleandContentLTGliederung9">
+    <w:name w:val="2_Title and Content~LT~Gliederung 9"/>
+    <w:basedOn w:val="2TitleandContentLTGliederung8"/>
+    <w:qFormat/>
+    <w:pPr>
+      <w:bidi w:val="0"/>
+      <w:spacing w:lineRule="atLeast" w:line="200" w:before="57" w:after="0"/>
+      <w:jc w:val="left"/>
+    </w:pPr>
+    <w:rPr>
+      <w:rFonts w:ascii="Lohit Devanagari" w:hAnsi="Lohit Devanagari"/>
+      <w:b w:val="false"/>
+      <w:i w:val="false"/>
+      <w:strike w:val="false"/>
+      <w:dstrike w:val="false"/>
+      <w:outline w:val="false"/>
+      <w:shadow w:val="false"/>
+      <w:color w:val="000000"/>
+      <w:spacing w:val="0"/>
+      <w:kern w:val="2"/>
+      <w:sz w:val="40"/>
+      <w:u w:val="none"/>
+      <w:em w:val="none"/>
+    </w:rPr>
+  </w:style>
+  <w:style w:type="paragraph" w:styleId="2TitleandContentLTTitel">
+    <w:name w:val="2_Title and Content~LT~Titel"/>
+    <w:qFormat/>
+    <w:pPr>
+      <w:widowControl/>
+      <w:bidi w:val="0"/>
+      <w:spacing w:lineRule="atLeast" w:line="200"/>
+      <w:jc w:val="left"/>
+    </w:pPr>
+    <w:rPr>
+      <w:rFonts w:ascii="Lohit Devanagari" w:hAnsi="Lohit Devanagari" w:eastAsia="DejaVu Sans" w:cs="Liberation Sans"/>
+      <w:b w:val="false"/>
+      <w:i w:val="false"/>
+      <w:strike w:val="false"/>
+      <w:dstrike w:val="false"/>
+      <w:outline w:val="false"/>
+      <w:shadow w:val="false"/>
+      <w:color w:val="000000"/>
+      <w:spacing w:val="0"/>
+      <w:kern w:val="2"/>
+      <w:sz w:val="48"/>
+      <w:szCs w:val="24"/>
+      <w:u w:val="none"/>
+      <w:em w:val="none"/>
+      <w:lang w:val="en-US" w:eastAsia="ja-JP" w:bidi="ar-SA"/>
+    </w:rPr>
+  </w:style>
+  <w:style w:type="paragraph" w:styleId="2TitleandContentLTUntertitel">
+    <w:name w:val="2_Title and Content~LT~Untertitel"/>
+    <w:qFormat/>
+    <w:pPr>
+      <w:widowControl/>
+      <w:bidi w:val="0"/>
+      <w:jc w:val="center"/>
+    </w:pPr>
+    <w:rPr>
+      <w:rFonts w:ascii="Lohit Devanagari" w:hAnsi="Lohit Devanagari" w:eastAsia="DejaVu Sans" w:cs="Liberation Sans"/>
+      <w:b w:val="false"/>
+      <w:i w:val="false"/>
+      <w:strike w:val="false"/>
+      <w:dstrike w:val="false"/>
+      <w:outline w:val="false"/>
+      <w:shadow w:val="false"/>
+      <w:color w:val="auto"/>
+      <w:kern w:val="2"/>
+      <w:sz w:val="64"/>
+      <w:szCs w:val="24"/>
+      <w:u w:val="none"/>
+      <w:em w:val="none"/>
+      <w:lang w:val="en-US" w:eastAsia="ja-JP" w:bidi="ar-SA"/>
+    </w:rPr>
+  </w:style>
+  <w:style w:type="paragraph" w:styleId="2TitleandContentLTNotizen">
+    <w:name w:val="2_Title and Content~LT~Notizen"/>
+    <w:qFormat/>
+    <w:pPr>
+      <w:widowControl/>
+      <w:bidi w:val="0"/>
+      <w:ind w:left="340" w:hanging="340"/>
+      <w:jc w:val="left"/>
+    </w:pPr>
+    <w:rPr>
+      <w:rFonts w:ascii="Lohit Devanagari" w:hAnsi="Lohit Devanagari" w:eastAsia="DejaVu Sans" w:cs="Liberation Sans"/>
+      <w:b w:val="false"/>
+      <w:i w:val="false"/>
+      <w:strike w:val="false"/>
+      <w:dstrike w:val="false"/>
+      <w:outline w:val="false"/>
+      <w:shadow w:val="false"/>
+      <w:color w:val="auto"/>
+      <w:kern w:val="2"/>
+      <w:sz w:val="40"/>
+      <w:szCs w:val="24"/>
+      <w:u w:val="none"/>
+      <w:em w:val="none"/>
+      <w:lang w:val="en-US" w:eastAsia="ja-JP" w:bidi="ar-SA"/>
+    </w:rPr>
+  </w:style>
+  <w:style w:type="paragraph" w:styleId="2TitleandContentLTHintergrundobjekte">
+    <w:name w:val="2_Title and Content~LT~Hintergrundobjekte"/>
+    <w:qFormat/>
+    <w:pPr>
+      <w:widowControl/>
+      <w:bidi w:val="0"/>
+      <w:jc w:val="left"/>
+    </w:pPr>
+    <w:rPr>
+      <w:rFonts w:ascii="Liberation Serif" w:hAnsi="Liberation Serif" w:eastAsia="DejaVu Sans" w:cs="Liberation Sans"/>
+      <w:color w:val="auto"/>
+      <w:kern w:val="2"/>
+      <w:sz w:val="24"/>
+      <w:szCs w:val="24"/>
+      <w:lang w:val="en-US" w:eastAsia="ja-JP" w:bidi="ar-SA"/>
+    </w:rPr>
+  </w:style>
+  <w:style w:type="paragraph" w:styleId="2TitleandContentLTHintergrund">
+    <w:name w:val="2_Title and Content~LT~Hintergrund"/>
+    <w:qFormat/>
+    <w:pPr>
+      <w:widowControl/>
+      <w:bidi w:val="0"/>
+      <w:jc w:val="left"/>
+    </w:pPr>
+    <w:rPr>
+      <w:rFonts w:ascii="Liberation Serif" w:hAnsi="Liberation Serif" w:eastAsia="DejaVu Sans" w:cs="Liberation Sans"/>
+      <w:color w:val="auto"/>
+      <w:kern w:val="2"/>
+      <w:sz w:val="24"/>
+      <w:szCs w:val="24"/>
+      <w:lang w:val="en-US" w:eastAsia="ja-JP" w:bidi="ar-SA"/>
     </w:rPr>
   </w:style>
   <w:style w:type="numbering" w:styleId="NoList" w:default="1">
